--- a/Project Documentation.docx
+++ b/Project Documentation.docx
@@ -2,7 +2,2623 @@
 <file path=word/document.xml><?xml version="1.0" encoding="utf-8"?>
 <w:document xmlns:wpc="http://schemas.microsoft.com/office/word/2010/wordprocessingCanvas" xmlns:cx="http://schemas.microsoft.com/office/drawing/2014/chartex" xmlns:cx1="http://schemas.microsoft.com/office/drawing/2015/9/8/chartex" xmlns:cx2="http://schemas.microsoft.com/office/drawing/2015/10/21/chartex" xmlns:cx3="http://schemas.microsoft.com/office/drawing/2016/5/9/chartex" xmlns:cx4="http://schemas.microsoft.com/office/drawing/2016/5/10/chartex" xmlns:cx5="http://schemas.microsoft.com/office/drawing/2016/5/11/chartex" xmlns:cx6="http://schemas.microsoft.com/office/drawing/2016/5/12/chartex" xmlns:cx7="http://schemas.microsoft.com/office/drawing/2016/5/13/chartex" xmlns:cx8="http://schemas.microsoft.com/office/drawing/2016/5/14/chartex" xmlns:mc="http://schemas.openxmlformats.org/markup-compatibility/2006" xmlns:aink="http://schemas.microsoft.com/office/drawing/2016/ink" xmlns:am3d="http://schemas.microsoft.com/office/drawing/2017/model3d" xmlns:o="urn:schemas-microsoft-com:office:office" xmlns:r="http://schemas.openxmlformats.org/officeDocument/2006/relationships" xmlns:m="http://schemas.openxmlformats.org/officeDocument/2006/math" xmlns:v="urn:schemas-microsoft-com:vml" xmlns:wp14="http://schemas.microsoft.com/office/word/2010/wordprocessingDrawing" xmlns:wp="http://schemas.openxmlformats.org/drawingml/2006/wordprocessingDrawing" xmlns:w10="urn:schemas-microsoft-com:office:word" xmlns:w="http://schemas.openxmlformats.org/wordprocessingml/2006/main" xmlns:w14="http://schemas.microsoft.com/office/word/2010/wordml" xmlns:w15="http://schemas.microsoft.com/office/word/2012/wordml" xmlns:w16cex="http://schemas.microsoft.com/office/word/2018/wordml/cex" xmlns:w16cid="http://schemas.microsoft.com/office/word/2016/wordml/cid" xmlns:w16="http://schemas.microsoft.com/office/word/2018/wordml" xmlns:w16se="http://schemas.microsoft.com/office/word/2015/wordml/symex" xmlns:wpg="http://schemas.microsoft.com/office/word/2010/wordprocessingGroup" xmlns:wpi="http://schemas.microsoft.com/office/word/2010/wordprocessingInk" xmlns:wne="http://schemas.microsoft.com/office/word/2006/wordml" xmlns:wps="http://schemas.microsoft.com/office/word/2010/wordprocessingShape" mc:Ignorable="w14 w15 w16se w16cid w16 w16cex wp14">
   <w:body>
+    <w:p>
+      <w:pPr>
+        <w:pStyle w:val="Heading3"/>
+        <w:pBdr>
+          <w:top w:val="single" w:sz="4" w:space="0" w:color="auto"/>
+          <w:left w:val="single" w:sz="4" w:space="0" w:color="auto"/>
+          <w:bottom w:val="single" w:sz="4" w:space="0" w:color="auto"/>
+          <w:right w:val="single" w:sz="4" w:space="0" w:color="auto"/>
+          <w:between w:val="single" w:sz="4" w:space="0" w:color="auto"/>
+        </w:pBdr>
+        <w:jc w:val="center"/>
+        <w:rPr>
+          <w:rFonts w:ascii="Times New Roman" w:hAnsi="Times New Roman"/>
+          <w:sz w:val="40"/>
+          <w:szCs w:val="40"/>
+          <w:lang w:val="en-IN"/>
+        </w:rPr>
+      </w:pPr>
+      <w:r>
+        <w:rPr>
+          <w:rFonts w:ascii="Times New Roman" w:hAnsi="Times New Roman"/>
+          <w:sz w:val="40"/>
+          <w:szCs w:val="40"/>
+          <w:lang w:val="en-IN"/>
+        </w:rPr>
+        <w:t>PCS AUTOMATION</w:t>
+      </w:r>
+    </w:p>
     <w:p/>
+    <w:p/>
+    <w:p>
+      <w:pPr>
+        <w:rPr>
+          <w:sz w:val="32"/>
+          <w:szCs w:val="32"/>
+        </w:rPr>
+      </w:pPr>
+    </w:p>
+    <w:p>
+      <w:pPr>
+        <w:jc w:val="center"/>
+        <w:rPr>
+          <w:sz w:val="36"/>
+          <w:szCs w:val="36"/>
+        </w:rPr>
+      </w:pPr>
+      <w:r>
+        <w:rPr>
+          <w:sz w:val="36"/>
+          <w:szCs w:val="36"/>
+        </w:rPr>
+        <w:t>Project By</w:t>
+      </w:r>
+    </w:p>
+    <w:p>
+      <w:pPr>
+        <w:jc w:val="center"/>
+        <w:rPr>
+          <w:sz w:val="36"/>
+          <w:szCs w:val="36"/>
+        </w:rPr>
+      </w:pPr>
+    </w:p>
+    <w:p>
+      <w:pPr>
+        <w:rPr>
+          <w:sz w:val="36"/>
+          <w:szCs w:val="36"/>
+        </w:rPr>
+      </w:pPr>
+      <w:r>
+        <w:rPr>
+          <w:sz w:val="36"/>
+          <w:szCs w:val="36"/>
+        </w:rPr>
+        <w:t>Name  - Niranjan</w:t>
+      </w:r>
+    </w:p>
+    <w:p>
+      <w:pPr>
+        <w:rPr>
+          <w:sz w:val="36"/>
+          <w:szCs w:val="36"/>
+        </w:rPr>
+      </w:pPr>
+    </w:p>
+    <w:p>
+      <w:pPr>
+        <w:rPr>
+          <w:rFonts w:ascii="Times New Roman" w:eastAsia="Times New Roman" w:hAnsi="Times New Roman" w:cs="Times New Roman"/>
+          <w:sz w:val="32"/>
+          <w:szCs w:val="32"/>
+          <w:lang w:eastAsia="en-GB"/>
+        </w:rPr>
+      </w:pPr>
+      <w:r>
+        <w:rPr>
+          <w:sz w:val="36"/>
+          <w:szCs w:val="36"/>
+        </w:rPr>
+        <w:t xml:space="preserve">Reg No </w:t>
+      </w:r>
+      <w:r>
+        <w:rPr>
+          <w:sz w:val="36"/>
+          <w:szCs w:val="36"/>
+        </w:rPr>
+        <w:t>–</w:t>
+      </w:r>
+      <w:r>
+        <w:rPr>
+          <w:sz w:val="36"/>
+          <w:szCs w:val="36"/>
+        </w:rPr>
+        <w:t xml:space="preserve"> </w:t>
+      </w:r>
+      <w:r>
+        <w:rPr>
+          <w:rFonts w:ascii="Calibri" w:eastAsia="Times New Roman" w:hAnsi="Calibri" w:cs="Calibri"/>
+          <w:color w:val="000000"/>
+          <w:sz w:val="32"/>
+          <w:szCs w:val="32"/>
+          <w:lang w:eastAsia="en-GB"/>
+        </w:rPr>
+        <w:t>S200032700155</w:t>
+      </w:r>
+    </w:p>
+    <w:p>
+      <w:pPr>
+        <w:rPr>
+          <w:sz w:val="36"/>
+          <w:szCs w:val="36"/>
+        </w:rPr>
+      </w:pPr>
+    </w:p>
+    <w:p>
+      <w:pPr>
+        <w:rPr>
+          <w:sz w:val="36"/>
+          <w:szCs w:val="36"/>
+        </w:rPr>
+      </w:pPr>
+    </w:p>
+    <w:p>
+      <w:pPr>
+        <w:rPr>
+          <w:sz w:val="36"/>
+          <w:szCs w:val="36"/>
+        </w:rPr>
+      </w:pPr>
+    </w:p>
+    <w:p>
+      <w:pPr>
+        <w:rPr>
+          <w:sz w:val="36"/>
+          <w:szCs w:val="36"/>
+        </w:rPr>
+      </w:pPr>
+    </w:p>
+    <w:p>
+      <w:pPr>
+        <w:rPr>
+          <w:sz w:val="36"/>
+          <w:szCs w:val="36"/>
+        </w:rPr>
+      </w:pPr>
+    </w:p>
+    <w:p>
+      <w:pPr>
+        <w:pStyle w:val="Heading1"/>
+        <w:jc w:val="center"/>
+        <w:rPr>
+          <w:rFonts w:ascii="Times New Roman" w:hAnsi="Times New Roman"/>
+          <w:color w:val="2E74B5" w:themeColor="accent5" w:themeShade="BF"/>
+          <w:sz w:val="112"/>
+          <w:szCs w:val="112"/>
+          <w14:textOutline w14:w="9525" w14:cap="rnd" w14:cmpd="sng" w14:algn="ctr">
+            <w14:solidFill>
+              <w14:schemeClr w14:val="bg1"/>
+            </w14:solidFill>
+            <w14:prstDash w14:val="solid"/>
+            <w14:bevel/>
+          </w14:textOutline>
+        </w:rPr>
+      </w:pPr>
+      <w:r>
+        <w:rPr>
+          <w:rFonts w:ascii="Times New Roman" w:hAnsi="Times New Roman" w:cs="Times New Roman"/>
+          <w:color w:val="2E74B5" w:themeColor="accent5" w:themeShade="BF"/>
+          <w:sz w:val="112"/>
+          <w:szCs w:val="112"/>
+          <w14:textOutline w14:w="9525" w14:cap="rnd" w14:cmpd="sng" w14:algn="ctr">
+            <w14:solidFill>
+              <w14:schemeClr w14:val="bg1"/>
+            </w14:solidFill>
+            <w14:prstDash w14:val="solid"/>
+            <w14:bevel/>
+          </w14:textOutline>
+        </w:rPr>
+        <w:t>NIIT</w:t>
+      </w:r>
+    </w:p>
+    <w:p>
+      <w:pPr>
+        <w:jc w:val="center"/>
+        <w:rPr>
+          <w:sz w:val="144"/>
+          <w:szCs w:val="144"/>
+        </w:rPr>
+      </w:pPr>
+    </w:p>
+    <w:p>
+      <w:pPr>
+        <w:jc w:val="center"/>
+        <w:rPr>
+          <w:sz w:val="144"/>
+          <w:szCs w:val="144"/>
+        </w:rPr>
+      </w:pPr>
+    </w:p>
+    <w:p>
+      <w:pPr>
+        <w:jc w:val="center"/>
+        <w:rPr>
+          <w:sz w:val="144"/>
+          <w:szCs w:val="144"/>
+        </w:rPr>
+      </w:pPr>
+    </w:p>
+    <w:p>
+      <w:pPr>
+        <w:jc w:val="center"/>
+        <w:rPr>
+          <w:sz w:val="28"/>
+          <w:szCs w:val="28"/>
+        </w:rPr>
+      </w:pPr>
+    </w:p>
+    <w:p>
+      <w:pPr>
+        <w:jc w:val="center"/>
+        <w:rPr>
+          <w:sz w:val="96"/>
+          <w:szCs w:val="96"/>
+        </w:rPr>
+      </w:pPr>
+      <w:r>
+        <w:rPr>
+          <w:sz w:val="96"/>
+          <w:szCs w:val="96"/>
+        </w:rPr>
+        <w:lastRenderedPageBreak/>
+        <w:t>PCS Automation</w:t>
+      </w:r>
+    </w:p>
+    <w:p>
+      <w:pPr>
+        <w:rPr>
+          <w:sz w:val="32"/>
+          <w:szCs w:val="32"/>
+        </w:rPr>
+      </w:pPr>
+    </w:p>
+    <w:p>
+      <w:pPr>
+        <w:rPr>
+          <w:rFonts w:ascii="Times New Roman" w:hAnsi="Times New Roman" w:cs="Times New Roman"/>
+          <w:sz w:val="32"/>
+          <w:szCs w:val="32"/>
+        </w:rPr>
+      </w:pPr>
+      <w:r>
+        <w:rPr>
+          <w:sz w:val="32"/>
+          <w:szCs w:val="32"/>
+        </w:rPr>
+        <w:t xml:space="preserve">Batch Code </w:t>
+      </w:r>
+      <w:r>
+        <w:rPr>
+          <w:sz w:val="32"/>
+          <w:szCs w:val="32"/>
+        </w:rPr>
+        <w:t xml:space="preserve">                         </w:t>
+      </w:r>
+      <w:r>
+        <w:rPr>
+          <w:sz w:val="32"/>
+          <w:szCs w:val="32"/>
+        </w:rPr>
+        <w:t xml:space="preserve"> -</w:t>
+      </w:r>
+      <w:r>
+        <w:rPr>
+          <w:sz w:val="32"/>
+          <w:szCs w:val="32"/>
+        </w:rPr>
+        <w:t xml:space="preserve"> </w:t>
+      </w:r>
+      <w:r>
+        <w:rPr>
+          <w:sz w:val="32"/>
+          <w:szCs w:val="32"/>
+        </w:rPr>
+        <w:t xml:space="preserve"> </w:t>
+      </w:r>
+      <w:r>
+        <w:rPr>
+          <w:rFonts w:ascii="Times New Roman" w:hAnsi="Times New Roman" w:cs="Times New Roman"/>
+          <w:sz w:val="32"/>
+          <w:szCs w:val="32"/>
+        </w:rPr>
+        <w:t>S210167</w:t>
+      </w:r>
+    </w:p>
+    <w:p>
+      <w:pPr>
+        <w:rPr>
+          <w:sz w:val="32"/>
+          <w:szCs w:val="32"/>
+        </w:rPr>
+      </w:pPr>
+    </w:p>
+    <w:p>
+      <w:pPr>
+        <w:rPr>
+          <w:sz w:val="32"/>
+          <w:szCs w:val="32"/>
+        </w:rPr>
+      </w:pPr>
+      <w:r>
+        <w:rPr>
+          <w:sz w:val="32"/>
+          <w:szCs w:val="32"/>
+        </w:rPr>
+        <w:t>Start Date                             -   11/11/20</w:t>
+      </w:r>
+    </w:p>
+    <w:p>
+      <w:pPr>
+        <w:rPr>
+          <w:sz w:val="32"/>
+          <w:szCs w:val="32"/>
+        </w:rPr>
+      </w:pPr>
+    </w:p>
+    <w:p>
+      <w:pPr>
+        <w:rPr>
+          <w:sz w:val="32"/>
+          <w:szCs w:val="32"/>
+        </w:rPr>
+      </w:pPr>
+      <w:r>
+        <w:rPr>
+          <w:sz w:val="32"/>
+          <w:szCs w:val="32"/>
+        </w:rPr>
+        <w:t>End Date                               -  12/12/20</w:t>
+      </w:r>
+    </w:p>
+    <w:p>
+      <w:pPr>
+        <w:rPr>
+          <w:sz w:val="32"/>
+          <w:szCs w:val="32"/>
+        </w:rPr>
+      </w:pPr>
+    </w:p>
+    <w:p>
+      <w:pPr>
+        <w:rPr>
+          <w:sz w:val="32"/>
+          <w:szCs w:val="32"/>
+        </w:rPr>
+      </w:pPr>
+      <w:r>
+        <w:rPr>
+          <w:sz w:val="32"/>
+          <w:szCs w:val="32"/>
+        </w:rPr>
+        <w:t xml:space="preserve">Name Of the Coordinator  -  </w:t>
+      </w:r>
+      <w:proofErr w:type="spellStart"/>
+      <w:r>
+        <w:rPr>
+          <w:sz w:val="32"/>
+          <w:szCs w:val="32"/>
+        </w:rPr>
+        <w:t>Lopamudra</w:t>
+      </w:r>
+      <w:proofErr w:type="spellEnd"/>
+      <w:r>
+        <w:rPr>
+          <w:sz w:val="32"/>
+          <w:szCs w:val="32"/>
+        </w:rPr>
+        <w:t xml:space="preserve"> </w:t>
+      </w:r>
+      <w:proofErr w:type="spellStart"/>
+      <w:r>
+        <w:rPr>
+          <w:sz w:val="32"/>
+          <w:szCs w:val="32"/>
+        </w:rPr>
+        <w:t>Bera</w:t>
+      </w:r>
+      <w:proofErr w:type="spellEnd"/>
+    </w:p>
+    <w:p>
+      <w:pPr>
+        <w:rPr>
+          <w:sz w:val="32"/>
+          <w:szCs w:val="32"/>
+        </w:rPr>
+      </w:pPr>
+    </w:p>
+    <w:p>
+      <w:pPr>
+        <w:rPr>
+          <w:sz w:val="32"/>
+          <w:szCs w:val="32"/>
+        </w:rPr>
+      </w:pPr>
+      <w:r>
+        <w:rPr>
+          <w:sz w:val="32"/>
+          <w:szCs w:val="32"/>
+        </w:rPr>
+        <w:t>Name Of the Developer     -  Niranjan V</w:t>
+      </w:r>
+    </w:p>
+    <w:p>
+      <w:pPr>
+        <w:rPr>
+          <w:sz w:val="32"/>
+          <w:szCs w:val="32"/>
+        </w:rPr>
+      </w:pPr>
+    </w:p>
+    <w:p>
+      <w:pPr>
+        <w:rPr>
+          <w:sz w:val="32"/>
+          <w:szCs w:val="32"/>
+        </w:rPr>
+      </w:pPr>
+    </w:p>
+    <w:p>
+      <w:pPr>
+        <w:rPr>
+          <w:sz w:val="32"/>
+          <w:szCs w:val="32"/>
+        </w:rPr>
+      </w:pPr>
+    </w:p>
+    <w:p>
+      <w:pPr>
+        <w:rPr>
+          <w:sz w:val="32"/>
+          <w:szCs w:val="32"/>
+        </w:rPr>
+      </w:pPr>
+    </w:p>
+    <w:p>
+      <w:pPr>
+        <w:rPr>
+          <w:sz w:val="32"/>
+          <w:szCs w:val="32"/>
+        </w:rPr>
+      </w:pPr>
+    </w:p>
+    <w:p>
+      <w:pPr>
+        <w:rPr>
+          <w:sz w:val="32"/>
+          <w:szCs w:val="32"/>
+        </w:rPr>
+      </w:pPr>
+    </w:p>
+    <w:p>
+      <w:pPr>
+        <w:rPr>
+          <w:sz w:val="32"/>
+          <w:szCs w:val="32"/>
+        </w:rPr>
+      </w:pPr>
+    </w:p>
+    <w:p>
+      <w:pPr>
+        <w:rPr>
+          <w:sz w:val="32"/>
+          <w:szCs w:val="32"/>
+        </w:rPr>
+      </w:pPr>
+    </w:p>
+    <w:p>
+      <w:pPr>
+        <w:rPr>
+          <w:sz w:val="32"/>
+          <w:szCs w:val="32"/>
+        </w:rPr>
+      </w:pPr>
+    </w:p>
+    <w:p>
+      <w:pPr>
+        <w:rPr>
+          <w:sz w:val="32"/>
+          <w:szCs w:val="32"/>
+        </w:rPr>
+      </w:pPr>
+    </w:p>
+    <w:p>
+      <w:pPr>
+        <w:rPr>
+          <w:sz w:val="32"/>
+          <w:szCs w:val="32"/>
+        </w:rPr>
+      </w:pPr>
+    </w:p>
+    <w:p>
+      <w:pPr>
+        <w:rPr>
+          <w:sz w:val="32"/>
+          <w:szCs w:val="32"/>
+        </w:rPr>
+      </w:pPr>
+    </w:p>
+    <w:p>
+      <w:pPr>
+        <w:rPr>
+          <w:sz w:val="32"/>
+          <w:szCs w:val="32"/>
+        </w:rPr>
+      </w:pPr>
+    </w:p>
+    <w:p>
+      <w:pPr>
+        <w:rPr>
+          <w:sz w:val="32"/>
+          <w:szCs w:val="32"/>
+        </w:rPr>
+      </w:pPr>
+    </w:p>
+    <w:p>
+      <w:pPr>
+        <w:rPr>
+          <w:sz w:val="32"/>
+          <w:szCs w:val="32"/>
+        </w:rPr>
+      </w:pPr>
+    </w:p>
+    <w:p>
+      <w:pPr>
+        <w:rPr>
+          <w:sz w:val="32"/>
+          <w:szCs w:val="32"/>
+        </w:rPr>
+      </w:pPr>
+    </w:p>
+    <w:p>
+      <w:pPr>
+        <w:rPr>
+          <w:sz w:val="32"/>
+          <w:szCs w:val="32"/>
+        </w:rPr>
+      </w:pPr>
+    </w:p>
+    <w:p>
+      <w:pPr>
+        <w:rPr>
+          <w:sz w:val="32"/>
+          <w:szCs w:val="32"/>
+        </w:rPr>
+      </w:pPr>
+    </w:p>
+    <w:p>
+      <w:pPr>
+        <w:rPr>
+          <w:sz w:val="32"/>
+          <w:szCs w:val="32"/>
+        </w:rPr>
+      </w:pPr>
+      <w:r>
+        <w:rPr>
+          <w:sz w:val="32"/>
+          <w:szCs w:val="32"/>
+        </w:rPr>
+        <w:t xml:space="preserve">Date of Submission     -  </w:t>
+      </w:r>
+      <w:r>
+        <w:rPr>
+          <w:rFonts w:ascii="Times New Roman" w:hAnsi="Times New Roman" w:cs="Times New Roman"/>
+          <w:sz w:val="32"/>
+          <w:szCs w:val="32"/>
+        </w:rPr>
+        <w:t>12.12.2020</w:t>
+      </w:r>
+    </w:p>
+    <w:p>
+      <w:pPr>
+        <w:jc w:val="center"/>
+        <w:rPr>
+          <w:sz w:val="96"/>
+          <w:szCs w:val="96"/>
+        </w:rPr>
+      </w:pPr>
+    </w:p>
+    <w:p>
+      <w:pPr>
+        <w:pBdr>
+          <w:top w:val="single" w:sz="4" w:space="0" w:color="auto"/>
+          <w:left w:val="single" w:sz="4" w:space="0" w:color="auto"/>
+          <w:bottom w:val="single" w:sz="4" w:space="0" w:color="auto"/>
+          <w:right w:val="single" w:sz="4" w:space="0" w:color="auto"/>
+          <w:between w:val="single" w:sz="4" w:space="0" w:color="auto"/>
+        </w:pBdr>
+        <w:jc w:val="center"/>
+        <w:rPr>
+          <w:rFonts w:ascii="Times New Roman" w:hAnsi="Times New Roman"/>
+          <w:b/>
+          <w:bCs/>
+          <w:color w:val="00B0F0"/>
+          <w:sz w:val="112"/>
+          <w:szCs w:val="112"/>
+        </w:rPr>
+      </w:pPr>
+      <w:r>
+        <w:rPr>
+          <w:rFonts w:ascii="Times New Roman" w:hAnsi="Times New Roman" w:cs="Times New Roman"/>
+          <w:b/>
+          <w:bCs/>
+          <w:color w:val="00B0F0"/>
+          <w:sz w:val="112"/>
+          <w:szCs w:val="112"/>
+        </w:rPr>
+        <w:lastRenderedPageBreak/>
+        <w:t>NIIT</w:t>
+      </w:r>
+    </w:p>
+    <w:p>
+      <w:pPr>
+        <w:jc w:val="center"/>
+        <w:rPr>
+          <w:sz w:val="36"/>
+          <w:szCs w:val="36"/>
+        </w:rPr>
+      </w:pPr>
+    </w:p>
+    <w:p>
+      <w:pPr>
+        <w:jc w:val="center"/>
+        <w:rPr>
+          <w:sz w:val="36"/>
+          <w:szCs w:val="36"/>
+        </w:rPr>
+      </w:pPr>
+    </w:p>
+    <w:p>
+      <w:pPr>
+        <w:pStyle w:val="Heading6"/>
+        <w:jc w:val="center"/>
+        <w:rPr>
+          <w:rFonts w:ascii="Times New Roman" w:hAnsi="Times New Roman"/>
+          <w:color w:val="000000" w:themeColor="text1"/>
+          <w:sz w:val="44"/>
+          <w:szCs w:val="44"/>
+        </w:rPr>
+      </w:pPr>
+      <w:r>
+        <w:rPr>
+          <w:rFonts w:ascii="Times New Roman" w:hAnsi="Times New Roman" w:cs="Times New Roman"/>
+          <w:color w:val="000000" w:themeColor="text1"/>
+          <w:sz w:val="44"/>
+          <w:szCs w:val="44"/>
+        </w:rPr>
+        <w:t>CERTIFICATE</w:t>
+      </w:r>
+    </w:p>
+    <w:p>
+      <w:pPr>
+        <w:jc w:val="center"/>
+        <w:rPr>
+          <w:sz w:val="36"/>
+          <w:szCs w:val="36"/>
+        </w:rPr>
+      </w:pPr>
+    </w:p>
+    <w:p>
+      <w:pPr>
+        <w:rPr>
+          <w:sz w:val="36"/>
+          <w:szCs w:val="36"/>
+        </w:rPr>
+      </w:pPr>
+      <w:r>
+        <w:rPr>
+          <w:sz w:val="36"/>
+          <w:szCs w:val="36"/>
+        </w:rPr>
+        <w:t>This  is to certify that this report, titled PCS Automation embodies the original work done</w:t>
+      </w:r>
+      <w:r>
+        <w:rPr>
+          <w:sz w:val="36"/>
+          <w:szCs w:val="36"/>
+        </w:rPr>
+        <w:t xml:space="preserve"> by Niranjan V, in partial </w:t>
+      </w:r>
+      <w:proofErr w:type="spellStart"/>
+      <w:r>
+        <w:rPr>
+          <w:sz w:val="36"/>
+          <w:szCs w:val="36"/>
+        </w:rPr>
+        <w:t>fulfillment</w:t>
+      </w:r>
+      <w:proofErr w:type="spellEnd"/>
+      <w:r>
+        <w:rPr>
+          <w:sz w:val="36"/>
+          <w:szCs w:val="36"/>
+        </w:rPr>
+        <w:t xml:space="preserve"> of his course requirement at NIIT.</w:t>
+      </w:r>
+    </w:p>
+    <w:p>
+      <w:pPr>
+        <w:rPr>
+          <w:sz w:val="36"/>
+          <w:szCs w:val="36"/>
+        </w:rPr>
+      </w:pPr>
+    </w:p>
+    <w:p>
+      <w:pPr>
+        <w:rPr>
+          <w:sz w:val="36"/>
+          <w:szCs w:val="36"/>
+        </w:rPr>
+      </w:pPr>
+    </w:p>
+    <w:p>
+      <w:pPr>
+        <w:rPr>
+          <w:sz w:val="36"/>
+          <w:szCs w:val="36"/>
+        </w:rPr>
+      </w:pPr>
+    </w:p>
+    <w:p>
+      <w:pPr>
+        <w:rPr>
+          <w:sz w:val="36"/>
+          <w:szCs w:val="36"/>
+        </w:rPr>
+      </w:pPr>
+    </w:p>
+    <w:p>
+      <w:pPr>
+        <w:rPr>
+          <w:sz w:val="36"/>
+          <w:szCs w:val="36"/>
+        </w:rPr>
+      </w:pPr>
+      <w:r>
+        <w:rPr>
+          <w:sz w:val="36"/>
+          <w:szCs w:val="36"/>
+        </w:rPr>
+        <w:t xml:space="preserve">Coordinator  - Lopamudra </w:t>
+      </w:r>
+      <w:proofErr w:type="spellStart"/>
+      <w:r>
+        <w:rPr>
+          <w:sz w:val="36"/>
+          <w:szCs w:val="36"/>
+        </w:rPr>
+        <w:t>Bera</w:t>
+      </w:r>
+      <w:proofErr w:type="spellEnd"/>
+    </w:p>
+    <w:p>
+      <w:pPr>
+        <w:rPr>
+          <w:sz w:val="36"/>
+          <w:szCs w:val="36"/>
+        </w:rPr>
+      </w:pPr>
+    </w:p>
+    <w:p>
+      <w:pPr>
+        <w:rPr>
+          <w:sz w:val="36"/>
+          <w:szCs w:val="36"/>
+        </w:rPr>
+      </w:pPr>
+    </w:p>
+    <w:p>
+      <w:pPr>
+        <w:rPr>
+          <w:sz w:val="36"/>
+          <w:szCs w:val="36"/>
+        </w:rPr>
+      </w:pPr>
+    </w:p>
+    <w:p>
+      <w:pPr>
+        <w:rPr>
+          <w:sz w:val="36"/>
+          <w:szCs w:val="36"/>
+        </w:rPr>
+      </w:pPr>
+    </w:p>
+    <w:p>
+      <w:pPr>
+        <w:rPr>
+          <w:sz w:val="36"/>
+          <w:szCs w:val="36"/>
+        </w:rPr>
+      </w:pPr>
+    </w:p>
+    <w:p>
+      <w:pPr>
+        <w:rPr>
+          <w:sz w:val="36"/>
+          <w:szCs w:val="36"/>
+        </w:rPr>
+      </w:pPr>
+    </w:p>
+    <w:p>
+      <w:pPr>
+        <w:rPr>
+          <w:sz w:val="36"/>
+          <w:szCs w:val="36"/>
+        </w:rPr>
+      </w:pPr>
+    </w:p>
+    <w:p>
+      <w:pPr>
+        <w:rPr>
+          <w:sz w:val="36"/>
+          <w:szCs w:val="36"/>
+        </w:rPr>
+      </w:pPr>
+      <w:r>
+        <w:rPr>
+          <w:sz w:val="36"/>
+          <w:szCs w:val="36"/>
+        </w:rPr>
+        <w:tab/>
+      </w:r>
+      <w:r>
+        <w:rPr>
+          <w:sz w:val="36"/>
+          <w:szCs w:val="36"/>
+        </w:rPr>
+        <w:tab/>
+      </w:r>
+      <w:r>
+        <w:rPr>
+          <w:sz w:val="36"/>
+          <w:szCs w:val="36"/>
+        </w:rPr>
+        <w:tab/>
+      </w:r>
+      <w:r>
+        <w:rPr>
+          <w:sz w:val="36"/>
+          <w:szCs w:val="36"/>
+        </w:rPr>
+        <w:tab/>
+      </w:r>
+    </w:p>
+    <w:p>
+      <w:pPr>
+        <w:rPr>
+          <w:sz w:val="36"/>
+          <w:szCs w:val="36"/>
+        </w:rPr>
+      </w:pPr>
+    </w:p>
+    <w:p>
+      <w:pPr>
+        <w:rPr>
+          <w:sz w:val="36"/>
+          <w:szCs w:val="36"/>
+        </w:rPr>
+      </w:pPr>
+    </w:p>
+    <w:p>
+      <w:pPr>
+        <w:rPr>
+          <w:sz w:val="36"/>
+          <w:szCs w:val="36"/>
+        </w:rPr>
+      </w:pPr>
+    </w:p>
+    <w:p>
+      <w:pPr>
+        <w:rPr>
+          <w:sz w:val="36"/>
+          <w:szCs w:val="36"/>
+        </w:rPr>
+      </w:pPr>
+    </w:p>
+    <w:p>
+      <w:pPr>
+        <w:rPr>
+          <w:sz w:val="36"/>
+          <w:szCs w:val="36"/>
+        </w:rPr>
+      </w:pPr>
+    </w:p>
+    <w:p>
+      <w:pPr>
+        <w:rPr>
+          <w:sz w:val="36"/>
+          <w:szCs w:val="36"/>
+        </w:rPr>
+      </w:pPr>
+    </w:p>
+    <w:p>
+      <w:pPr>
+        <w:rPr>
+          <w:sz w:val="36"/>
+          <w:szCs w:val="36"/>
+        </w:rPr>
+      </w:pPr>
+    </w:p>
+    <w:p>
+      <w:pPr>
+        <w:rPr>
+          <w:sz w:val="36"/>
+          <w:szCs w:val="36"/>
+        </w:rPr>
+      </w:pPr>
+    </w:p>
+    <w:p>
+      <w:pPr>
+        <w:pBdr>
+          <w:top w:val="single" w:sz="4" w:space="0" w:color="auto"/>
+          <w:left w:val="single" w:sz="4" w:space="0" w:color="auto"/>
+          <w:bottom w:val="single" w:sz="4" w:space="0" w:color="auto"/>
+          <w:right w:val="single" w:sz="4" w:space="0" w:color="auto"/>
+          <w:between w:val="single" w:sz="4" w:space="0" w:color="auto"/>
+        </w:pBdr>
+        <w:jc w:val="center"/>
+        <w:rPr>
+          <w:rFonts w:ascii="Times New Roman" w:hAnsi="Times New Roman"/>
+          <w:b/>
+          <w:bCs/>
+          <w:color w:val="000000" w:themeColor="text1"/>
+          <w:sz w:val="72"/>
+          <w:szCs w:val="72"/>
+        </w:rPr>
+      </w:pPr>
+      <w:r>
+        <w:rPr>
+          <w:rFonts w:ascii="Times New Roman" w:hAnsi="Times New Roman" w:cs="Times New Roman"/>
+          <w:b/>
+          <w:bCs/>
+          <w:color w:val="000000" w:themeColor="text1"/>
+          <w:sz w:val="72"/>
+          <w:szCs w:val="72"/>
+        </w:rPr>
+        <w:lastRenderedPageBreak/>
+        <w:t>Acknowle</w:t>
+      </w:r>
+      <w:r>
+        <w:rPr>
+          <w:rFonts w:ascii="Times New Roman" w:hAnsi="Times New Roman" w:cs="Times New Roman"/>
+          <w:b/>
+          <w:bCs/>
+          <w:color w:val="000000" w:themeColor="text1"/>
+          <w:sz w:val="72"/>
+          <w:szCs w:val="72"/>
+        </w:rPr>
+        <w:t>dge</w:t>
+      </w:r>
+      <w:r>
+        <w:rPr>
+          <w:rFonts w:ascii="Times New Roman" w:hAnsi="Times New Roman" w:cs="Times New Roman"/>
+          <w:b/>
+          <w:bCs/>
+          <w:color w:val="000000" w:themeColor="text1"/>
+          <w:sz w:val="72"/>
+          <w:szCs w:val="72"/>
+        </w:rPr>
+        <w:t>ment</w:t>
+      </w:r>
+    </w:p>
+    <w:p>
+      <w:pPr>
+        <w:rPr>
+          <w:sz w:val="36"/>
+          <w:szCs w:val="36"/>
+        </w:rPr>
+      </w:pPr>
+    </w:p>
+    <w:p>
+      <w:pPr>
+        <w:rPr>
+          <w:sz w:val="36"/>
+          <w:szCs w:val="36"/>
+        </w:rPr>
+      </w:pPr>
+    </w:p>
+    <w:p>
+      <w:pPr>
+        <w:rPr>
+          <w:sz w:val="36"/>
+          <w:szCs w:val="36"/>
+        </w:rPr>
+      </w:pPr>
+      <w:r>
+        <w:rPr>
+          <w:sz w:val="36"/>
+          <w:szCs w:val="36"/>
+        </w:rPr>
+        <w:t xml:space="preserve">I would like to thank my mentor </w:t>
+      </w:r>
+      <w:proofErr w:type="spellStart"/>
+      <w:r>
+        <w:rPr>
+          <w:sz w:val="36"/>
+          <w:szCs w:val="36"/>
+        </w:rPr>
+        <w:t>Lopamudra</w:t>
+      </w:r>
+      <w:proofErr w:type="spellEnd"/>
+      <w:r>
+        <w:rPr>
+          <w:sz w:val="36"/>
+          <w:szCs w:val="36"/>
+        </w:rPr>
+        <w:t xml:space="preserve"> </w:t>
+      </w:r>
+      <w:proofErr w:type="spellStart"/>
+      <w:r>
+        <w:rPr>
+          <w:sz w:val="36"/>
+          <w:szCs w:val="36"/>
+        </w:rPr>
+        <w:t>Bera</w:t>
+      </w:r>
+      <w:proofErr w:type="spellEnd"/>
+      <w:r>
+        <w:rPr>
+          <w:sz w:val="36"/>
+          <w:szCs w:val="36"/>
+        </w:rPr>
+        <w:t xml:space="preserve"> and also the institute NIIT who helped me achieve this project on </w:t>
+      </w:r>
+      <w:proofErr w:type="spellStart"/>
+      <w:r>
+        <w:rPr>
+          <w:sz w:val="36"/>
+          <w:szCs w:val="36"/>
+        </w:rPr>
+        <w:t>Professionet</w:t>
+      </w:r>
+      <w:proofErr w:type="spellEnd"/>
+      <w:r>
+        <w:rPr>
+          <w:sz w:val="36"/>
+          <w:szCs w:val="36"/>
+        </w:rPr>
+        <w:t xml:space="preserve"> Consultancy </w:t>
+      </w:r>
+      <w:r>
+        <w:rPr>
+          <w:sz w:val="36"/>
+          <w:szCs w:val="36"/>
+        </w:rPr>
+        <w:t xml:space="preserve">Services. It helped me to do a lot on the research on the project and the environment. </w:t>
+      </w:r>
+    </w:p>
+    <w:p>
+      <w:pPr>
+        <w:rPr>
+          <w:sz w:val="36"/>
+          <w:szCs w:val="36"/>
+        </w:rPr>
+      </w:pPr>
+    </w:p>
+    <w:p>
+      <w:pPr>
+        <w:rPr>
+          <w:sz w:val="36"/>
+          <w:szCs w:val="36"/>
+        </w:rPr>
+      </w:pPr>
+      <w:r>
+        <w:rPr>
+          <w:sz w:val="36"/>
+          <w:szCs w:val="36"/>
+        </w:rPr>
+        <w:t>I am really thankful for the s</w:t>
+      </w:r>
+      <w:r>
+        <w:rPr>
+          <w:sz w:val="36"/>
+          <w:szCs w:val="36"/>
+        </w:rPr>
+        <w:t xml:space="preserve">taffs for helping me around in learning a lot of information during my learning process. </w:t>
+      </w:r>
+    </w:p>
+    <w:p>
+      <w:pPr>
+        <w:rPr>
+          <w:sz w:val="36"/>
+          <w:szCs w:val="36"/>
+        </w:rPr>
+      </w:pPr>
+    </w:p>
+    <w:p>
+      <w:pPr>
+        <w:rPr>
+          <w:sz w:val="36"/>
+          <w:szCs w:val="36"/>
+        </w:rPr>
+      </w:pPr>
+    </w:p>
+    <w:p>
+      <w:pPr>
+        <w:rPr>
+          <w:sz w:val="36"/>
+          <w:szCs w:val="36"/>
+        </w:rPr>
+      </w:pPr>
+    </w:p>
+    <w:p>
+      <w:pPr>
+        <w:rPr>
+          <w:sz w:val="36"/>
+          <w:szCs w:val="36"/>
+        </w:rPr>
+      </w:pPr>
+    </w:p>
+    <w:p>
+      <w:pPr>
+        <w:rPr>
+          <w:sz w:val="36"/>
+          <w:szCs w:val="36"/>
+        </w:rPr>
+      </w:pPr>
+    </w:p>
+    <w:p>
+      <w:pPr>
+        <w:rPr>
+          <w:sz w:val="36"/>
+          <w:szCs w:val="36"/>
+        </w:rPr>
+      </w:pPr>
+    </w:p>
+    <w:p>
+      <w:pPr>
+        <w:rPr>
+          <w:sz w:val="36"/>
+          <w:szCs w:val="36"/>
+        </w:rPr>
+      </w:pPr>
+    </w:p>
+    <w:p>
+      <w:pPr>
+        <w:rPr>
+          <w:sz w:val="36"/>
+          <w:szCs w:val="36"/>
+        </w:rPr>
+      </w:pPr>
+    </w:p>
+    <w:p>
+      <w:pPr>
+        <w:rPr>
+          <w:sz w:val="36"/>
+          <w:szCs w:val="36"/>
+        </w:rPr>
+      </w:pPr>
+    </w:p>
+    <w:p>
+      <w:pPr>
+        <w:rPr>
+          <w:sz w:val="36"/>
+          <w:szCs w:val="36"/>
+        </w:rPr>
+      </w:pPr>
+    </w:p>
+    <w:p>
+      <w:pPr>
+        <w:rPr>
+          <w:sz w:val="36"/>
+          <w:szCs w:val="36"/>
+        </w:rPr>
+      </w:pPr>
+    </w:p>
+    <w:p>
+      <w:pPr>
+        <w:rPr>
+          <w:sz w:val="36"/>
+          <w:szCs w:val="36"/>
+        </w:rPr>
+      </w:pPr>
+    </w:p>
+    <w:p>
+      <w:pPr>
+        <w:rPr>
+          <w:sz w:val="36"/>
+          <w:szCs w:val="36"/>
+        </w:rPr>
+      </w:pPr>
+    </w:p>
+    <w:p>
+      <w:pPr>
+        <w:rPr>
+          <w:sz w:val="36"/>
+          <w:szCs w:val="36"/>
+        </w:rPr>
+      </w:pPr>
+    </w:p>
+    <w:p>
+      <w:pPr>
+        <w:rPr>
+          <w:sz w:val="36"/>
+          <w:szCs w:val="36"/>
+        </w:rPr>
+      </w:pPr>
+    </w:p>
+    <w:p>
+      <w:pPr>
+        <w:rPr>
+          <w:sz w:val="36"/>
+          <w:szCs w:val="36"/>
+        </w:rPr>
+      </w:pPr>
+    </w:p>
+    <w:p>
+      <w:pPr>
+        <w:rPr>
+          <w:sz w:val="36"/>
+          <w:szCs w:val="36"/>
+        </w:rPr>
+      </w:pPr>
+    </w:p>
+    <w:p>
+      <w:pPr>
+        <w:rPr>
+          <w:sz w:val="36"/>
+          <w:szCs w:val="36"/>
+        </w:rPr>
+      </w:pPr>
+    </w:p>
+    <w:p>
+      <w:pPr>
+        <w:rPr>
+          <w:sz w:val="36"/>
+          <w:szCs w:val="36"/>
+        </w:rPr>
+      </w:pPr>
+    </w:p>
+    <w:p>
+      <w:pPr>
+        <w:pBdr>
+          <w:top w:val="single" w:sz="4" w:space="0" w:color="auto"/>
+          <w:left w:val="single" w:sz="4" w:space="0" w:color="auto"/>
+          <w:bottom w:val="single" w:sz="4" w:space="0" w:color="auto"/>
+          <w:right w:val="single" w:sz="4" w:space="0" w:color="auto"/>
+          <w:between w:val="single" w:sz="4" w:space="0" w:color="auto"/>
+        </w:pBdr>
+        <w:jc w:val="center"/>
+        <w:rPr>
+          <w:rFonts w:ascii="Times New Roman" w:hAnsi="Times New Roman"/>
+          <w:b/>
+          <w:bCs/>
+          <w:color w:val="000000" w:themeColor="text1"/>
+          <w:sz w:val="72"/>
+          <w:szCs w:val="72"/>
+        </w:rPr>
+      </w:pPr>
+      <w:r>
+        <w:rPr>
+          <w:rFonts w:ascii="Times New Roman" w:hAnsi="Times New Roman" w:cs="Times New Roman"/>
+          <w:b/>
+          <w:bCs/>
+          <w:color w:val="000000" w:themeColor="text1"/>
+          <w:sz w:val="72"/>
+          <w:szCs w:val="72"/>
+        </w:rPr>
+        <w:lastRenderedPageBreak/>
+        <w:t>A</w:t>
+      </w:r>
+      <w:r>
+        <w:rPr>
+          <w:rFonts w:ascii="Times New Roman" w:hAnsi="Times New Roman" w:cs="Times New Roman"/>
+          <w:b/>
+          <w:bCs/>
+          <w:color w:val="000000" w:themeColor="text1"/>
+          <w:sz w:val="72"/>
+          <w:szCs w:val="72"/>
+        </w:rPr>
+        <w:t>bstract</w:t>
+      </w:r>
+    </w:p>
+    <w:p>
+      <w:pPr>
+        <w:rPr>
+          <w:sz w:val="36"/>
+          <w:szCs w:val="36"/>
+        </w:rPr>
+      </w:pPr>
+    </w:p>
+    <w:p>
+      <w:pPr>
+        <w:rPr>
+          <w:sz w:val="36"/>
+          <w:szCs w:val="36"/>
+        </w:rPr>
+      </w:pPr>
+    </w:p>
+    <w:p>
+      <w:pPr>
+        <w:rPr>
+          <w:sz w:val="36"/>
+          <w:szCs w:val="36"/>
+        </w:rPr>
+      </w:pPr>
+      <w:r>
+        <w:rPr>
+          <w:sz w:val="36"/>
+          <w:szCs w:val="36"/>
+        </w:rPr>
+        <w:t>PCS Automation project helps to manage the employee portal and helps the company to register new employees to their company and would help their Employees to update their professional qua</w:t>
+      </w:r>
+      <w:r>
+        <w:rPr>
+          <w:sz w:val="36"/>
+          <w:szCs w:val="36"/>
+        </w:rPr>
+        <w:t xml:space="preserve">lification  on the company portal. </w:t>
+      </w:r>
+    </w:p>
+    <w:p>
+      <w:pPr>
+        <w:rPr>
+          <w:sz w:val="36"/>
+          <w:szCs w:val="36"/>
+        </w:rPr>
+      </w:pPr>
+    </w:p>
+    <w:p>
+      <w:pPr>
+        <w:rPr>
+          <w:sz w:val="36"/>
+          <w:szCs w:val="36"/>
+        </w:rPr>
+      </w:pPr>
+    </w:p>
+    <w:p>
+      <w:pPr>
+        <w:rPr>
+          <w:sz w:val="36"/>
+          <w:szCs w:val="36"/>
+        </w:rPr>
+      </w:pPr>
+    </w:p>
+    <w:p>
+      <w:pPr>
+        <w:rPr>
+          <w:sz w:val="36"/>
+          <w:szCs w:val="36"/>
+        </w:rPr>
+      </w:pPr>
+    </w:p>
+    <w:p>
+      <w:pPr>
+        <w:rPr>
+          <w:sz w:val="36"/>
+          <w:szCs w:val="36"/>
+        </w:rPr>
+      </w:pPr>
+    </w:p>
+    <w:p>
+      <w:pPr>
+        <w:rPr>
+          <w:sz w:val="36"/>
+          <w:szCs w:val="36"/>
+        </w:rPr>
+      </w:pPr>
+    </w:p>
+    <w:p>
+      <w:pPr>
+        <w:rPr>
+          <w:sz w:val="36"/>
+          <w:szCs w:val="36"/>
+        </w:rPr>
+      </w:pPr>
+    </w:p>
+    <w:p>
+      <w:pPr>
+        <w:rPr>
+          <w:sz w:val="36"/>
+          <w:szCs w:val="36"/>
+        </w:rPr>
+      </w:pPr>
+    </w:p>
+    <w:p>
+      <w:pPr>
+        <w:rPr>
+          <w:sz w:val="36"/>
+          <w:szCs w:val="36"/>
+        </w:rPr>
+      </w:pPr>
+    </w:p>
+    <w:p>
+      <w:pPr>
+        <w:rPr>
+          <w:sz w:val="36"/>
+          <w:szCs w:val="36"/>
+        </w:rPr>
+      </w:pPr>
+    </w:p>
+    <w:p>
+      <w:pPr>
+        <w:rPr>
+          <w:sz w:val="36"/>
+          <w:szCs w:val="36"/>
+        </w:rPr>
+      </w:pPr>
+    </w:p>
+    <w:p>
+      <w:pPr>
+        <w:rPr>
+          <w:sz w:val="36"/>
+          <w:szCs w:val="36"/>
+        </w:rPr>
+      </w:pPr>
+    </w:p>
+    <w:p>
+      <w:pPr>
+        <w:rPr>
+          <w:sz w:val="36"/>
+          <w:szCs w:val="36"/>
+        </w:rPr>
+      </w:pPr>
+    </w:p>
+    <w:p>
+      <w:pPr>
+        <w:rPr>
+          <w:sz w:val="36"/>
+          <w:szCs w:val="36"/>
+        </w:rPr>
+      </w:pPr>
+    </w:p>
+    <w:p>
+      <w:pPr>
+        <w:rPr>
+          <w:sz w:val="36"/>
+          <w:szCs w:val="36"/>
+        </w:rPr>
+      </w:pPr>
+    </w:p>
+    <w:p>
+      <w:pPr>
+        <w:rPr>
+          <w:sz w:val="36"/>
+          <w:szCs w:val="36"/>
+        </w:rPr>
+      </w:pPr>
+    </w:p>
+    <w:p>
+      <w:pPr>
+        <w:rPr>
+          <w:sz w:val="36"/>
+          <w:szCs w:val="36"/>
+        </w:rPr>
+      </w:pPr>
+    </w:p>
+    <w:p>
+      <w:pPr>
+        <w:rPr>
+          <w:sz w:val="36"/>
+          <w:szCs w:val="36"/>
+        </w:rPr>
+      </w:pPr>
+    </w:p>
+    <w:p>
+      <w:pPr>
+        <w:rPr>
+          <w:sz w:val="36"/>
+          <w:szCs w:val="36"/>
+        </w:rPr>
+      </w:pPr>
+    </w:p>
+    <w:p>
+      <w:pPr>
+        <w:rPr>
+          <w:sz w:val="36"/>
+          <w:szCs w:val="36"/>
+        </w:rPr>
+      </w:pPr>
+    </w:p>
+    <w:p>
+      <w:pPr>
+        <w:rPr>
+          <w:sz w:val="36"/>
+          <w:szCs w:val="36"/>
+        </w:rPr>
+      </w:pPr>
+    </w:p>
+    <w:p>
+      <w:pPr>
+        <w:rPr>
+          <w:sz w:val="36"/>
+          <w:szCs w:val="36"/>
+        </w:rPr>
+      </w:pPr>
+    </w:p>
+    <w:p>
+      <w:pPr>
+        <w:pBdr>
+          <w:top w:val="single" w:sz="4" w:space="0" w:color="auto"/>
+          <w:left w:val="single" w:sz="4" w:space="0" w:color="auto"/>
+          <w:bottom w:val="single" w:sz="4" w:space="0" w:color="auto"/>
+          <w:right w:val="single" w:sz="4" w:space="0" w:color="auto"/>
+          <w:between w:val="single" w:sz="4" w:space="0" w:color="auto"/>
+        </w:pBdr>
+        <w:jc w:val="center"/>
+        <w:rPr>
+          <w:rFonts w:ascii="Times New Roman" w:hAnsi="Times New Roman"/>
+          <w:b/>
+          <w:bCs/>
+          <w:color w:val="000000" w:themeColor="text1"/>
+          <w:sz w:val="72"/>
+          <w:szCs w:val="72"/>
+        </w:rPr>
+      </w:pPr>
+      <w:r>
+        <w:rPr>
+          <w:rFonts w:ascii="Times New Roman" w:hAnsi="Times New Roman" w:cs="Times New Roman"/>
+          <w:b/>
+          <w:bCs/>
+          <w:color w:val="000000" w:themeColor="text1"/>
+          <w:sz w:val="72"/>
+          <w:szCs w:val="72"/>
+        </w:rPr>
+        <w:lastRenderedPageBreak/>
+        <w:t>Configuration</w:t>
+      </w:r>
+    </w:p>
+    <w:p>
+      <w:pPr>
+        <w:rPr>
+          <w:sz w:val="36"/>
+          <w:szCs w:val="36"/>
+        </w:rPr>
+      </w:pPr>
+    </w:p>
+    <w:p>
+      <w:pPr>
+        <w:rPr>
+          <w:sz w:val="36"/>
+          <w:szCs w:val="36"/>
+        </w:rPr>
+      </w:pPr>
+    </w:p>
+    <w:p>
+      <w:pPr>
+        <w:rPr>
+          <w:sz w:val="36"/>
+          <w:szCs w:val="36"/>
+        </w:rPr>
+      </w:pPr>
+    </w:p>
+    <w:p>
+      <w:pPr>
+        <w:rPr>
+          <w:sz w:val="36"/>
+          <w:szCs w:val="36"/>
+        </w:rPr>
+      </w:pPr>
+      <w:r>
+        <w:rPr>
+          <w:sz w:val="36"/>
+          <w:szCs w:val="36"/>
+        </w:rPr>
+        <w:t xml:space="preserve">Hardware                 -  MacBook Pro  (i9 processor) 16Gb RAM, </w:t>
+      </w:r>
+    </w:p>
+    <w:p>
+      <w:pPr>
+        <w:rPr>
+          <w:sz w:val="36"/>
+          <w:szCs w:val="36"/>
+        </w:rPr>
+      </w:pPr>
+      <w:r>
+        <w:rPr>
+          <w:sz w:val="36"/>
+          <w:szCs w:val="36"/>
+        </w:rPr>
+        <w:t xml:space="preserve">                                        1TB Har</w:t>
+      </w:r>
+      <w:r>
+        <w:rPr>
+          <w:sz w:val="36"/>
+          <w:szCs w:val="36"/>
+        </w:rPr>
+        <w:t>d D</w:t>
+      </w:r>
+      <w:r>
+        <w:rPr>
+          <w:sz w:val="36"/>
+          <w:szCs w:val="36"/>
+        </w:rPr>
+        <w:t xml:space="preserve">isk. </w:t>
+      </w:r>
+    </w:p>
+    <w:p>
+      <w:pPr>
+        <w:rPr>
+          <w:sz w:val="36"/>
+          <w:szCs w:val="36"/>
+        </w:rPr>
+      </w:pPr>
+    </w:p>
+    <w:p>
+      <w:pPr>
+        <w:rPr>
+          <w:sz w:val="36"/>
+          <w:szCs w:val="36"/>
+        </w:rPr>
+      </w:pPr>
+    </w:p>
+    <w:p>
+      <w:pPr>
+        <w:rPr>
+          <w:sz w:val="36"/>
+          <w:szCs w:val="36"/>
+        </w:rPr>
+      </w:pPr>
+      <w:r>
+        <w:rPr>
+          <w:sz w:val="36"/>
+          <w:szCs w:val="36"/>
+        </w:rPr>
+        <w:t>Operating System   -</w:t>
+      </w:r>
+      <w:r>
+        <w:rPr>
+          <w:sz w:val="36"/>
+          <w:szCs w:val="36"/>
+        </w:rPr>
+        <w:t xml:space="preserve"> Mac </w:t>
+      </w:r>
+      <w:proofErr w:type="spellStart"/>
+      <w:r>
+        <w:rPr>
+          <w:sz w:val="36"/>
+          <w:szCs w:val="36"/>
+        </w:rPr>
+        <w:t>Os</w:t>
+      </w:r>
+      <w:proofErr w:type="spellEnd"/>
+      <w:r>
+        <w:rPr>
+          <w:sz w:val="36"/>
+          <w:szCs w:val="36"/>
+        </w:rPr>
+        <w:t xml:space="preserve"> Catalina X64</w:t>
+      </w:r>
+    </w:p>
+    <w:p>
+      <w:pPr>
+        <w:rPr>
+          <w:sz w:val="36"/>
+          <w:szCs w:val="36"/>
+        </w:rPr>
+      </w:pPr>
+    </w:p>
+    <w:p>
+      <w:pPr>
+        <w:rPr>
+          <w:sz w:val="36"/>
+          <w:szCs w:val="36"/>
+        </w:rPr>
+      </w:pPr>
+    </w:p>
+    <w:p>
+      <w:pPr>
+        <w:rPr>
+          <w:sz w:val="36"/>
+          <w:szCs w:val="36"/>
+        </w:rPr>
+      </w:pPr>
+      <w:r>
+        <w:rPr>
+          <w:sz w:val="36"/>
+          <w:szCs w:val="36"/>
+        </w:rPr>
+        <w:t xml:space="preserve">Software                   -  </w:t>
+      </w:r>
+      <w:r>
+        <w:rPr>
+          <w:sz w:val="36"/>
+          <w:szCs w:val="36"/>
+        </w:rPr>
+        <w:t xml:space="preserve"> Eclipse, MySQL, JRE..</w:t>
+      </w:r>
+    </w:p>
+    <w:p>
+      <w:pPr>
+        <w:rPr>
+          <w:sz w:val="36"/>
+          <w:szCs w:val="36"/>
+        </w:rPr>
+      </w:pPr>
+    </w:p>
+    <w:p>
+      <w:pPr>
+        <w:rPr>
+          <w:sz w:val="36"/>
+          <w:szCs w:val="36"/>
+        </w:rPr>
+      </w:pPr>
+    </w:p>
+    <w:p>
+      <w:pPr>
+        <w:rPr>
+          <w:sz w:val="36"/>
+          <w:szCs w:val="36"/>
+        </w:rPr>
+      </w:pPr>
+    </w:p>
+    <w:p>
+      <w:pPr>
+        <w:rPr>
+          <w:sz w:val="36"/>
+          <w:szCs w:val="36"/>
+        </w:rPr>
+      </w:pPr>
+    </w:p>
+    <w:p>
+      <w:pPr>
+        <w:rPr>
+          <w:sz w:val="36"/>
+          <w:szCs w:val="36"/>
+        </w:rPr>
+      </w:pPr>
+    </w:p>
+    <w:p>
+      <w:pPr>
+        <w:rPr>
+          <w:sz w:val="36"/>
+          <w:szCs w:val="36"/>
+        </w:rPr>
+      </w:pPr>
+    </w:p>
+    <w:p>
+      <w:pPr>
+        <w:rPr>
+          <w:sz w:val="36"/>
+          <w:szCs w:val="36"/>
+        </w:rPr>
+      </w:pPr>
+    </w:p>
+    <w:p>
+      <w:pPr>
+        <w:rPr>
+          <w:sz w:val="36"/>
+          <w:szCs w:val="36"/>
+        </w:rPr>
+      </w:pPr>
+    </w:p>
+    <w:p>
+      <w:pPr>
+        <w:rPr>
+          <w:sz w:val="36"/>
+          <w:szCs w:val="36"/>
+        </w:rPr>
+      </w:pPr>
+    </w:p>
+    <w:p>
+      <w:pPr>
+        <w:rPr>
+          <w:sz w:val="36"/>
+          <w:szCs w:val="36"/>
+        </w:rPr>
+      </w:pPr>
+    </w:p>
+    <w:p>
+      <w:pPr>
+        <w:rPr>
+          <w:sz w:val="36"/>
+          <w:szCs w:val="36"/>
+        </w:rPr>
+      </w:pPr>
+    </w:p>
+    <w:p>
+      <w:pPr>
+        <w:rPr>
+          <w:sz w:val="36"/>
+          <w:szCs w:val="36"/>
+        </w:rPr>
+      </w:pPr>
+    </w:p>
+    <w:p>
+      <w:pPr>
+        <w:rPr>
+          <w:sz w:val="36"/>
+          <w:szCs w:val="36"/>
+        </w:rPr>
+      </w:pPr>
+    </w:p>
+    <w:p>
+      <w:pPr>
+        <w:rPr>
+          <w:sz w:val="36"/>
+          <w:szCs w:val="36"/>
+        </w:rPr>
+      </w:pPr>
+    </w:p>
+    <w:p>
+      <w:pPr>
+        <w:rPr>
+          <w:sz w:val="36"/>
+          <w:szCs w:val="36"/>
+        </w:rPr>
+      </w:pPr>
+    </w:p>
+    <w:p>
+      <w:pPr>
+        <w:rPr>
+          <w:sz w:val="36"/>
+          <w:szCs w:val="36"/>
+        </w:rPr>
+      </w:pPr>
+    </w:p>
+    <w:p>
+      <w:pPr>
+        <w:rPr>
+          <w:sz w:val="36"/>
+          <w:szCs w:val="36"/>
+        </w:rPr>
+      </w:pPr>
+    </w:p>
+    <w:p>
+      <w:pPr>
+        <w:rPr>
+          <w:sz w:val="36"/>
+          <w:szCs w:val="36"/>
+        </w:rPr>
+      </w:pPr>
+    </w:p>
+    <w:p>
+      <w:pPr>
+        <w:pBdr>
+          <w:top w:val="single" w:sz="4" w:space="0" w:color="auto"/>
+          <w:left w:val="single" w:sz="4" w:space="0" w:color="auto"/>
+          <w:bottom w:val="single" w:sz="4" w:space="0" w:color="auto"/>
+          <w:right w:val="single" w:sz="4" w:space="0" w:color="auto"/>
+          <w:between w:val="single" w:sz="4" w:space="0" w:color="auto"/>
+        </w:pBdr>
+        <w:jc w:val="center"/>
+        <w:rPr>
+          <w:rFonts w:ascii="Times New Roman" w:hAnsi="Times New Roman"/>
+          <w:b/>
+          <w:bCs/>
+          <w:color w:val="000000" w:themeColor="text1"/>
+          <w:sz w:val="72"/>
+          <w:szCs w:val="72"/>
+        </w:rPr>
+      </w:pPr>
+      <w:r>
+        <w:rPr>
+          <w:rFonts w:ascii="Times New Roman" w:hAnsi="Times New Roman" w:cs="Times New Roman"/>
+          <w:b/>
+          <w:bCs/>
+          <w:color w:val="000000" w:themeColor="text1"/>
+          <w:sz w:val="72"/>
+          <w:szCs w:val="72"/>
+        </w:rPr>
+        <w:lastRenderedPageBreak/>
+        <w:t>Table of Contents</w:t>
+      </w:r>
+    </w:p>
+    <w:p>
+      <w:pPr>
+        <w:rPr>
+          <w:sz w:val="36"/>
+          <w:szCs w:val="36"/>
+        </w:rPr>
+      </w:pPr>
+    </w:p>
+    <w:p>
+      <w:pPr>
+        <w:rPr>
+          <w:sz w:val="36"/>
+          <w:szCs w:val="36"/>
+        </w:rPr>
+      </w:pPr>
+    </w:p>
+    <w:p>
+      <w:pPr>
+        <w:rPr>
+          <w:sz w:val="36"/>
+          <w:szCs w:val="36"/>
+        </w:rPr>
+      </w:pPr>
+      <w:r>
+        <w:rPr>
+          <w:sz w:val="36"/>
+          <w:szCs w:val="36"/>
+        </w:rPr>
+        <w:t>Chapter 1 – Introduction</w:t>
+      </w:r>
+    </w:p>
+    <w:p>
+      <w:pPr>
+        <w:rPr>
+          <w:sz w:val="36"/>
+          <w:szCs w:val="36"/>
+        </w:rPr>
+      </w:pPr>
+    </w:p>
+    <w:p>
+      <w:pPr>
+        <w:pStyle w:val="ListParagraph"/>
+        <w:numPr>
+          <w:ilvl w:val="0"/>
+          <w:numId w:val="1"/>
+        </w:numPr>
+        <w:rPr>
+          <w:sz w:val="36"/>
+          <w:szCs w:val="36"/>
+        </w:rPr>
+      </w:pPr>
+      <w:r>
+        <w:rPr>
+          <w:sz w:val="36"/>
+          <w:szCs w:val="36"/>
+        </w:rPr>
+        <w:t>Aim.</w:t>
+      </w:r>
+    </w:p>
+    <w:p>
+      <w:pPr>
+        <w:pStyle w:val="ListParagraph"/>
+        <w:numPr>
+          <w:ilvl w:val="0"/>
+          <w:numId w:val="1"/>
+        </w:numPr>
+        <w:rPr>
+          <w:sz w:val="36"/>
+          <w:szCs w:val="36"/>
+        </w:rPr>
+      </w:pPr>
+      <w:r>
+        <w:rPr>
+          <w:sz w:val="36"/>
+          <w:szCs w:val="36"/>
+        </w:rPr>
+        <w:t>Objectives</w:t>
+      </w:r>
+    </w:p>
+    <w:p>
+      <w:pPr>
+        <w:pStyle w:val="ListParagraph"/>
+        <w:numPr>
+          <w:ilvl w:val="0"/>
+          <w:numId w:val="1"/>
+        </w:numPr>
+        <w:rPr>
+          <w:sz w:val="36"/>
+          <w:szCs w:val="36"/>
+        </w:rPr>
+      </w:pPr>
+      <w:r>
+        <w:rPr>
+          <w:sz w:val="36"/>
+          <w:szCs w:val="36"/>
+        </w:rPr>
+        <w:t>Case study</w:t>
+      </w:r>
+    </w:p>
+    <w:p>
+      <w:pPr>
+        <w:rPr>
+          <w:sz w:val="36"/>
+          <w:szCs w:val="36"/>
+        </w:rPr>
+      </w:pPr>
+    </w:p>
+    <w:p>
+      <w:pPr>
+        <w:rPr>
+          <w:sz w:val="36"/>
+          <w:szCs w:val="36"/>
+        </w:rPr>
+      </w:pPr>
+      <w:r>
+        <w:rPr>
+          <w:sz w:val="36"/>
+          <w:szCs w:val="36"/>
+        </w:rPr>
+        <w:t>Chapter 2 – Project Requirement Specification</w:t>
+      </w:r>
+    </w:p>
+    <w:p>
+      <w:pPr>
+        <w:rPr>
+          <w:sz w:val="36"/>
+          <w:szCs w:val="36"/>
+        </w:rPr>
+      </w:pPr>
+    </w:p>
+    <w:p>
+      <w:pPr>
+        <w:pStyle w:val="ListParagraph"/>
+        <w:numPr>
+          <w:ilvl w:val="0"/>
+          <w:numId w:val="2"/>
+        </w:numPr>
+        <w:rPr>
+          <w:sz w:val="36"/>
+          <w:szCs w:val="36"/>
+        </w:rPr>
+      </w:pPr>
+      <w:r>
+        <w:rPr>
+          <w:sz w:val="36"/>
+          <w:szCs w:val="36"/>
+        </w:rPr>
+        <w:t>Literature Research</w:t>
+      </w:r>
+    </w:p>
+    <w:p>
+      <w:pPr>
+        <w:pStyle w:val="ListParagraph"/>
+        <w:numPr>
+          <w:ilvl w:val="0"/>
+          <w:numId w:val="2"/>
+        </w:numPr>
+        <w:rPr>
+          <w:sz w:val="36"/>
+          <w:szCs w:val="36"/>
+        </w:rPr>
+      </w:pPr>
+      <w:r>
+        <w:rPr>
+          <w:sz w:val="36"/>
+          <w:szCs w:val="36"/>
+        </w:rPr>
+        <w:t>Statement of Requirements</w:t>
+      </w:r>
+    </w:p>
+    <w:p>
+      <w:pPr>
+        <w:pStyle w:val="ListParagraph"/>
+        <w:numPr>
+          <w:ilvl w:val="0"/>
+          <w:numId w:val="2"/>
+        </w:numPr>
+        <w:rPr>
+          <w:sz w:val="36"/>
+          <w:szCs w:val="36"/>
+        </w:rPr>
+      </w:pPr>
+      <w:r>
+        <w:rPr>
+          <w:sz w:val="36"/>
+          <w:szCs w:val="36"/>
+        </w:rPr>
+        <w:t>Vision Document</w:t>
+      </w:r>
+    </w:p>
+    <w:p>
+      <w:pPr>
+        <w:pStyle w:val="ListParagraph"/>
+        <w:numPr>
+          <w:ilvl w:val="0"/>
+          <w:numId w:val="2"/>
+        </w:numPr>
+        <w:rPr>
+          <w:sz w:val="36"/>
+          <w:szCs w:val="36"/>
+        </w:rPr>
+      </w:pPr>
+      <w:r>
+        <w:rPr>
+          <w:sz w:val="36"/>
+          <w:szCs w:val="36"/>
+        </w:rPr>
+        <w:t>Project Life Cycle Model</w:t>
+      </w:r>
+    </w:p>
+    <w:p>
+      <w:pPr>
+        <w:rPr>
+          <w:sz w:val="36"/>
+          <w:szCs w:val="36"/>
+        </w:rPr>
+      </w:pPr>
+    </w:p>
+    <w:p>
+      <w:pPr>
+        <w:rPr>
+          <w:sz w:val="36"/>
+          <w:szCs w:val="36"/>
+        </w:rPr>
+      </w:pPr>
+      <w:r>
+        <w:rPr>
+          <w:sz w:val="36"/>
+          <w:szCs w:val="36"/>
+        </w:rPr>
+        <w:t>Chapter 3 – Project Analysis</w:t>
+      </w:r>
+    </w:p>
+    <w:p>
+      <w:pPr>
+        <w:rPr>
+          <w:sz w:val="36"/>
+          <w:szCs w:val="36"/>
+        </w:rPr>
+      </w:pPr>
+    </w:p>
+    <w:p>
+      <w:pPr>
+        <w:pStyle w:val="ListParagraph"/>
+        <w:numPr>
+          <w:ilvl w:val="0"/>
+          <w:numId w:val="3"/>
+        </w:numPr>
+        <w:rPr>
+          <w:sz w:val="36"/>
+          <w:szCs w:val="36"/>
+        </w:rPr>
+      </w:pPr>
+      <w:r>
+        <w:rPr>
+          <w:sz w:val="36"/>
+          <w:szCs w:val="36"/>
+        </w:rPr>
+        <w:t>Project plan</w:t>
+      </w:r>
+    </w:p>
+    <w:p>
+      <w:pPr>
+        <w:pStyle w:val="ListParagraph"/>
+        <w:numPr>
+          <w:ilvl w:val="0"/>
+          <w:numId w:val="3"/>
+        </w:numPr>
+        <w:rPr>
+          <w:sz w:val="36"/>
+          <w:szCs w:val="36"/>
+        </w:rPr>
+      </w:pPr>
+      <w:r>
+        <w:rPr>
+          <w:sz w:val="36"/>
+          <w:szCs w:val="36"/>
+        </w:rPr>
+        <w:t>Risk Management Plan</w:t>
+      </w:r>
+    </w:p>
+    <w:p>
+      <w:pPr>
+        <w:pStyle w:val="ListParagraph"/>
+        <w:numPr>
+          <w:ilvl w:val="0"/>
+          <w:numId w:val="3"/>
+        </w:numPr>
+        <w:rPr>
+          <w:sz w:val="36"/>
+          <w:szCs w:val="36"/>
+        </w:rPr>
+      </w:pPr>
+      <w:r>
+        <w:rPr>
+          <w:sz w:val="36"/>
+          <w:szCs w:val="36"/>
+        </w:rPr>
+        <w:t>Weekly Status Report</w:t>
+      </w:r>
+    </w:p>
+    <w:p>
+      <w:pPr>
+        <w:pStyle w:val="ListParagraph"/>
+        <w:numPr>
+          <w:ilvl w:val="0"/>
+          <w:numId w:val="3"/>
+        </w:numPr>
+        <w:rPr>
+          <w:sz w:val="36"/>
+          <w:szCs w:val="36"/>
+        </w:rPr>
+      </w:pPr>
+      <w:proofErr w:type="spellStart"/>
+      <w:r>
+        <w:rPr>
+          <w:sz w:val="36"/>
+          <w:szCs w:val="36"/>
+        </w:rPr>
+        <w:t>StoryBoard</w:t>
+      </w:r>
+      <w:proofErr w:type="spellEnd"/>
+    </w:p>
+    <w:p>
+      <w:pPr>
+        <w:pStyle w:val="ListParagraph"/>
+        <w:numPr>
+          <w:ilvl w:val="0"/>
+          <w:numId w:val="3"/>
+        </w:numPr>
+        <w:rPr>
+          <w:sz w:val="36"/>
+          <w:szCs w:val="36"/>
+        </w:rPr>
+      </w:pPr>
+      <w:r>
+        <w:rPr>
+          <w:sz w:val="36"/>
+          <w:szCs w:val="36"/>
+        </w:rPr>
+        <w:t>System Architecture</w:t>
+      </w:r>
+    </w:p>
+    <w:p>
+      <w:pPr>
+        <w:pStyle w:val="ListParagraph"/>
+        <w:numPr>
+          <w:ilvl w:val="0"/>
+          <w:numId w:val="3"/>
+        </w:numPr>
+        <w:rPr>
+          <w:sz w:val="36"/>
+          <w:szCs w:val="36"/>
+        </w:rPr>
+      </w:pPr>
+      <w:r>
+        <w:rPr>
+          <w:sz w:val="36"/>
+          <w:szCs w:val="36"/>
+        </w:rPr>
+        <w:t>Business process Model</w:t>
+      </w:r>
+    </w:p>
+    <w:p>
+      <w:pPr>
+        <w:pStyle w:val="ListParagraph"/>
+        <w:numPr>
+          <w:ilvl w:val="0"/>
+          <w:numId w:val="3"/>
+        </w:numPr>
+        <w:rPr>
+          <w:sz w:val="36"/>
+          <w:szCs w:val="36"/>
+        </w:rPr>
+      </w:pPr>
+      <w:r>
+        <w:rPr>
+          <w:sz w:val="36"/>
+          <w:szCs w:val="36"/>
+        </w:rPr>
+        <w:t>Software Requirements Specification</w:t>
+      </w:r>
+    </w:p>
+    <w:p>
+      <w:pPr>
+        <w:pStyle w:val="ListParagraph"/>
+        <w:numPr>
+          <w:ilvl w:val="0"/>
+          <w:numId w:val="3"/>
+        </w:numPr>
+        <w:rPr>
+          <w:sz w:val="36"/>
+          <w:szCs w:val="36"/>
+        </w:rPr>
+      </w:pPr>
+      <w:r>
+        <w:rPr>
+          <w:sz w:val="36"/>
+          <w:szCs w:val="36"/>
+        </w:rPr>
+        <w:t>High Level Use case Diagrams</w:t>
+      </w:r>
+    </w:p>
+    <w:p>
+      <w:pPr>
+        <w:rPr>
+          <w:sz w:val="36"/>
+          <w:szCs w:val="36"/>
+        </w:rPr>
+      </w:pPr>
+    </w:p>
+    <w:p>
+      <w:pPr>
+        <w:rPr>
+          <w:sz w:val="36"/>
+          <w:szCs w:val="36"/>
+        </w:rPr>
+      </w:pPr>
+    </w:p>
+    <w:p>
+      <w:pPr>
+        <w:rPr>
+          <w:sz w:val="36"/>
+          <w:szCs w:val="36"/>
+        </w:rPr>
+      </w:pPr>
+    </w:p>
+    <w:p>
+      <w:pPr>
+        <w:rPr>
+          <w:sz w:val="36"/>
+          <w:szCs w:val="36"/>
+        </w:rPr>
+      </w:pPr>
+    </w:p>
+    <w:p>
+      <w:pPr>
+        <w:rPr>
+          <w:sz w:val="36"/>
+          <w:szCs w:val="36"/>
+        </w:rPr>
+      </w:pPr>
+      <w:r>
+        <w:rPr>
+          <w:sz w:val="36"/>
+          <w:szCs w:val="36"/>
+        </w:rPr>
+        <w:lastRenderedPageBreak/>
+        <w:t>Chapter 4 – Project Design</w:t>
+      </w:r>
+    </w:p>
+    <w:p>
+      <w:pPr>
+        <w:rPr>
+          <w:sz w:val="36"/>
+          <w:szCs w:val="36"/>
+        </w:rPr>
+      </w:pPr>
+    </w:p>
+    <w:p>
+      <w:pPr>
+        <w:pStyle w:val="ListParagraph"/>
+        <w:numPr>
+          <w:ilvl w:val="0"/>
+          <w:numId w:val="4"/>
+        </w:numPr>
+        <w:rPr>
+          <w:sz w:val="36"/>
+          <w:szCs w:val="36"/>
+        </w:rPr>
+      </w:pPr>
+      <w:r>
+        <w:rPr>
+          <w:sz w:val="36"/>
+          <w:szCs w:val="36"/>
+        </w:rPr>
+        <w:t>Low level use case Diagrams</w:t>
+      </w:r>
+    </w:p>
+    <w:p>
+      <w:pPr>
+        <w:pStyle w:val="ListParagraph"/>
+        <w:numPr>
+          <w:ilvl w:val="0"/>
+          <w:numId w:val="4"/>
+        </w:numPr>
+        <w:rPr>
+          <w:sz w:val="36"/>
+          <w:szCs w:val="36"/>
+        </w:rPr>
+      </w:pPr>
+      <w:r>
+        <w:rPr>
+          <w:sz w:val="36"/>
+          <w:szCs w:val="36"/>
+        </w:rPr>
+        <w:t>User Interface Design</w:t>
+      </w:r>
+    </w:p>
+    <w:p>
+      <w:pPr>
+        <w:pStyle w:val="ListParagraph"/>
+        <w:numPr>
+          <w:ilvl w:val="0"/>
+          <w:numId w:val="4"/>
+        </w:numPr>
+        <w:rPr>
+          <w:sz w:val="36"/>
+          <w:szCs w:val="36"/>
+        </w:rPr>
+      </w:pPr>
+      <w:r>
+        <w:rPr>
+          <w:sz w:val="36"/>
+          <w:szCs w:val="36"/>
+        </w:rPr>
+        <w:t>Systems Input and Output Design</w:t>
+      </w:r>
+    </w:p>
+    <w:p>
+      <w:pPr>
+        <w:pStyle w:val="ListParagraph"/>
+        <w:numPr>
+          <w:ilvl w:val="0"/>
+          <w:numId w:val="4"/>
+        </w:numPr>
+        <w:rPr>
+          <w:sz w:val="36"/>
+          <w:szCs w:val="36"/>
+        </w:rPr>
+      </w:pPr>
+      <w:r>
+        <w:rPr>
+          <w:sz w:val="36"/>
+          <w:szCs w:val="36"/>
+        </w:rPr>
+        <w:t>Database Structure</w:t>
+      </w:r>
+    </w:p>
+    <w:p>
+      <w:pPr>
+        <w:pStyle w:val="ListParagraph"/>
+        <w:numPr>
+          <w:ilvl w:val="0"/>
+          <w:numId w:val="4"/>
+        </w:numPr>
+        <w:rPr>
+          <w:sz w:val="36"/>
+          <w:szCs w:val="36"/>
+        </w:rPr>
+      </w:pPr>
+      <w:r>
+        <w:rPr>
+          <w:sz w:val="36"/>
+          <w:szCs w:val="36"/>
+        </w:rPr>
+        <w:t xml:space="preserve">Entity Relationship </w:t>
+      </w:r>
+      <w:proofErr w:type="spellStart"/>
+      <w:r>
+        <w:rPr>
+          <w:sz w:val="36"/>
+          <w:szCs w:val="36"/>
+        </w:rPr>
+        <w:t>Diagra</w:t>
+      </w:r>
+      <w:proofErr w:type="spellEnd"/>
+    </w:p>
+    <w:p>
+      <w:pPr>
+        <w:pStyle w:val="ListParagraph"/>
+        <w:numPr>
+          <w:ilvl w:val="0"/>
+          <w:numId w:val="4"/>
+        </w:numPr>
+        <w:rPr>
+          <w:sz w:val="36"/>
+          <w:szCs w:val="36"/>
+        </w:rPr>
+      </w:pPr>
+      <w:r>
+        <w:rPr>
+          <w:sz w:val="36"/>
+          <w:szCs w:val="36"/>
+        </w:rPr>
+        <w:t>Data Model</w:t>
+      </w:r>
+    </w:p>
+    <w:p>
+      <w:pPr>
+        <w:pStyle w:val="ListParagraph"/>
+        <w:numPr>
+          <w:ilvl w:val="0"/>
+          <w:numId w:val="4"/>
+        </w:numPr>
+        <w:rPr>
+          <w:sz w:val="36"/>
+          <w:szCs w:val="36"/>
+        </w:rPr>
+      </w:pPr>
+      <w:r>
+        <w:rPr>
+          <w:sz w:val="36"/>
+          <w:szCs w:val="36"/>
+        </w:rPr>
+        <w:t>Class Diagrams</w:t>
+      </w:r>
+    </w:p>
+    <w:p>
+      <w:pPr>
+        <w:pStyle w:val="ListParagraph"/>
+        <w:numPr>
+          <w:ilvl w:val="0"/>
+          <w:numId w:val="4"/>
+        </w:numPr>
+        <w:rPr>
+          <w:sz w:val="36"/>
+          <w:szCs w:val="36"/>
+        </w:rPr>
+      </w:pPr>
+      <w:r>
+        <w:rPr>
+          <w:sz w:val="36"/>
+          <w:szCs w:val="36"/>
+        </w:rPr>
+        <w:t>Activity Diagrams</w:t>
+      </w:r>
+    </w:p>
+    <w:p>
+      <w:pPr>
+        <w:pStyle w:val="ListParagraph"/>
+        <w:numPr>
+          <w:ilvl w:val="0"/>
+          <w:numId w:val="4"/>
+        </w:numPr>
+        <w:rPr>
+          <w:sz w:val="36"/>
+          <w:szCs w:val="36"/>
+        </w:rPr>
+      </w:pPr>
+      <w:r>
+        <w:rPr>
+          <w:sz w:val="36"/>
+          <w:szCs w:val="36"/>
+        </w:rPr>
+        <w:t>Sequence Diagram</w:t>
+      </w:r>
+    </w:p>
+    <w:p>
+      <w:pPr>
+        <w:pStyle w:val="ListParagraph"/>
+        <w:numPr>
+          <w:ilvl w:val="0"/>
+          <w:numId w:val="4"/>
+        </w:numPr>
+        <w:rPr>
+          <w:sz w:val="36"/>
+          <w:szCs w:val="36"/>
+        </w:rPr>
+      </w:pPr>
+      <w:r>
+        <w:rPr>
+          <w:sz w:val="36"/>
+          <w:szCs w:val="36"/>
+        </w:rPr>
+        <w:t>User-</w:t>
+      </w:r>
+      <w:proofErr w:type="spellStart"/>
+      <w:r>
+        <w:rPr>
+          <w:sz w:val="36"/>
+          <w:szCs w:val="36"/>
+        </w:rPr>
+        <w:t>centered</w:t>
+      </w:r>
+      <w:proofErr w:type="spellEnd"/>
+      <w:r>
+        <w:rPr>
+          <w:sz w:val="36"/>
+          <w:szCs w:val="36"/>
+        </w:rPr>
+        <w:t xml:space="preserve"> Interface Designs</w:t>
+      </w:r>
+    </w:p>
+    <w:p>
+      <w:pPr>
+        <w:pStyle w:val="ListParagraph"/>
+        <w:numPr>
+          <w:ilvl w:val="0"/>
+          <w:numId w:val="4"/>
+        </w:numPr>
+        <w:rPr>
+          <w:sz w:val="36"/>
+          <w:szCs w:val="36"/>
+        </w:rPr>
+      </w:pPr>
+      <w:r>
+        <w:rPr>
+          <w:sz w:val="36"/>
+          <w:szCs w:val="36"/>
+        </w:rPr>
+        <w:t>Personas</w:t>
+      </w:r>
+    </w:p>
+    <w:p>
+      <w:pPr>
+        <w:pStyle w:val="ListParagraph"/>
+        <w:numPr>
+          <w:ilvl w:val="0"/>
+          <w:numId w:val="4"/>
+        </w:numPr>
+        <w:rPr>
+          <w:sz w:val="36"/>
+          <w:szCs w:val="36"/>
+        </w:rPr>
+      </w:pPr>
+      <w:r>
+        <w:rPr>
+          <w:sz w:val="36"/>
+          <w:szCs w:val="36"/>
+        </w:rPr>
+        <w:t>Paper Prototype</w:t>
+      </w:r>
+    </w:p>
+    <w:p>
+      <w:pPr>
+        <w:rPr>
+          <w:sz w:val="36"/>
+          <w:szCs w:val="36"/>
+        </w:rPr>
+      </w:pPr>
+    </w:p>
     <w:sectPr>
       <w:pgSz w:w="11906" w:h="16838"/>
       <w:pgMar w:top="1440" w:right="1440" w:bottom="1440" w:left="1440" w:header="708" w:footer="708" w:gutter="0"/>
@@ -11,6 +2627,367 @@
     </w:sectPr>
   </w:body>
 </w:document>
+</file>
+
+<file path=word/numbering.xml><?xml version="1.0" encoding="utf-8"?>
+<w:numbering xmlns:wpc="http://schemas.microsoft.com/office/word/2010/wordprocessingCanvas" xmlns:cx="http://schemas.microsoft.com/office/drawing/2014/chartex" xmlns:cx1="http://schemas.microsoft.com/office/drawing/2015/9/8/chartex" xmlns:cx2="http://schemas.microsoft.com/office/drawing/2015/10/21/chartex" xmlns:cx3="http://schemas.microsoft.com/office/drawing/2016/5/9/chartex" xmlns:cx4="http://schemas.microsoft.com/office/drawing/2016/5/10/chartex" xmlns:cx5="http://schemas.microsoft.com/office/drawing/2016/5/11/chartex" xmlns:cx6="http://schemas.microsoft.com/office/drawing/2016/5/12/chartex" xmlns:cx7="http://schemas.microsoft.com/office/drawing/2016/5/13/chartex" xmlns:cx8="http://schemas.microsoft.com/office/drawing/2016/5/14/chartex" xmlns:mc="http://schemas.openxmlformats.org/markup-compatibility/2006" xmlns:aink="http://schemas.microsoft.com/office/drawing/2016/ink" xmlns:am3d="http://schemas.microsoft.com/office/drawing/2017/model3d" xmlns:o="urn:schemas-microsoft-com:office:office" xmlns:r="http://schemas.openxmlformats.org/officeDocument/2006/relationships" xmlns:m="http://schemas.openxmlformats.org/officeDocument/2006/math" xmlns:v="urn:schemas-microsoft-com:vml" xmlns:wp14="http://schemas.microsoft.com/office/word/2010/wordprocessingDrawing" xmlns:wp="http://schemas.openxmlformats.org/drawingml/2006/wordprocessingDrawing" xmlns:w10="urn:schemas-microsoft-com:office:word" xmlns:w="http://schemas.openxmlformats.org/wordprocessingml/2006/main" xmlns:w14="http://schemas.microsoft.com/office/word/2010/wordml" xmlns:w15="http://schemas.microsoft.com/office/word/2012/wordml" xmlns:w16cex="http://schemas.microsoft.com/office/word/2018/wordml/cex" xmlns:w16cid="http://schemas.microsoft.com/office/word/2016/wordml/cid" xmlns:w16="http://schemas.microsoft.com/office/word/2018/wordml" xmlns:w16se="http://schemas.microsoft.com/office/word/2015/wordml/symex" xmlns:wpg="http://schemas.microsoft.com/office/word/2010/wordprocessingGroup" xmlns:wpi="http://schemas.microsoft.com/office/word/2010/wordprocessingInk" xmlns:wne="http://schemas.microsoft.com/office/word/2006/wordml" xmlns:wps="http://schemas.microsoft.com/office/word/2010/wordprocessingShape" mc:Ignorable="w14 w15 w16se w16cid w16 w16cex wp14">
+  <w:abstractNum w:abstractNumId="0" w15:restartNumberingAfterBreak="0">
+    <w:nsid w:val="0B7C40DA"/>
+    <w:multiLevelType w:val="hybridMultilevel"/>
+    <w:tmpl w:val="3CE8F652"/>
+    <w:lvl w:ilvl="0" w:tplc="0809000F">
+      <w:start w:val="1"/>
+      <w:numFmt w:val="decimal"/>
+      <w:lvlText w:val="%1."/>
+      <w:lvlJc w:val="left"/>
+      <w:pPr>
+        <w:ind w:left="720" w:hanging="360"/>
+      </w:pPr>
+    </w:lvl>
+    <w:lvl w:ilvl="1" w:tplc="08090019" w:tentative="1">
+      <w:start w:val="1"/>
+      <w:numFmt w:val="lowerLetter"/>
+      <w:lvlText w:val="%2."/>
+      <w:lvlJc w:val="left"/>
+      <w:pPr>
+        <w:ind w:left="1440" w:hanging="360"/>
+      </w:pPr>
+    </w:lvl>
+    <w:lvl w:ilvl="2" w:tplc="0809001B" w:tentative="1">
+      <w:start w:val="1"/>
+      <w:numFmt w:val="lowerRoman"/>
+      <w:lvlText w:val="%3."/>
+      <w:lvlJc w:val="right"/>
+      <w:pPr>
+        <w:ind w:left="2160" w:hanging="180"/>
+      </w:pPr>
+    </w:lvl>
+    <w:lvl w:ilvl="3" w:tplc="0809000F" w:tentative="1">
+      <w:start w:val="1"/>
+      <w:numFmt w:val="decimal"/>
+      <w:lvlText w:val="%4."/>
+      <w:lvlJc w:val="left"/>
+      <w:pPr>
+        <w:ind w:left="2880" w:hanging="360"/>
+      </w:pPr>
+    </w:lvl>
+    <w:lvl w:ilvl="4" w:tplc="08090019" w:tentative="1">
+      <w:start w:val="1"/>
+      <w:numFmt w:val="lowerLetter"/>
+      <w:lvlText w:val="%5."/>
+      <w:lvlJc w:val="left"/>
+      <w:pPr>
+        <w:ind w:left="3600" w:hanging="360"/>
+      </w:pPr>
+    </w:lvl>
+    <w:lvl w:ilvl="5" w:tplc="0809001B" w:tentative="1">
+      <w:start w:val="1"/>
+      <w:numFmt w:val="lowerRoman"/>
+      <w:lvlText w:val="%6."/>
+      <w:lvlJc w:val="right"/>
+      <w:pPr>
+        <w:ind w:left="4320" w:hanging="180"/>
+      </w:pPr>
+    </w:lvl>
+    <w:lvl w:ilvl="6" w:tplc="0809000F" w:tentative="1">
+      <w:start w:val="1"/>
+      <w:numFmt w:val="decimal"/>
+      <w:lvlText w:val="%7."/>
+      <w:lvlJc w:val="left"/>
+      <w:pPr>
+        <w:ind w:left="5040" w:hanging="360"/>
+      </w:pPr>
+    </w:lvl>
+    <w:lvl w:ilvl="7" w:tplc="08090019" w:tentative="1">
+      <w:start w:val="1"/>
+      <w:numFmt w:val="lowerLetter"/>
+      <w:lvlText w:val="%8."/>
+      <w:lvlJc w:val="left"/>
+      <w:pPr>
+        <w:ind w:left="5760" w:hanging="360"/>
+      </w:pPr>
+    </w:lvl>
+    <w:lvl w:ilvl="8" w:tplc="0809001B" w:tentative="1">
+      <w:start w:val="1"/>
+      <w:numFmt w:val="lowerRoman"/>
+      <w:lvlText w:val="%9."/>
+      <w:lvlJc w:val="right"/>
+      <w:pPr>
+        <w:ind w:left="6480" w:hanging="180"/>
+      </w:pPr>
+    </w:lvl>
+  </w:abstractNum>
+  <w:abstractNum w:abstractNumId="1" w15:restartNumberingAfterBreak="0">
+    <w:nsid w:val="11952667"/>
+    <w:multiLevelType w:val="hybridMultilevel"/>
+    <w:tmpl w:val="E9F020FC"/>
+    <w:lvl w:ilvl="0" w:tplc="0809000F">
+      <w:start w:val="1"/>
+      <w:numFmt w:val="decimal"/>
+      <w:lvlText w:val="%1."/>
+      <w:lvlJc w:val="left"/>
+      <w:pPr>
+        <w:ind w:left="720" w:hanging="360"/>
+      </w:pPr>
+    </w:lvl>
+    <w:lvl w:ilvl="1" w:tplc="08090019" w:tentative="1">
+      <w:start w:val="1"/>
+      <w:numFmt w:val="lowerLetter"/>
+      <w:lvlText w:val="%2."/>
+      <w:lvlJc w:val="left"/>
+      <w:pPr>
+        <w:ind w:left="1440" w:hanging="360"/>
+      </w:pPr>
+    </w:lvl>
+    <w:lvl w:ilvl="2" w:tplc="0809001B" w:tentative="1">
+      <w:start w:val="1"/>
+      <w:numFmt w:val="lowerRoman"/>
+      <w:lvlText w:val="%3."/>
+      <w:lvlJc w:val="right"/>
+      <w:pPr>
+        <w:ind w:left="2160" w:hanging="180"/>
+      </w:pPr>
+    </w:lvl>
+    <w:lvl w:ilvl="3" w:tplc="0809000F" w:tentative="1">
+      <w:start w:val="1"/>
+      <w:numFmt w:val="decimal"/>
+      <w:lvlText w:val="%4."/>
+      <w:lvlJc w:val="left"/>
+      <w:pPr>
+        <w:ind w:left="2880" w:hanging="360"/>
+      </w:pPr>
+    </w:lvl>
+    <w:lvl w:ilvl="4" w:tplc="08090019" w:tentative="1">
+      <w:start w:val="1"/>
+      <w:numFmt w:val="lowerLetter"/>
+      <w:lvlText w:val="%5."/>
+      <w:lvlJc w:val="left"/>
+      <w:pPr>
+        <w:ind w:left="3600" w:hanging="360"/>
+      </w:pPr>
+    </w:lvl>
+    <w:lvl w:ilvl="5" w:tplc="0809001B" w:tentative="1">
+      <w:start w:val="1"/>
+      <w:numFmt w:val="lowerRoman"/>
+      <w:lvlText w:val="%6."/>
+      <w:lvlJc w:val="right"/>
+      <w:pPr>
+        <w:ind w:left="4320" w:hanging="180"/>
+      </w:pPr>
+    </w:lvl>
+    <w:lvl w:ilvl="6" w:tplc="0809000F" w:tentative="1">
+      <w:start w:val="1"/>
+      <w:numFmt w:val="decimal"/>
+      <w:lvlText w:val="%7."/>
+      <w:lvlJc w:val="left"/>
+      <w:pPr>
+        <w:ind w:left="5040" w:hanging="360"/>
+      </w:pPr>
+    </w:lvl>
+    <w:lvl w:ilvl="7" w:tplc="08090019" w:tentative="1">
+      <w:start w:val="1"/>
+      <w:numFmt w:val="lowerLetter"/>
+      <w:lvlText w:val="%8."/>
+      <w:lvlJc w:val="left"/>
+      <w:pPr>
+        <w:ind w:left="5760" w:hanging="360"/>
+      </w:pPr>
+    </w:lvl>
+    <w:lvl w:ilvl="8" w:tplc="0809001B" w:tentative="1">
+      <w:start w:val="1"/>
+      <w:numFmt w:val="lowerRoman"/>
+      <w:lvlText w:val="%9."/>
+      <w:lvlJc w:val="right"/>
+      <w:pPr>
+        <w:ind w:left="6480" w:hanging="180"/>
+      </w:pPr>
+    </w:lvl>
+  </w:abstractNum>
+  <w:abstractNum w:abstractNumId="2" w15:restartNumberingAfterBreak="0">
+    <w:nsid w:val="47235C3F"/>
+    <w:multiLevelType w:val="hybridMultilevel"/>
+    <w:tmpl w:val="59C67D8A"/>
+    <w:lvl w:ilvl="0" w:tplc="0809000F">
+      <w:start w:val="1"/>
+      <w:numFmt w:val="decimal"/>
+      <w:lvlText w:val="%1."/>
+      <w:lvlJc w:val="left"/>
+      <w:pPr>
+        <w:ind w:left="720" w:hanging="360"/>
+      </w:pPr>
+    </w:lvl>
+    <w:lvl w:ilvl="1" w:tplc="08090019" w:tentative="1">
+      <w:start w:val="1"/>
+      <w:numFmt w:val="lowerLetter"/>
+      <w:lvlText w:val="%2."/>
+      <w:lvlJc w:val="left"/>
+      <w:pPr>
+        <w:ind w:left="1440" w:hanging="360"/>
+      </w:pPr>
+    </w:lvl>
+    <w:lvl w:ilvl="2" w:tplc="0809001B" w:tentative="1">
+      <w:start w:val="1"/>
+      <w:numFmt w:val="lowerRoman"/>
+      <w:lvlText w:val="%3."/>
+      <w:lvlJc w:val="right"/>
+      <w:pPr>
+        <w:ind w:left="2160" w:hanging="180"/>
+      </w:pPr>
+    </w:lvl>
+    <w:lvl w:ilvl="3" w:tplc="0809000F" w:tentative="1">
+      <w:start w:val="1"/>
+      <w:numFmt w:val="decimal"/>
+      <w:lvlText w:val="%4."/>
+      <w:lvlJc w:val="left"/>
+      <w:pPr>
+        <w:ind w:left="2880" w:hanging="360"/>
+      </w:pPr>
+    </w:lvl>
+    <w:lvl w:ilvl="4" w:tplc="08090019" w:tentative="1">
+      <w:start w:val="1"/>
+      <w:numFmt w:val="lowerLetter"/>
+      <w:lvlText w:val="%5."/>
+      <w:lvlJc w:val="left"/>
+      <w:pPr>
+        <w:ind w:left="3600" w:hanging="360"/>
+      </w:pPr>
+    </w:lvl>
+    <w:lvl w:ilvl="5" w:tplc="0809001B" w:tentative="1">
+      <w:start w:val="1"/>
+      <w:numFmt w:val="lowerRoman"/>
+      <w:lvlText w:val="%6."/>
+      <w:lvlJc w:val="right"/>
+      <w:pPr>
+        <w:ind w:left="4320" w:hanging="180"/>
+      </w:pPr>
+    </w:lvl>
+    <w:lvl w:ilvl="6" w:tplc="0809000F" w:tentative="1">
+      <w:start w:val="1"/>
+      <w:numFmt w:val="decimal"/>
+      <w:lvlText w:val="%7."/>
+      <w:lvlJc w:val="left"/>
+      <w:pPr>
+        <w:ind w:left="5040" w:hanging="360"/>
+      </w:pPr>
+    </w:lvl>
+    <w:lvl w:ilvl="7" w:tplc="08090019" w:tentative="1">
+      <w:start w:val="1"/>
+      <w:numFmt w:val="lowerLetter"/>
+      <w:lvlText w:val="%8."/>
+      <w:lvlJc w:val="left"/>
+      <w:pPr>
+        <w:ind w:left="5760" w:hanging="360"/>
+      </w:pPr>
+    </w:lvl>
+    <w:lvl w:ilvl="8" w:tplc="0809001B" w:tentative="1">
+      <w:start w:val="1"/>
+      <w:numFmt w:val="lowerRoman"/>
+      <w:lvlText w:val="%9."/>
+      <w:lvlJc w:val="right"/>
+      <w:pPr>
+        <w:ind w:left="6480" w:hanging="180"/>
+      </w:pPr>
+    </w:lvl>
+  </w:abstractNum>
+  <w:abstractNum w:abstractNumId="3" w15:restartNumberingAfterBreak="0">
+    <w:nsid w:val="52530DC2"/>
+    <w:multiLevelType w:val="hybridMultilevel"/>
+    <w:tmpl w:val="D792B1F2"/>
+    <w:lvl w:ilvl="0" w:tplc="0809000F">
+      <w:start w:val="1"/>
+      <w:numFmt w:val="decimal"/>
+      <w:lvlText w:val="%1."/>
+      <w:lvlJc w:val="left"/>
+      <w:pPr>
+        <w:ind w:left="720" w:hanging="360"/>
+      </w:pPr>
+    </w:lvl>
+    <w:lvl w:ilvl="1" w:tplc="08090019" w:tentative="1">
+      <w:start w:val="1"/>
+      <w:numFmt w:val="lowerLetter"/>
+      <w:lvlText w:val="%2."/>
+      <w:lvlJc w:val="left"/>
+      <w:pPr>
+        <w:ind w:left="1440" w:hanging="360"/>
+      </w:pPr>
+    </w:lvl>
+    <w:lvl w:ilvl="2" w:tplc="0809001B" w:tentative="1">
+      <w:start w:val="1"/>
+      <w:numFmt w:val="lowerRoman"/>
+      <w:lvlText w:val="%3."/>
+      <w:lvlJc w:val="right"/>
+      <w:pPr>
+        <w:ind w:left="2160" w:hanging="180"/>
+      </w:pPr>
+    </w:lvl>
+    <w:lvl w:ilvl="3" w:tplc="0809000F" w:tentative="1">
+      <w:start w:val="1"/>
+      <w:numFmt w:val="decimal"/>
+      <w:lvlText w:val="%4."/>
+      <w:lvlJc w:val="left"/>
+      <w:pPr>
+        <w:ind w:left="2880" w:hanging="360"/>
+      </w:pPr>
+    </w:lvl>
+    <w:lvl w:ilvl="4" w:tplc="08090019" w:tentative="1">
+      <w:start w:val="1"/>
+      <w:numFmt w:val="lowerLetter"/>
+      <w:lvlText w:val="%5."/>
+      <w:lvlJc w:val="left"/>
+      <w:pPr>
+        <w:ind w:left="3600" w:hanging="360"/>
+      </w:pPr>
+    </w:lvl>
+    <w:lvl w:ilvl="5" w:tplc="0809001B" w:tentative="1">
+      <w:start w:val="1"/>
+      <w:numFmt w:val="lowerRoman"/>
+      <w:lvlText w:val="%6."/>
+      <w:lvlJc w:val="right"/>
+      <w:pPr>
+        <w:ind w:left="4320" w:hanging="180"/>
+      </w:pPr>
+    </w:lvl>
+    <w:lvl w:ilvl="6" w:tplc="0809000F" w:tentative="1">
+      <w:start w:val="1"/>
+      <w:numFmt w:val="decimal"/>
+      <w:lvlText w:val="%7."/>
+      <w:lvlJc w:val="left"/>
+      <w:pPr>
+        <w:ind w:left="5040" w:hanging="360"/>
+      </w:pPr>
+    </w:lvl>
+    <w:lvl w:ilvl="7" w:tplc="08090019" w:tentative="1">
+      <w:start w:val="1"/>
+      <w:numFmt w:val="lowerLetter"/>
+      <w:lvlText w:val="%8."/>
+      <w:lvlJc w:val="left"/>
+      <w:pPr>
+        <w:ind w:left="5760" w:hanging="360"/>
+      </w:pPr>
+    </w:lvl>
+    <w:lvl w:ilvl="8" w:tplc="0809001B" w:tentative="1">
+      <w:start w:val="1"/>
+      <w:numFmt w:val="lowerRoman"/>
+      <w:lvlText w:val="%9."/>
+      <w:lvlJc w:val="right"/>
+      <w:pPr>
+        <w:ind w:left="6480" w:hanging="180"/>
+      </w:pPr>
+    </w:lvl>
+  </w:abstractNum>
+  <w:num w:numId="1">
+    <w:abstractNumId w:val="0"/>
+  </w:num>
+  <w:num w:numId="2">
+    <w:abstractNumId w:val="3"/>
+  </w:num>
+  <w:num w:numId="3">
+    <w:abstractNumId w:val="1"/>
+  </w:num>
+  <w:num w:numId="4">
+    <w:abstractNumId w:val="2"/>
+  </w:num>
+</w:numbering>
 </file>
 
 <file path=word/styles.xml><?xml version="1.0" encoding="utf-8"?>
@@ -30,7 +3007,7 @@
     <w:lsdException w:name="Normal" w:uiPriority="0" w:qFormat="1"/>
     <w:lsdException w:name="heading 1" w:uiPriority="9" w:qFormat="1"/>
     <w:lsdException w:name="heading 2" w:semiHidden="1" w:uiPriority="9" w:unhideWhenUsed="1" w:qFormat="1"/>
-    <w:lsdException w:name="heading 3" w:semiHidden="1" w:uiPriority="9" w:unhideWhenUsed="1" w:qFormat="1"/>
+    <w:lsdException w:name="heading 3" w:semiHidden="1" w:uiPriority="0" w:unhideWhenUsed="1" w:qFormat="1"/>
     <w:lsdException w:name="heading 4" w:semiHidden="1" w:uiPriority="9" w:unhideWhenUsed="1" w:qFormat="1"/>
     <w:lsdException w:name="heading 5" w:semiHidden="1" w:uiPriority="9" w:unhideWhenUsed="1" w:qFormat="1"/>
     <w:lsdException w:name="heading 6" w:semiHidden="1" w:uiPriority="9" w:unhideWhenUsed="1" w:qFormat="1"/>
@@ -115,7 +3092,7 @@
     <w:lsdException w:name="Hyperlink" w:semiHidden="1" w:unhideWhenUsed="1"/>
     <w:lsdException w:name="FollowedHyperlink" w:semiHidden="1" w:unhideWhenUsed="1"/>
     <w:lsdException w:name="Strong" w:uiPriority="22" w:qFormat="1"/>
-    <w:lsdException w:name="Emphasis" w:uiPriority="20" w:qFormat="1"/>
+    <w:lsdException w:name="Emphasis" w:uiPriority="0" w:qFormat="1"/>
     <w:lsdException w:name="Document Map" w:semiHidden="1" w:unhideWhenUsed="1"/>
     <w:lsdException w:name="Plain Text" w:semiHidden="1" w:unhideWhenUsed="1"/>
     <w:lsdException w:name="E-mail Signature" w:semiHidden="1" w:unhideWhenUsed="1"/>
@@ -408,6 +3385,71 @@
     <w:name w:val="Normal"/>
     <w:qFormat/>
   </w:style>
+  <w:style w:type="paragraph" w:styleId="Heading1">
+    <w:name w:val="heading 1"/>
+    <w:basedOn w:val="Normal"/>
+    <w:next w:val="Normal"/>
+    <w:link w:val="Heading1Char"/>
+    <w:uiPriority w:val="9"/>
+    <w:qFormat/>
+    <w:rsid w:val="00435AFC"/>
+    <w:pPr>
+      <w:keepNext/>
+      <w:keepLines/>
+      <w:spacing w:before="240"/>
+      <w:outlineLvl w:val="0"/>
+    </w:pPr>
+    <w:rPr>
+      <w:rFonts w:asciiTheme="majorHAnsi" w:eastAsiaTheme="majorEastAsia" w:hAnsiTheme="majorHAnsi" w:cstheme="majorBidi"/>
+      <w:color w:val="2F5496" w:themeColor="accent1" w:themeShade="BF"/>
+      <w:sz w:val="32"/>
+      <w:szCs w:val="32"/>
+    </w:rPr>
+  </w:style>
+  <w:style w:type="paragraph" w:styleId="Heading3">
+    <w:name w:val="heading 3"/>
+    <w:basedOn w:val="Normal"/>
+    <w:next w:val="Normal"/>
+    <w:link w:val="Heading3Char"/>
+    <w:unhideWhenUsed/>
+    <w:qFormat/>
+    <w:rsid w:val="00981B05"/>
+    <w:pPr>
+      <w:keepNext/>
+      <w:keepLines/>
+      <w:spacing w:before="260" w:after="260" w:line="416" w:lineRule="auto"/>
+      <w:outlineLvl w:val="2"/>
+    </w:pPr>
+    <w:rPr>
+      <w:rFonts w:eastAsiaTheme="minorEastAsia" w:cs="Times New Roman"/>
+      <w:b/>
+      <w:bCs/>
+      <w:sz w:val="32"/>
+      <w:szCs w:val="32"/>
+      <w:lang w:val="en-US" w:eastAsia="zh-CN"/>
+    </w:rPr>
+  </w:style>
+  <w:style w:type="paragraph" w:styleId="Heading6">
+    <w:name w:val="heading 6"/>
+    <w:basedOn w:val="Normal"/>
+    <w:next w:val="Normal"/>
+    <w:link w:val="Heading6Char"/>
+    <w:uiPriority w:val="9"/>
+    <w:semiHidden/>
+    <w:unhideWhenUsed/>
+    <w:qFormat/>
+    <w:rsid w:val="001249A4"/>
+    <w:pPr>
+      <w:keepNext/>
+      <w:keepLines/>
+      <w:spacing w:before="40"/>
+      <w:outlineLvl w:val="5"/>
+    </w:pPr>
+    <w:rPr>
+      <w:rFonts w:asciiTheme="majorHAnsi" w:eastAsiaTheme="majorEastAsia" w:hAnsiTheme="majorHAnsi" w:cstheme="majorBidi"/>
+      <w:color w:val="1F3763" w:themeColor="accent1" w:themeShade="7F"/>
+    </w:rPr>
+  </w:style>
   <w:style w:type="character" w:default="1" w:styleId="DefaultParagraphFont">
     <w:name w:val="Default Paragraph Font"/>
     <w:uiPriority w:val="1"/>
@@ -434,6 +3476,66 @@
     <w:uiPriority w:val="99"/>
     <w:semiHidden/>
     <w:unhideWhenUsed/>
+  </w:style>
+  <w:style w:type="character" w:customStyle="1" w:styleId="Heading3Char">
+    <w:name w:val="Heading 3 Char"/>
+    <w:basedOn w:val="DefaultParagraphFont"/>
+    <w:link w:val="Heading3"/>
+    <w:rsid w:val="00981B05"/>
+    <w:rPr>
+      <w:rFonts w:eastAsiaTheme="minorEastAsia" w:cs="Times New Roman"/>
+      <w:b/>
+      <w:bCs/>
+      <w:sz w:val="32"/>
+      <w:szCs w:val="32"/>
+      <w:lang w:val="en-US" w:eastAsia="zh-CN"/>
+    </w:rPr>
+  </w:style>
+  <w:style w:type="character" w:customStyle="1" w:styleId="Heading1Char">
+    <w:name w:val="Heading 1 Char"/>
+    <w:basedOn w:val="DefaultParagraphFont"/>
+    <w:link w:val="Heading1"/>
+    <w:uiPriority w:val="9"/>
+    <w:rsid w:val="00435AFC"/>
+    <w:rPr>
+      <w:rFonts w:asciiTheme="majorHAnsi" w:eastAsiaTheme="majorEastAsia" w:hAnsiTheme="majorHAnsi" w:cstheme="majorBidi"/>
+      <w:color w:val="2F5496" w:themeColor="accent1" w:themeShade="BF"/>
+      <w:sz w:val="32"/>
+      <w:szCs w:val="32"/>
+    </w:rPr>
+  </w:style>
+  <w:style w:type="character" w:customStyle="1" w:styleId="Heading6Char">
+    <w:name w:val="Heading 6 Char"/>
+    <w:basedOn w:val="DefaultParagraphFont"/>
+    <w:link w:val="Heading6"/>
+    <w:uiPriority w:val="9"/>
+    <w:semiHidden/>
+    <w:rsid w:val="001249A4"/>
+    <w:rPr>
+      <w:rFonts w:asciiTheme="majorHAnsi" w:eastAsiaTheme="majorEastAsia" w:hAnsiTheme="majorHAnsi" w:cstheme="majorBidi"/>
+      <w:color w:val="1F3763" w:themeColor="accent1" w:themeShade="7F"/>
+    </w:rPr>
+  </w:style>
+  <w:style w:type="paragraph" w:styleId="ListParagraph">
+    <w:name w:val="List Paragraph"/>
+    <w:basedOn w:val="Normal"/>
+    <w:uiPriority w:val="34"/>
+    <w:qFormat/>
+    <w:rsid w:val="005335A8"/>
+    <w:pPr>
+      <w:ind w:left="720"/>
+      <w:contextualSpacing/>
+    </w:pPr>
+  </w:style>
+  <w:style w:type="character" w:styleId="Emphasis">
+    <w:name w:val="Emphasis"/>
+    <w:basedOn w:val="DefaultParagraphFont"/>
+    <w:qFormat/>
+    <w:rsid w:val="005335A8"/>
+    <w:rPr>
+      <w:i/>
+      <w:iCs/>
+    </w:rPr>
   </w:style>
 </w:styles>
 </file>

--- a/Project Documentation.docx
+++ b/Project Documentation.docx
@@ -2443,17 +2443,15 @@
           <w:sz w:val="36"/>
           <w:szCs w:val="36"/>
         </w:rPr>
-        <w:t xml:space="preserve">Entity Relationship </w:t>
-      </w:r>
-      <w:proofErr w:type="spellStart"/>
-      <w:r>
-        <w:rPr>
-          <w:sz w:val="36"/>
-          <w:szCs w:val="36"/>
-        </w:rPr>
-        <w:t>Diagra</w:t>
-      </w:r>
-      <w:proofErr w:type="spellEnd"/>
+        <w:t>Entity Relationship Diagra</w:t>
+      </w:r>
+      <w:r>
+        <w:rPr>
+          <w:sz w:val="36"/>
+          <w:szCs w:val="36"/>
+        </w:rPr>
+        <w:t>m</w:t>
+      </w:r>
     </w:p>
     <w:p>
       <w:pPr>
@@ -2609,6 +2607,205 @@
           <w:szCs w:val="36"/>
         </w:rPr>
         <w:t>Paper Prototype</w:t>
+      </w:r>
+    </w:p>
+    <w:p>
+      <w:pPr>
+        <w:rPr>
+          <w:sz w:val="36"/>
+          <w:szCs w:val="36"/>
+        </w:rPr>
+      </w:pPr>
+    </w:p>
+    <w:p>
+      <w:pPr>
+        <w:rPr>
+          <w:sz w:val="36"/>
+          <w:szCs w:val="36"/>
+        </w:rPr>
+      </w:pPr>
+    </w:p>
+    <w:p>
+      <w:pPr>
+        <w:rPr>
+          <w:sz w:val="36"/>
+          <w:szCs w:val="36"/>
+        </w:rPr>
+      </w:pPr>
+    </w:p>
+    <w:p>
+      <w:pPr>
+        <w:rPr>
+          <w:sz w:val="36"/>
+          <w:szCs w:val="36"/>
+        </w:rPr>
+      </w:pPr>
+    </w:p>
+    <w:p>
+      <w:pPr>
+        <w:rPr>
+          <w:sz w:val="36"/>
+          <w:szCs w:val="36"/>
+        </w:rPr>
+      </w:pPr>
+    </w:p>
+    <w:p>
+      <w:pPr>
+        <w:rPr>
+          <w:sz w:val="36"/>
+          <w:szCs w:val="36"/>
+        </w:rPr>
+      </w:pPr>
+    </w:p>
+    <w:p>
+      <w:pPr>
+        <w:rPr>
+          <w:sz w:val="36"/>
+          <w:szCs w:val="36"/>
+        </w:rPr>
+      </w:pPr>
+    </w:p>
+    <w:p>
+      <w:pPr>
+        <w:rPr>
+          <w:sz w:val="36"/>
+          <w:szCs w:val="36"/>
+        </w:rPr>
+      </w:pPr>
+    </w:p>
+    <w:p>
+      <w:pPr>
+        <w:rPr>
+          <w:sz w:val="36"/>
+          <w:szCs w:val="36"/>
+        </w:rPr>
+      </w:pPr>
+    </w:p>
+    <w:p>
+      <w:pPr>
+        <w:rPr>
+          <w:sz w:val="36"/>
+          <w:szCs w:val="36"/>
+        </w:rPr>
+      </w:pPr>
+    </w:p>
+    <w:p>
+      <w:pPr>
+        <w:rPr>
+          <w:sz w:val="36"/>
+          <w:szCs w:val="36"/>
+        </w:rPr>
+      </w:pPr>
+    </w:p>
+    <w:p>
+      <w:pPr>
+        <w:rPr>
+          <w:sz w:val="36"/>
+          <w:szCs w:val="36"/>
+        </w:rPr>
+      </w:pPr>
+    </w:p>
+    <w:p>
+      <w:pPr>
+        <w:rPr>
+          <w:sz w:val="36"/>
+          <w:szCs w:val="36"/>
+        </w:rPr>
+      </w:pPr>
+    </w:p>
+    <w:p>
+      <w:pPr>
+        <w:rPr>
+          <w:sz w:val="36"/>
+          <w:szCs w:val="36"/>
+        </w:rPr>
+      </w:pPr>
+    </w:p>
+    <w:p>
+      <w:pPr>
+        <w:rPr>
+          <w:sz w:val="36"/>
+          <w:szCs w:val="36"/>
+        </w:rPr>
+      </w:pPr>
+    </w:p>
+    <w:p>
+      <w:pPr>
+        <w:rPr>
+          <w:sz w:val="36"/>
+          <w:szCs w:val="36"/>
+        </w:rPr>
+      </w:pPr>
+    </w:p>
+    <w:p>
+      <w:pPr>
+        <w:rPr>
+          <w:sz w:val="36"/>
+          <w:szCs w:val="36"/>
+        </w:rPr>
+      </w:pPr>
+    </w:p>
+    <w:p>
+      <w:pPr>
+        <w:pBdr>
+          <w:top w:val="single" w:sz="4" w:space="0" w:color="auto"/>
+          <w:left w:val="single" w:sz="4" w:space="0" w:color="auto"/>
+          <w:bottom w:val="single" w:sz="4" w:space="0" w:color="auto"/>
+          <w:right w:val="single" w:sz="4" w:space="0" w:color="auto"/>
+          <w:between w:val="single" w:sz="4" w:space="0" w:color="auto"/>
+        </w:pBdr>
+        <w:jc w:val="center"/>
+        <w:rPr>
+          <w:rFonts w:ascii="Times New Roman" w:hAnsi="Times New Roman"/>
+          <w:b/>
+          <w:bCs/>
+          <w:color w:val="000000" w:themeColor="text1"/>
+          <w:sz w:val="72"/>
+          <w:szCs w:val="72"/>
+        </w:rPr>
+      </w:pPr>
+      <w:r>
+        <w:rPr>
+          <w:rFonts w:ascii="Times New Roman" w:hAnsi="Times New Roman" w:cs="Times New Roman"/>
+          <w:b/>
+          <w:bCs/>
+          <w:color w:val="000000" w:themeColor="text1"/>
+          <w:sz w:val="72"/>
+          <w:szCs w:val="72"/>
+        </w:rPr>
+        <w:lastRenderedPageBreak/>
+        <w:t>Aim</w:t>
+      </w:r>
+    </w:p>
+    <w:p>
+      <w:pPr>
+        <w:rPr>
+          <w:sz w:val="36"/>
+          <w:szCs w:val="36"/>
+        </w:rPr>
+      </w:pPr>
+    </w:p>
+    <w:p>
+      <w:pPr>
+        <w:rPr>
+          <w:sz w:val="36"/>
+          <w:szCs w:val="36"/>
+        </w:rPr>
+      </w:pPr>
+    </w:p>
+    <w:p>
+      <w:pPr>
+        <w:rPr>
+          <w:sz w:val="36"/>
+          <w:szCs w:val="36"/>
+        </w:rPr>
+      </w:pPr>
+      <w:r>
+        <w:rPr>
+          <w:sz w:val="36"/>
+          <w:szCs w:val="36"/>
+        </w:rPr>
+        <w:t xml:space="preserve">The Main aim of this Project is to create an application that can map all the employees of a company. Through this application an User can also register their application for a job inside the company. </w:t>
       </w:r>
     </w:p>
     <w:p>

--- a/Project Documentation.docx
+++ b/Project Documentation.docx
@@ -772,7 +772,23 @@
           <w:sz w:val="36"/>
           <w:szCs w:val="36"/>
         </w:rPr>
-        <w:t xml:space="preserve">Coordinator  - Lopamudra </w:t>
+        <w:t xml:space="preserve">Coordinator  - </w:t>
+      </w:r>
+      <w:proofErr w:type="spellStart"/>
+      <w:r>
+        <w:rPr>
+          <w:sz w:val="36"/>
+          <w:szCs w:val="36"/>
+        </w:rPr>
+        <w:t>Lopamudra</w:t>
+      </w:r>
+      <w:proofErr w:type="spellEnd"/>
+      <w:r>
+        <w:rPr>
+          <w:sz w:val="36"/>
+          <w:szCs w:val="36"/>
+        </w:rPr>
+        <w:t xml:space="preserve"> </w:t>
       </w:r>
       <w:proofErr w:type="spellStart"/>
       <w:r>
@@ -1915,436 +1931,8 @@
           <w:sz w:val="36"/>
           <w:szCs w:val="36"/>
         </w:rPr>
-        <w:t>Chapter 1 – Introduction</w:t>
-      </w:r>
-    </w:p>
-    <w:p>
-      <w:pPr>
-        <w:rPr>
-          <w:sz w:val="36"/>
-          <w:szCs w:val="36"/>
-        </w:rPr>
-      </w:pPr>
-    </w:p>
-    <w:p>
-      <w:pPr>
-        <w:pStyle w:val="ListParagraph"/>
-        <w:numPr>
-          <w:ilvl w:val="0"/>
-          <w:numId w:val="1"/>
-        </w:numPr>
-        <w:rPr>
-          <w:sz w:val="36"/>
-          <w:szCs w:val="36"/>
-        </w:rPr>
-      </w:pPr>
-      <w:r>
-        <w:rPr>
-          <w:sz w:val="36"/>
-          <w:szCs w:val="36"/>
-        </w:rPr>
-        <w:t>Aim.</w:t>
-      </w:r>
-    </w:p>
-    <w:p>
-      <w:pPr>
-        <w:pStyle w:val="ListParagraph"/>
-        <w:numPr>
-          <w:ilvl w:val="0"/>
-          <w:numId w:val="1"/>
-        </w:numPr>
-        <w:rPr>
-          <w:sz w:val="36"/>
-          <w:szCs w:val="36"/>
-        </w:rPr>
-      </w:pPr>
-      <w:r>
-        <w:rPr>
-          <w:sz w:val="36"/>
-          <w:szCs w:val="36"/>
-        </w:rPr>
-        <w:t>Objectives</w:t>
-      </w:r>
-    </w:p>
-    <w:p>
-      <w:pPr>
-        <w:pStyle w:val="ListParagraph"/>
-        <w:numPr>
-          <w:ilvl w:val="0"/>
-          <w:numId w:val="1"/>
-        </w:numPr>
-        <w:rPr>
-          <w:sz w:val="36"/>
-          <w:szCs w:val="36"/>
-        </w:rPr>
-      </w:pPr>
-      <w:r>
-        <w:rPr>
-          <w:sz w:val="36"/>
-          <w:szCs w:val="36"/>
-        </w:rPr>
-        <w:t>Case study</w:t>
-      </w:r>
-    </w:p>
-    <w:p>
-      <w:pPr>
-        <w:rPr>
-          <w:sz w:val="36"/>
-          <w:szCs w:val="36"/>
-        </w:rPr>
-      </w:pPr>
-    </w:p>
-    <w:p>
-      <w:pPr>
-        <w:rPr>
-          <w:sz w:val="36"/>
-          <w:szCs w:val="36"/>
-        </w:rPr>
-      </w:pPr>
-      <w:r>
-        <w:rPr>
-          <w:sz w:val="36"/>
-          <w:szCs w:val="36"/>
-        </w:rPr>
-        <w:t>Chapter 2 – Project Requirement Specification</w:t>
-      </w:r>
-    </w:p>
-    <w:p>
-      <w:pPr>
-        <w:rPr>
-          <w:sz w:val="36"/>
-          <w:szCs w:val="36"/>
-        </w:rPr>
-      </w:pPr>
-    </w:p>
-    <w:p>
-      <w:pPr>
-        <w:pStyle w:val="ListParagraph"/>
-        <w:numPr>
-          <w:ilvl w:val="0"/>
-          <w:numId w:val="2"/>
-        </w:numPr>
-        <w:rPr>
-          <w:sz w:val="36"/>
-          <w:szCs w:val="36"/>
-        </w:rPr>
-      </w:pPr>
-      <w:r>
-        <w:rPr>
-          <w:sz w:val="36"/>
-          <w:szCs w:val="36"/>
-        </w:rPr>
-        <w:t>Literature Research</w:t>
-      </w:r>
-    </w:p>
-    <w:p>
-      <w:pPr>
-        <w:pStyle w:val="ListParagraph"/>
-        <w:numPr>
-          <w:ilvl w:val="0"/>
-          <w:numId w:val="2"/>
-        </w:numPr>
-        <w:rPr>
-          <w:sz w:val="36"/>
-          <w:szCs w:val="36"/>
-        </w:rPr>
-      </w:pPr>
-      <w:r>
-        <w:rPr>
-          <w:sz w:val="36"/>
-          <w:szCs w:val="36"/>
-        </w:rPr>
-        <w:t>Statement of Requirements</w:t>
-      </w:r>
-    </w:p>
-    <w:p>
-      <w:pPr>
-        <w:pStyle w:val="ListParagraph"/>
-        <w:numPr>
-          <w:ilvl w:val="0"/>
-          <w:numId w:val="2"/>
-        </w:numPr>
-        <w:rPr>
-          <w:sz w:val="36"/>
-          <w:szCs w:val="36"/>
-        </w:rPr>
-      </w:pPr>
-      <w:r>
-        <w:rPr>
-          <w:sz w:val="36"/>
-          <w:szCs w:val="36"/>
-        </w:rPr>
-        <w:t>Vision Document</w:t>
-      </w:r>
-    </w:p>
-    <w:p>
-      <w:pPr>
-        <w:pStyle w:val="ListParagraph"/>
-        <w:numPr>
-          <w:ilvl w:val="0"/>
-          <w:numId w:val="2"/>
-        </w:numPr>
-        <w:rPr>
-          <w:sz w:val="36"/>
-          <w:szCs w:val="36"/>
-        </w:rPr>
-      </w:pPr>
-      <w:r>
-        <w:rPr>
-          <w:sz w:val="36"/>
-          <w:szCs w:val="36"/>
-        </w:rPr>
-        <w:t>Project Life Cycle Model</w:t>
-      </w:r>
-    </w:p>
-    <w:p>
-      <w:pPr>
-        <w:rPr>
-          <w:sz w:val="36"/>
-          <w:szCs w:val="36"/>
-        </w:rPr>
-      </w:pPr>
-    </w:p>
-    <w:p>
-      <w:pPr>
-        <w:rPr>
-          <w:sz w:val="36"/>
-          <w:szCs w:val="36"/>
-        </w:rPr>
-      </w:pPr>
-      <w:r>
-        <w:rPr>
-          <w:sz w:val="36"/>
-          <w:szCs w:val="36"/>
-        </w:rPr>
-        <w:t>Chapter 3 – Project Analysis</w:t>
-      </w:r>
-    </w:p>
-    <w:p>
-      <w:pPr>
-        <w:rPr>
-          <w:sz w:val="36"/>
-          <w:szCs w:val="36"/>
-        </w:rPr>
-      </w:pPr>
-    </w:p>
-    <w:p>
-      <w:pPr>
-        <w:pStyle w:val="ListParagraph"/>
-        <w:numPr>
-          <w:ilvl w:val="0"/>
-          <w:numId w:val="3"/>
-        </w:numPr>
-        <w:rPr>
-          <w:sz w:val="36"/>
-          <w:szCs w:val="36"/>
-        </w:rPr>
-      </w:pPr>
-      <w:r>
-        <w:rPr>
-          <w:sz w:val="36"/>
-          <w:szCs w:val="36"/>
-        </w:rPr>
-        <w:t>Project plan</w:t>
-      </w:r>
-    </w:p>
-    <w:p>
-      <w:pPr>
-        <w:pStyle w:val="ListParagraph"/>
-        <w:numPr>
-          <w:ilvl w:val="0"/>
-          <w:numId w:val="3"/>
-        </w:numPr>
-        <w:rPr>
-          <w:sz w:val="36"/>
-          <w:szCs w:val="36"/>
-        </w:rPr>
-      </w:pPr>
-      <w:r>
-        <w:rPr>
-          <w:sz w:val="36"/>
-          <w:szCs w:val="36"/>
-        </w:rPr>
-        <w:t>Risk Management Plan</w:t>
-      </w:r>
-    </w:p>
-    <w:p>
-      <w:pPr>
-        <w:pStyle w:val="ListParagraph"/>
-        <w:numPr>
-          <w:ilvl w:val="0"/>
-          <w:numId w:val="3"/>
-        </w:numPr>
-        <w:rPr>
-          <w:sz w:val="36"/>
-          <w:szCs w:val="36"/>
-        </w:rPr>
-      </w:pPr>
-      <w:r>
-        <w:rPr>
-          <w:sz w:val="36"/>
-          <w:szCs w:val="36"/>
-        </w:rPr>
-        <w:t>Weekly Status Report</w:t>
-      </w:r>
-    </w:p>
-    <w:p>
-      <w:pPr>
-        <w:pStyle w:val="ListParagraph"/>
-        <w:numPr>
-          <w:ilvl w:val="0"/>
-          <w:numId w:val="3"/>
-        </w:numPr>
-        <w:rPr>
-          <w:sz w:val="36"/>
-          <w:szCs w:val="36"/>
-        </w:rPr>
-      </w:pPr>
-      <w:proofErr w:type="spellStart"/>
-      <w:r>
-        <w:rPr>
-          <w:sz w:val="36"/>
-          <w:szCs w:val="36"/>
-        </w:rPr>
-        <w:t>StoryBoard</w:t>
-      </w:r>
-      <w:proofErr w:type="spellEnd"/>
-    </w:p>
-    <w:p>
-      <w:pPr>
-        <w:pStyle w:val="ListParagraph"/>
-        <w:numPr>
-          <w:ilvl w:val="0"/>
-          <w:numId w:val="3"/>
-        </w:numPr>
-        <w:rPr>
-          <w:sz w:val="36"/>
-          <w:szCs w:val="36"/>
-        </w:rPr>
-      </w:pPr>
-      <w:r>
-        <w:rPr>
-          <w:sz w:val="36"/>
-          <w:szCs w:val="36"/>
-        </w:rPr>
-        <w:t>System Architecture</w:t>
-      </w:r>
-    </w:p>
-    <w:p>
-      <w:pPr>
-        <w:pStyle w:val="ListParagraph"/>
-        <w:numPr>
-          <w:ilvl w:val="0"/>
-          <w:numId w:val="3"/>
-        </w:numPr>
-        <w:rPr>
-          <w:sz w:val="36"/>
-          <w:szCs w:val="36"/>
-        </w:rPr>
-      </w:pPr>
-      <w:r>
-        <w:rPr>
-          <w:sz w:val="36"/>
-          <w:szCs w:val="36"/>
-        </w:rPr>
-        <w:t>Business process Model</w:t>
-      </w:r>
-    </w:p>
-    <w:p>
-      <w:pPr>
-        <w:pStyle w:val="ListParagraph"/>
-        <w:numPr>
-          <w:ilvl w:val="0"/>
-          <w:numId w:val="3"/>
-        </w:numPr>
-        <w:rPr>
-          <w:sz w:val="36"/>
-          <w:szCs w:val="36"/>
-        </w:rPr>
-      </w:pPr>
-      <w:r>
-        <w:rPr>
-          <w:sz w:val="36"/>
-          <w:szCs w:val="36"/>
-        </w:rPr>
-        <w:t>Software Requirements Specification</w:t>
-      </w:r>
-    </w:p>
-    <w:p>
-      <w:pPr>
-        <w:pStyle w:val="ListParagraph"/>
-        <w:numPr>
-          <w:ilvl w:val="0"/>
-          <w:numId w:val="3"/>
-        </w:numPr>
-        <w:rPr>
-          <w:sz w:val="36"/>
-          <w:szCs w:val="36"/>
-        </w:rPr>
-      </w:pPr>
-      <w:r>
-        <w:rPr>
-          <w:sz w:val="36"/>
-          <w:szCs w:val="36"/>
-        </w:rPr>
-        <w:t>High Level Use case Diagrams</w:t>
-      </w:r>
-    </w:p>
-    <w:p>
-      <w:pPr>
-        <w:rPr>
-          <w:sz w:val="36"/>
-          <w:szCs w:val="36"/>
-        </w:rPr>
-      </w:pPr>
-    </w:p>
-    <w:p>
-      <w:pPr>
-        <w:rPr>
-          <w:sz w:val="36"/>
-          <w:szCs w:val="36"/>
-        </w:rPr>
-      </w:pPr>
-    </w:p>
-    <w:p>
-      <w:pPr>
-        <w:rPr>
-          <w:sz w:val="36"/>
-          <w:szCs w:val="36"/>
-        </w:rPr>
-      </w:pPr>
-    </w:p>
-    <w:p>
-      <w:pPr>
-        <w:rPr>
-          <w:sz w:val="36"/>
-          <w:szCs w:val="36"/>
-        </w:rPr>
-      </w:pPr>
-    </w:p>
-    <w:p>
-      <w:pPr>
-        <w:rPr>
-          <w:sz w:val="36"/>
-          <w:szCs w:val="36"/>
-        </w:rPr>
-      </w:pPr>
-      <w:r>
-        <w:rPr>
-          <w:sz w:val="36"/>
-          <w:szCs w:val="36"/>
-        </w:rPr>
-        <w:lastRenderedPageBreak/>
-        <w:t>Chapter 4 – Project Design</w:t>
-      </w:r>
-    </w:p>
-    <w:p>
-      <w:pPr>
-        <w:rPr>
-          <w:sz w:val="36"/>
-          <w:szCs w:val="36"/>
-        </w:rPr>
-      </w:pPr>
+        <w:t>Chapter 1- Introduction</w:t>
+      </w:r>
     </w:p>
     <w:p>
       <w:pPr>
@@ -2363,7 +1951,7 @@
           <w:sz w:val="36"/>
           <w:szCs w:val="36"/>
         </w:rPr>
-        <w:t>Low level use case Diagrams</w:t>
+        <w:t>1.0 Aim</w:t>
       </w:r>
     </w:p>
     <w:p>
@@ -2383,7 +1971,7 @@
           <w:sz w:val="36"/>
           <w:szCs w:val="36"/>
         </w:rPr>
-        <w:t>User Interface Design</w:t>
+        <w:t>1.1 Objectives</w:t>
       </w:r>
     </w:p>
     <w:p>
@@ -2403,7 +1991,30 @@
           <w:sz w:val="36"/>
           <w:szCs w:val="36"/>
         </w:rPr>
-        <w:t>Systems Input and Output Design</w:t>
+        <w:t>1.2 Case Study</w:t>
+      </w:r>
+    </w:p>
+    <w:p>
+      <w:pPr>
+        <w:rPr>
+          <w:sz w:val="36"/>
+          <w:szCs w:val="36"/>
+        </w:rPr>
+      </w:pPr>
+    </w:p>
+    <w:p>
+      <w:pPr>
+        <w:rPr>
+          <w:sz w:val="36"/>
+          <w:szCs w:val="36"/>
+        </w:rPr>
+      </w:pPr>
+      <w:r>
+        <w:rPr>
+          <w:sz w:val="36"/>
+          <w:szCs w:val="36"/>
+        </w:rPr>
+        <w:t>Chapter 2- Project Requirement Specification</w:t>
       </w:r>
     </w:p>
     <w:p>
@@ -2411,7 +2022,7 @@
         <w:pStyle w:val="ListParagraph"/>
         <w:numPr>
           <w:ilvl w:val="0"/>
-          <w:numId w:val="4"/>
+          <w:numId w:val="5"/>
         </w:numPr>
         <w:rPr>
           <w:sz w:val="36"/>
@@ -2423,7 +2034,7 @@
           <w:sz w:val="36"/>
           <w:szCs w:val="36"/>
         </w:rPr>
-        <w:t>Database Structure</w:t>
+        <w:t>Literature Research</w:t>
       </w:r>
     </w:p>
     <w:p>
@@ -2431,7 +2042,7 @@
         <w:pStyle w:val="ListParagraph"/>
         <w:numPr>
           <w:ilvl w:val="0"/>
-          <w:numId w:val="4"/>
+          <w:numId w:val="5"/>
         </w:numPr>
         <w:rPr>
           <w:sz w:val="36"/>
@@ -2443,14 +2054,30 @@
           <w:sz w:val="36"/>
           <w:szCs w:val="36"/>
         </w:rPr>
-        <w:t>Entity Relationship Diagra</w:t>
-      </w:r>
-      <w:r>
-        <w:rPr>
-          <w:sz w:val="36"/>
-          <w:szCs w:val="36"/>
-        </w:rPr>
-        <w:t>m</w:t>
+        <w:t>Statement of Requirements</w:t>
+      </w:r>
+    </w:p>
+    <w:p>
+      <w:pPr>
+        <w:rPr>
+          <w:sz w:val="36"/>
+          <w:szCs w:val="36"/>
+        </w:rPr>
+      </w:pPr>
+    </w:p>
+    <w:p>
+      <w:pPr>
+        <w:rPr>
+          <w:sz w:val="36"/>
+          <w:szCs w:val="36"/>
+        </w:rPr>
+      </w:pPr>
+      <w:r>
+        <w:rPr>
+          <w:sz w:val="36"/>
+          <w:szCs w:val="36"/>
+        </w:rPr>
+        <w:t>Chapter 3- Project Analysis</w:t>
       </w:r>
     </w:p>
     <w:p>
@@ -2458,7 +2085,7 @@
         <w:pStyle w:val="ListParagraph"/>
         <w:numPr>
           <w:ilvl w:val="0"/>
-          <w:numId w:val="4"/>
+          <w:numId w:val="6"/>
         </w:numPr>
         <w:rPr>
           <w:sz w:val="36"/>
@@ -2470,7 +2097,7 @@
           <w:sz w:val="36"/>
           <w:szCs w:val="36"/>
         </w:rPr>
-        <w:t>Data Model</w:t>
+        <w:t>Project Plan</w:t>
       </w:r>
     </w:p>
     <w:p>
@@ -2478,7 +2105,7 @@
         <w:pStyle w:val="ListParagraph"/>
         <w:numPr>
           <w:ilvl w:val="0"/>
-          <w:numId w:val="4"/>
+          <w:numId w:val="6"/>
         </w:numPr>
         <w:rPr>
           <w:sz w:val="36"/>
@@ -2490,7 +2117,7 @@
           <w:sz w:val="36"/>
           <w:szCs w:val="36"/>
         </w:rPr>
-        <w:t>Class Diagrams</w:t>
+        <w:t>System Architecture</w:t>
       </w:r>
     </w:p>
     <w:p>
@@ -2498,7 +2125,7 @@
         <w:pStyle w:val="ListParagraph"/>
         <w:numPr>
           <w:ilvl w:val="0"/>
-          <w:numId w:val="4"/>
+          <w:numId w:val="6"/>
         </w:numPr>
         <w:rPr>
           <w:sz w:val="36"/>
@@ -2510,7 +2137,7 @@
           <w:sz w:val="36"/>
           <w:szCs w:val="36"/>
         </w:rPr>
-        <w:t>Activity Diagrams</w:t>
+        <w:t>Business Process Model</w:t>
       </w:r>
     </w:p>
     <w:p>
@@ -2518,7 +2145,7 @@
         <w:pStyle w:val="ListParagraph"/>
         <w:numPr>
           <w:ilvl w:val="0"/>
-          <w:numId w:val="4"/>
+          <w:numId w:val="6"/>
         </w:numPr>
         <w:rPr>
           <w:sz w:val="36"/>
@@ -2530,7 +2157,7 @@
           <w:sz w:val="36"/>
           <w:szCs w:val="36"/>
         </w:rPr>
-        <w:t>Sequence Diagram</w:t>
+        <w:t>Software Requirement Specification</w:t>
       </w:r>
     </w:p>
     <w:p>
@@ -2538,7 +2165,7 @@
         <w:pStyle w:val="ListParagraph"/>
         <w:numPr>
           <w:ilvl w:val="0"/>
-          <w:numId w:val="4"/>
+          <w:numId w:val="6"/>
         </w:numPr>
         <w:rPr>
           <w:sz w:val="36"/>
@@ -2550,23 +2177,30 @@
           <w:sz w:val="36"/>
           <w:szCs w:val="36"/>
         </w:rPr>
-        <w:t>User-</w:t>
-      </w:r>
-      <w:proofErr w:type="spellStart"/>
-      <w:r>
-        <w:rPr>
-          <w:sz w:val="36"/>
-          <w:szCs w:val="36"/>
-        </w:rPr>
-        <w:t>centered</w:t>
-      </w:r>
-      <w:proofErr w:type="spellEnd"/>
-      <w:r>
-        <w:rPr>
-          <w:sz w:val="36"/>
-          <w:szCs w:val="36"/>
-        </w:rPr>
-        <w:t xml:space="preserve"> Interface Designs</w:t>
+        <w:t>High Level Use Case Diagrams</w:t>
+      </w:r>
+    </w:p>
+    <w:p>
+      <w:pPr>
+        <w:rPr>
+          <w:sz w:val="36"/>
+          <w:szCs w:val="36"/>
+        </w:rPr>
+      </w:pPr>
+    </w:p>
+    <w:p>
+      <w:pPr>
+        <w:rPr>
+          <w:sz w:val="36"/>
+          <w:szCs w:val="36"/>
+        </w:rPr>
+      </w:pPr>
+      <w:r>
+        <w:rPr>
+          <w:sz w:val="36"/>
+          <w:szCs w:val="36"/>
+        </w:rPr>
+        <w:t>Chapter 4- Project Design</w:t>
       </w:r>
     </w:p>
     <w:p>
@@ -2574,7 +2208,7 @@
         <w:pStyle w:val="ListParagraph"/>
         <w:numPr>
           <w:ilvl w:val="0"/>
-          <w:numId w:val="4"/>
+          <w:numId w:val="7"/>
         </w:numPr>
         <w:rPr>
           <w:sz w:val="36"/>
@@ -2586,7 +2220,7 @@
           <w:sz w:val="36"/>
           <w:szCs w:val="36"/>
         </w:rPr>
-        <w:t>Personas</w:t>
+        <w:t>Low Level Use Case Diagrams</w:t>
       </w:r>
     </w:p>
     <w:p>
@@ -2594,7 +2228,7 @@
         <w:pStyle w:val="ListParagraph"/>
         <w:numPr>
           <w:ilvl w:val="0"/>
-          <w:numId w:val="4"/>
+          <w:numId w:val="7"/>
         </w:numPr>
         <w:rPr>
           <w:sz w:val="36"/>
@@ -2606,144 +2240,164 @@
           <w:sz w:val="36"/>
           <w:szCs w:val="36"/>
         </w:rPr>
-        <w:t>Paper Prototype</w:t>
-      </w:r>
-    </w:p>
-    <w:p>
-      <w:pPr>
-        <w:rPr>
-          <w:sz w:val="36"/>
-          <w:szCs w:val="36"/>
-        </w:rPr>
-      </w:pPr>
-    </w:p>
-    <w:p>
-      <w:pPr>
-        <w:rPr>
-          <w:sz w:val="36"/>
-          <w:szCs w:val="36"/>
-        </w:rPr>
-      </w:pPr>
-    </w:p>
-    <w:p>
-      <w:pPr>
-        <w:rPr>
-          <w:sz w:val="36"/>
-          <w:szCs w:val="36"/>
-        </w:rPr>
-      </w:pPr>
-    </w:p>
-    <w:p>
-      <w:pPr>
-        <w:rPr>
-          <w:sz w:val="36"/>
-          <w:szCs w:val="36"/>
-        </w:rPr>
-      </w:pPr>
-    </w:p>
-    <w:p>
-      <w:pPr>
-        <w:rPr>
-          <w:sz w:val="36"/>
-          <w:szCs w:val="36"/>
-        </w:rPr>
-      </w:pPr>
-    </w:p>
-    <w:p>
-      <w:pPr>
-        <w:rPr>
-          <w:sz w:val="36"/>
-          <w:szCs w:val="36"/>
-        </w:rPr>
-      </w:pPr>
-    </w:p>
-    <w:p>
-      <w:pPr>
-        <w:rPr>
-          <w:sz w:val="36"/>
-          <w:szCs w:val="36"/>
-        </w:rPr>
-      </w:pPr>
-    </w:p>
-    <w:p>
-      <w:pPr>
-        <w:rPr>
-          <w:sz w:val="36"/>
-          <w:szCs w:val="36"/>
-        </w:rPr>
-      </w:pPr>
-    </w:p>
-    <w:p>
-      <w:pPr>
-        <w:rPr>
-          <w:sz w:val="36"/>
-          <w:szCs w:val="36"/>
-        </w:rPr>
-      </w:pPr>
-    </w:p>
-    <w:p>
-      <w:pPr>
-        <w:rPr>
-          <w:sz w:val="36"/>
-          <w:szCs w:val="36"/>
-        </w:rPr>
-      </w:pPr>
-    </w:p>
-    <w:p>
-      <w:pPr>
-        <w:rPr>
-          <w:sz w:val="36"/>
-          <w:szCs w:val="36"/>
-        </w:rPr>
-      </w:pPr>
-    </w:p>
-    <w:p>
-      <w:pPr>
-        <w:rPr>
-          <w:sz w:val="36"/>
-          <w:szCs w:val="36"/>
-        </w:rPr>
-      </w:pPr>
-    </w:p>
-    <w:p>
-      <w:pPr>
-        <w:rPr>
-          <w:sz w:val="36"/>
-          <w:szCs w:val="36"/>
-        </w:rPr>
-      </w:pPr>
-    </w:p>
-    <w:p>
-      <w:pPr>
-        <w:rPr>
-          <w:sz w:val="36"/>
-          <w:szCs w:val="36"/>
-        </w:rPr>
-      </w:pPr>
-    </w:p>
-    <w:p>
-      <w:pPr>
-        <w:rPr>
-          <w:sz w:val="36"/>
-          <w:szCs w:val="36"/>
-        </w:rPr>
-      </w:pPr>
-    </w:p>
-    <w:p>
-      <w:pPr>
-        <w:rPr>
-          <w:sz w:val="36"/>
-          <w:szCs w:val="36"/>
-        </w:rPr>
-      </w:pPr>
-    </w:p>
-    <w:p>
-      <w:pPr>
-        <w:rPr>
-          <w:sz w:val="36"/>
-          <w:szCs w:val="36"/>
-        </w:rPr>
-      </w:pPr>
+        <w:t xml:space="preserve"> User Interface Design</w:t>
+      </w:r>
+    </w:p>
+    <w:p>
+      <w:pPr>
+        <w:pStyle w:val="ListParagraph"/>
+        <w:numPr>
+          <w:ilvl w:val="0"/>
+          <w:numId w:val="7"/>
+        </w:numPr>
+        <w:rPr>
+          <w:sz w:val="36"/>
+          <w:szCs w:val="36"/>
+        </w:rPr>
+      </w:pPr>
+      <w:r>
+        <w:rPr>
+          <w:sz w:val="36"/>
+          <w:szCs w:val="36"/>
+        </w:rPr>
+        <w:t>Systems Input and Output Design</w:t>
+      </w:r>
+    </w:p>
+    <w:p>
+      <w:pPr>
+        <w:pStyle w:val="ListParagraph"/>
+        <w:numPr>
+          <w:ilvl w:val="0"/>
+          <w:numId w:val="7"/>
+        </w:numPr>
+        <w:rPr>
+          <w:sz w:val="36"/>
+          <w:szCs w:val="36"/>
+        </w:rPr>
+      </w:pPr>
+      <w:r>
+        <w:rPr>
+          <w:sz w:val="36"/>
+          <w:szCs w:val="36"/>
+        </w:rPr>
+        <w:t xml:space="preserve"> Database Structure</w:t>
+      </w:r>
+    </w:p>
+    <w:p>
+      <w:pPr>
+        <w:pStyle w:val="ListParagraph"/>
+        <w:numPr>
+          <w:ilvl w:val="0"/>
+          <w:numId w:val="7"/>
+        </w:numPr>
+        <w:rPr>
+          <w:sz w:val="36"/>
+          <w:szCs w:val="36"/>
+        </w:rPr>
+      </w:pPr>
+      <w:r>
+        <w:rPr>
+          <w:sz w:val="36"/>
+          <w:szCs w:val="36"/>
+        </w:rPr>
+        <w:t>Entity Relationship Diagram</w:t>
+      </w:r>
+    </w:p>
+    <w:p>
+      <w:pPr>
+        <w:pStyle w:val="ListParagraph"/>
+        <w:numPr>
+          <w:ilvl w:val="0"/>
+          <w:numId w:val="7"/>
+        </w:numPr>
+        <w:rPr>
+          <w:sz w:val="36"/>
+          <w:szCs w:val="36"/>
+        </w:rPr>
+      </w:pPr>
+      <w:r>
+        <w:rPr>
+          <w:sz w:val="36"/>
+          <w:szCs w:val="36"/>
+        </w:rPr>
+        <w:t>Data Model</w:t>
+      </w:r>
+    </w:p>
+    <w:p>
+      <w:pPr>
+        <w:pStyle w:val="ListParagraph"/>
+        <w:numPr>
+          <w:ilvl w:val="0"/>
+          <w:numId w:val="7"/>
+        </w:numPr>
+        <w:rPr>
+          <w:sz w:val="36"/>
+          <w:szCs w:val="36"/>
+        </w:rPr>
+      </w:pPr>
+      <w:r>
+        <w:rPr>
+          <w:sz w:val="36"/>
+          <w:szCs w:val="36"/>
+        </w:rPr>
+        <w:t>User-</w:t>
+      </w:r>
+      <w:proofErr w:type="spellStart"/>
+      <w:r>
+        <w:rPr>
+          <w:sz w:val="36"/>
+          <w:szCs w:val="36"/>
+        </w:rPr>
+        <w:t>centered</w:t>
+      </w:r>
+      <w:proofErr w:type="spellEnd"/>
+      <w:r>
+        <w:rPr>
+          <w:sz w:val="36"/>
+          <w:szCs w:val="36"/>
+        </w:rPr>
+        <w:t xml:space="preserve"> Interface Designs</w:t>
+      </w:r>
+    </w:p>
+    <w:p>
+      <w:pPr>
+        <w:pStyle w:val="ListParagraph"/>
+        <w:numPr>
+          <w:ilvl w:val="0"/>
+          <w:numId w:val="7"/>
+        </w:numPr>
+        <w:rPr>
+          <w:sz w:val="36"/>
+          <w:szCs w:val="36"/>
+        </w:rPr>
+      </w:pPr>
+      <w:r>
+        <w:rPr>
+          <w:sz w:val="36"/>
+          <w:szCs w:val="36"/>
+        </w:rPr>
+        <w:t xml:space="preserve"> Personas</w:t>
+      </w:r>
+    </w:p>
+    <w:p>
+      <w:pPr>
+        <w:pStyle w:val="ListParagraph"/>
+        <w:numPr>
+          <w:ilvl w:val="0"/>
+          <w:numId w:val="7"/>
+        </w:numPr>
+        <w:rPr>
+          <w:sz w:val="36"/>
+          <w:szCs w:val="36"/>
+        </w:rPr>
+      </w:pPr>
+      <w:r>
+        <w:rPr>
+          <w:sz w:val="36"/>
+          <w:szCs w:val="36"/>
+        </w:rPr>
+        <w:t>Paper Prototypes</w:t>
+      </w:r>
     </w:p>
     <w:p>
       <w:pPr>
@@ -2815,6 +2469,3034 @@
           <w:szCs w:val="36"/>
         </w:rPr>
       </w:pPr>
+    </w:p>
+    <w:p>
+      <w:pPr>
+        <w:rPr>
+          <w:sz w:val="36"/>
+          <w:szCs w:val="36"/>
+        </w:rPr>
+      </w:pPr>
+    </w:p>
+    <w:p>
+      <w:pPr>
+        <w:rPr>
+          <w:sz w:val="36"/>
+          <w:szCs w:val="36"/>
+        </w:rPr>
+      </w:pPr>
+      <w:r>
+        <w:rPr>
+          <w:sz w:val="36"/>
+          <w:szCs w:val="36"/>
+        </w:rPr>
+        <w:t>Objectives:</w:t>
+      </w:r>
+    </w:p>
+    <w:p>
+      <w:pPr>
+        <w:rPr>
+          <w:sz w:val="36"/>
+          <w:szCs w:val="36"/>
+        </w:rPr>
+      </w:pPr>
+      <w:r>
+        <w:rPr>
+          <w:sz w:val="36"/>
+          <w:szCs w:val="36"/>
+        </w:rPr>
+        <w:t xml:space="preserve">The </w:t>
+      </w:r>
+      <w:proofErr w:type="spellStart"/>
+      <w:r>
+        <w:rPr>
+          <w:sz w:val="36"/>
+          <w:szCs w:val="36"/>
+        </w:rPr>
+        <w:t>Objectives</w:t>
+      </w:r>
+      <w:proofErr w:type="spellEnd"/>
+      <w:r>
+        <w:rPr>
+          <w:sz w:val="36"/>
+          <w:szCs w:val="36"/>
+        </w:rPr>
+        <w:t xml:space="preserve"> that are to be achieved through Skill Mapping Application are,</w:t>
+      </w:r>
+    </w:p>
+    <w:p>
+      <w:pPr>
+        <w:rPr>
+          <w:sz w:val="36"/>
+          <w:szCs w:val="36"/>
+        </w:rPr>
+      </w:pPr>
+    </w:p>
+    <w:p>
+      <w:pPr>
+        <w:pStyle w:val="ListParagraph"/>
+        <w:numPr>
+          <w:ilvl w:val="0"/>
+          <w:numId w:val="8"/>
+        </w:numPr>
+        <w:rPr>
+          <w:sz w:val="36"/>
+          <w:szCs w:val="36"/>
+        </w:rPr>
+      </w:pPr>
+      <w:r>
+        <w:rPr>
+          <w:sz w:val="36"/>
+          <w:szCs w:val="36"/>
+        </w:rPr>
+        <w:t>User Registration</w:t>
+      </w:r>
+    </w:p>
+    <w:p>
+      <w:pPr>
+        <w:pStyle w:val="ListParagraph"/>
+        <w:numPr>
+          <w:ilvl w:val="0"/>
+          <w:numId w:val="8"/>
+        </w:numPr>
+        <w:rPr>
+          <w:sz w:val="36"/>
+          <w:szCs w:val="36"/>
+        </w:rPr>
+      </w:pPr>
+      <w:r>
+        <w:rPr>
+          <w:sz w:val="36"/>
+          <w:szCs w:val="36"/>
+        </w:rPr>
+        <w:t>Skill Map</w:t>
+      </w:r>
+    </w:p>
+    <w:p>
+      <w:pPr>
+        <w:pStyle w:val="ListParagraph"/>
+        <w:numPr>
+          <w:ilvl w:val="0"/>
+          <w:numId w:val="8"/>
+        </w:numPr>
+        <w:rPr>
+          <w:sz w:val="36"/>
+          <w:szCs w:val="36"/>
+        </w:rPr>
+      </w:pPr>
+      <w:r>
+        <w:rPr>
+          <w:sz w:val="36"/>
+          <w:szCs w:val="36"/>
+        </w:rPr>
+        <w:t>Job Postings</w:t>
+      </w:r>
+    </w:p>
+    <w:p>
+      <w:pPr>
+        <w:pStyle w:val="ListParagraph"/>
+        <w:numPr>
+          <w:ilvl w:val="0"/>
+          <w:numId w:val="8"/>
+        </w:numPr>
+        <w:rPr>
+          <w:sz w:val="36"/>
+          <w:szCs w:val="36"/>
+        </w:rPr>
+      </w:pPr>
+      <w:r>
+        <w:rPr>
+          <w:sz w:val="36"/>
+          <w:szCs w:val="36"/>
+        </w:rPr>
+        <w:t>Profile validation</w:t>
+      </w:r>
+    </w:p>
+    <w:p>
+      <w:pPr>
+        <w:pStyle w:val="ListParagraph"/>
+        <w:numPr>
+          <w:ilvl w:val="0"/>
+          <w:numId w:val="8"/>
+        </w:numPr>
+        <w:rPr>
+          <w:sz w:val="36"/>
+          <w:szCs w:val="36"/>
+        </w:rPr>
+      </w:pPr>
+      <w:r>
+        <w:rPr>
+          <w:sz w:val="36"/>
+          <w:szCs w:val="36"/>
+        </w:rPr>
+        <w:t>Recruitment.</w:t>
+      </w:r>
+    </w:p>
+    <w:p>
+      <w:pPr>
+        <w:rPr>
+          <w:sz w:val="36"/>
+          <w:szCs w:val="36"/>
+        </w:rPr>
+      </w:pPr>
+    </w:p>
+    <w:p>
+      <w:pPr>
+        <w:rPr>
+          <w:sz w:val="36"/>
+          <w:szCs w:val="36"/>
+        </w:rPr>
+      </w:pPr>
+    </w:p>
+    <w:p>
+      <w:pPr>
+        <w:rPr>
+          <w:sz w:val="36"/>
+          <w:szCs w:val="36"/>
+        </w:rPr>
+      </w:pPr>
+      <w:r>
+        <w:rPr>
+          <w:sz w:val="36"/>
+          <w:szCs w:val="36"/>
+        </w:rPr>
+        <w:t xml:space="preserve">Before this application, these process were done manually. </w:t>
+      </w:r>
+    </w:p>
+    <w:p>
+      <w:pPr>
+        <w:rPr>
+          <w:sz w:val="36"/>
+          <w:szCs w:val="36"/>
+        </w:rPr>
+      </w:pPr>
+    </w:p>
+    <w:p>
+      <w:pPr>
+        <w:rPr>
+          <w:sz w:val="36"/>
+          <w:szCs w:val="36"/>
+        </w:rPr>
+      </w:pPr>
+    </w:p>
+    <w:p>
+      <w:pPr>
+        <w:rPr>
+          <w:sz w:val="36"/>
+          <w:szCs w:val="36"/>
+        </w:rPr>
+      </w:pPr>
+    </w:p>
+    <w:p>
+      <w:pPr>
+        <w:rPr>
+          <w:sz w:val="36"/>
+          <w:szCs w:val="36"/>
+        </w:rPr>
+      </w:pPr>
+    </w:p>
+    <w:p>
+      <w:pPr>
+        <w:rPr>
+          <w:sz w:val="36"/>
+          <w:szCs w:val="36"/>
+        </w:rPr>
+      </w:pPr>
+    </w:p>
+    <w:p>
+      <w:pPr>
+        <w:rPr>
+          <w:sz w:val="36"/>
+          <w:szCs w:val="36"/>
+        </w:rPr>
+      </w:pPr>
+    </w:p>
+    <w:p>
+      <w:pPr>
+        <w:rPr>
+          <w:sz w:val="36"/>
+          <w:szCs w:val="36"/>
+        </w:rPr>
+      </w:pPr>
+    </w:p>
+    <w:p>
+      <w:pPr>
+        <w:rPr>
+          <w:sz w:val="36"/>
+          <w:szCs w:val="36"/>
+        </w:rPr>
+      </w:pPr>
+    </w:p>
+    <w:p>
+      <w:pPr>
+        <w:rPr>
+          <w:sz w:val="36"/>
+          <w:szCs w:val="36"/>
+        </w:rPr>
+      </w:pPr>
+    </w:p>
+    <w:p>
+      <w:pPr>
+        <w:jc w:val="center"/>
+        <w:rPr>
+          <w:sz w:val="48"/>
+          <w:szCs w:val="48"/>
+        </w:rPr>
+      </w:pPr>
+      <w:r>
+        <w:rPr>
+          <w:sz w:val="48"/>
+          <w:szCs w:val="48"/>
+        </w:rPr>
+        <w:lastRenderedPageBreak/>
+        <w:t>Literature Research</w:t>
+      </w:r>
+    </w:p>
+    <w:p>
+      <w:pPr>
+        <w:rPr>
+          <w:sz w:val="36"/>
+          <w:szCs w:val="36"/>
+        </w:rPr>
+      </w:pPr>
+    </w:p>
+    <w:p>
+      <w:pPr>
+        <w:rPr>
+          <w:sz w:val="36"/>
+          <w:szCs w:val="36"/>
+        </w:rPr>
+      </w:pPr>
+      <w:r>
+        <w:rPr>
+          <w:sz w:val="36"/>
+          <w:szCs w:val="36"/>
+        </w:rPr>
+        <w:t>Introduction</w:t>
+      </w:r>
+      <w:r>
+        <w:rPr>
+          <w:sz w:val="36"/>
+          <w:szCs w:val="36"/>
+        </w:rPr>
+        <w:t>:</w:t>
+      </w:r>
+    </w:p>
+    <w:p>
+      <w:pPr>
+        <w:rPr>
+          <w:sz w:val="36"/>
+          <w:szCs w:val="36"/>
+        </w:rPr>
+      </w:pPr>
+    </w:p>
+    <w:p>
+      <w:pPr>
+        <w:rPr>
+          <w:sz w:val="36"/>
+          <w:szCs w:val="36"/>
+        </w:rPr>
+      </w:pPr>
+      <w:r>
+        <w:rPr>
+          <w:sz w:val="36"/>
+          <w:szCs w:val="36"/>
+        </w:rPr>
+        <w:t xml:space="preserve">In order to map the Job seekers who could have be seeking for a job with a lot of talent in them, this application is developed. </w:t>
+      </w:r>
+    </w:p>
+    <w:p>
+      <w:pPr>
+        <w:rPr>
+          <w:sz w:val="36"/>
+          <w:szCs w:val="36"/>
+        </w:rPr>
+      </w:pPr>
+    </w:p>
+    <w:p>
+      <w:pPr>
+        <w:rPr>
+          <w:sz w:val="36"/>
+          <w:szCs w:val="36"/>
+        </w:rPr>
+      </w:pPr>
+      <w:r>
+        <w:rPr>
+          <w:sz w:val="36"/>
+          <w:szCs w:val="36"/>
+        </w:rPr>
+        <w:t xml:space="preserve">With this Application the HR consultants could find lot more talent during the recruitment process. HR consultants were doing this process manually. In that manual process HR would take a lot of time in order to sort the proper talent. </w:t>
+      </w:r>
+    </w:p>
+    <w:p>
+      <w:pPr>
+        <w:rPr>
+          <w:sz w:val="36"/>
+          <w:szCs w:val="36"/>
+        </w:rPr>
+      </w:pPr>
+    </w:p>
+    <w:p>
+      <w:pPr>
+        <w:rPr>
+          <w:sz w:val="36"/>
+          <w:szCs w:val="36"/>
+        </w:rPr>
+      </w:pPr>
+    </w:p>
+    <w:p>
+      <w:pPr>
+        <w:rPr>
+          <w:sz w:val="36"/>
+          <w:szCs w:val="36"/>
+        </w:rPr>
+      </w:pPr>
+    </w:p>
+    <w:p>
+      <w:pPr>
+        <w:rPr>
+          <w:sz w:val="36"/>
+          <w:szCs w:val="36"/>
+        </w:rPr>
+      </w:pPr>
+    </w:p>
+    <w:p>
+      <w:pPr>
+        <w:rPr>
+          <w:sz w:val="36"/>
+          <w:szCs w:val="36"/>
+        </w:rPr>
+      </w:pPr>
+    </w:p>
+    <w:p>
+      <w:pPr>
+        <w:rPr>
+          <w:sz w:val="36"/>
+          <w:szCs w:val="36"/>
+        </w:rPr>
+      </w:pPr>
+    </w:p>
+    <w:p>
+      <w:pPr>
+        <w:rPr>
+          <w:sz w:val="36"/>
+          <w:szCs w:val="36"/>
+        </w:rPr>
+      </w:pPr>
+    </w:p>
+    <w:p>
+      <w:pPr>
+        <w:rPr>
+          <w:sz w:val="36"/>
+          <w:szCs w:val="36"/>
+        </w:rPr>
+      </w:pPr>
+    </w:p>
+    <w:p>
+      <w:pPr>
+        <w:rPr>
+          <w:sz w:val="36"/>
+          <w:szCs w:val="36"/>
+        </w:rPr>
+      </w:pPr>
+    </w:p>
+    <w:p>
+      <w:pPr>
+        <w:rPr>
+          <w:sz w:val="36"/>
+          <w:szCs w:val="36"/>
+        </w:rPr>
+      </w:pPr>
+    </w:p>
+    <w:p>
+      <w:pPr>
+        <w:rPr>
+          <w:sz w:val="36"/>
+          <w:szCs w:val="36"/>
+        </w:rPr>
+      </w:pPr>
+    </w:p>
+    <w:p>
+      <w:pPr>
+        <w:rPr>
+          <w:sz w:val="36"/>
+          <w:szCs w:val="36"/>
+        </w:rPr>
+      </w:pPr>
+    </w:p>
+    <w:p>
+      <w:pPr>
+        <w:rPr>
+          <w:sz w:val="36"/>
+          <w:szCs w:val="36"/>
+        </w:rPr>
+      </w:pPr>
+    </w:p>
+    <w:p>
+      <w:pPr>
+        <w:rPr>
+          <w:sz w:val="36"/>
+          <w:szCs w:val="36"/>
+        </w:rPr>
+      </w:pPr>
+    </w:p>
+    <w:p>
+      <w:pPr>
+        <w:rPr>
+          <w:sz w:val="36"/>
+          <w:szCs w:val="36"/>
+        </w:rPr>
+      </w:pPr>
+    </w:p>
+    <w:p>
+      <w:pPr>
+        <w:rPr>
+          <w:sz w:val="36"/>
+          <w:szCs w:val="36"/>
+        </w:rPr>
+      </w:pPr>
+    </w:p>
+    <w:p>
+      <w:pPr>
+        <w:rPr>
+          <w:sz w:val="36"/>
+          <w:szCs w:val="36"/>
+        </w:rPr>
+      </w:pPr>
+    </w:p>
+    <w:p>
+      <w:pPr>
+        <w:rPr>
+          <w:sz w:val="36"/>
+          <w:szCs w:val="36"/>
+        </w:rPr>
+      </w:pPr>
+    </w:p>
+    <w:p>
+      <w:pPr>
+        <w:rPr>
+          <w:sz w:val="36"/>
+          <w:szCs w:val="36"/>
+        </w:rPr>
+      </w:pPr>
+    </w:p>
+    <w:p>
+      <w:pPr>
+        <w:jc w:val="center"/>
+        <w:rPr>
+          <w:sz w:val="48"/>
+          <w:szCs w:val="48"/>
+        </w:rPr>
+      </w:pPr>
+      <w:r>
+        <w:rPr>
+          <w:sz w:val="48"/>
+          <w:szCs w:val="48"/>
+        </w:rPr>
+        <w:lastRenderedPageBreak/>
+        <w:t>Statement of Requirements</w:t>
+      </w:r>
+    </w:p>
+    <w:p>
+      <w:pPr>
+        <w:jc w:val="center"/>
+        <w:rPr>
+          <w:sz w:val="48"/>
+          <w:szCs w:val="48"/>
+        </w:rPr>
+      </w:pPr>
+    </w:p>
+    <w:p>
+      <w:pPr>
+        <w:rPr>
+          <w:sz w:val="36"/>
+          <w:szCs w:val="36"/>
+        </w:rPr>
+      </w:pPr>
+      <w:r>
+        <w:rPr>
+          <w:sz w:val="36"/>
+          <w:szCs w:val="36"/>
+        </w:rPr>
+        <w:t>Title                             -   Pcs Automation</w:t>
+      </w:r>
+    </w:p>
+    <w:p>
+      <w:pPr>
+        <w:rPr>
+          <w:sz w:val="36"/>
+          <w:szCs w:val="36"/>
+        </w:rPr>
+      </w:pPr>
+    </w:p>
+    <w:p>
+      <w:pPr>
+        <w:rPr>
+          <w:sz w:val="36"/>
+          <w:szCs w:val="36"/>
+        </w:rPr>
+      </w:pPr>
+      <w:r>
+        <w:rPr>
+          <w:sz w:val="36"/>
+          <w:szCs w:val="36"/>
+        </w:rPr>
+        <w:t>Subtitle                       -   Employee management portal</w:t>
+      </w:r>
+    </w:p>
+    <w:p>
+      <w:pPr>
+        <w:rPr>
+          <w:sz w:val="36"/>
+          <w:szCs w:val="36"/>
+        </w:rPr>
+      </w:pPr>
+    </w:p>
+    <w:p>
+      <w:pPr>
+        <w:rPr>
+          <w:sz w:val="36"/>
+          <w:szCs w:val="36"/>
+        </w:rPr>
+      </w:pPr>
+      <w:r>
+        <w:rPr>
+          <w:sz w:val="36"/>
+          <w:szCs w:val="36"/>
+        </w:rPr>
+        <w:t>Author                        -   Niranjan V</w:t>
+      </w:r>
+    </w:p>
+    <w:p>
+      <w:pPr>
+        <w:rPr>
+          <w:sz w:val="36"/>
+          <w:szCs w:val="36"/>
+        </w:rPr>
+      </w:pPr>
+    </w:p>
+    <w:p>
+      <w:pPr>
+        <w:rPr>
+          <w:sz w:val="36"/>
+          <w:szCs w:val="36"/>
+        </w:rPr>
+      </w:pPr>
+      <w:r>
+        <w:rPr>
+          <w:sz w:val="36"/>
+          <w:szCs w:val="36"/>
+        </w:rPr>
+        <w:t xml:space="preserve">Author’s Email          -   </w:t>
+      </w:r>
+      <w:hyperlink r:id="rId5" w:history="1">
+        <w:r>
+          <w:rPr>
+            <w:rStyle w:val="Hyperlink"/>
+            <w:sz w:val="36"/>
+            <w:szCs w:val="36"/>
+          </w:rPr>
+          <w:t>niravignesh@gmail.com</w:t>
+        </w:r>
+      </w:hyperlink>
+    </w:p>
+    <w:p>
+      <w:pPr>
+        <w:rPr>
+          <w:sz w:val="36"/>
+          <w:szCs w:val="36"/>
+        </w:rPr>
+      </w:pPr>
+    </w:p>
+    <w:p>
+      <w:pPr>
+        <w:rPr>
+          <w:sz w:val="36"/>
+          <w:szCs w:val="36"/>
+        </w:rPr>
+      </w:pPr>
+      <w:r>
+        <w:rPr>
+          <w:sz w:val="36"/>
+          <w:szCs w:val="36"/>
+        </w:rPr>
+        <w:t>Description                -  Automated Consultancy service</w:t>
+      </w:r>
+    </w:p>
+    <w:p>
+      <w:pPr>
+        <w:rPr>
+          <w:sz w:val="36"/>
+          <w:szCs w:val="36"/>
+        </w:rPr>
+      </w:pPr>
+    </w:p>
+    <w:p>
+      <w:pPr>
+        <w:rPr>
+          <w:sz w:val="36"/>
+          <w:szCs w:val="36"/>
+        </w:rPr>
+      </w:pPr>
+    </w:p>
+    <w:p>
+      <w:pPr>
+        <w:rPr>
+          <w:sz w:val="36"/>
+          <w:szCs w:val="36"/>
+        </w:rPr>
+      </w:pPr>
+    </w:p>
+    <w:p>
+      <w:pPr>
+        <w:rPr>
+          <w:sz w:val="36"/>
+          <w:szCs w:val="36"/>
+        </w:rPr>
+      </w:pPr>
+    </w:p>
+    <w:p>
+      <w:pPr>
+        <w:rPr>
+          <w:sz w:val="36"/>
+          <w:szCs w:val="36"/>
+        </w:rPr>
+      </w:pPr>
+    </w:p>
+    <w:p>
+      <w:pPr>
+        <w:rPr>
+          <w:sz w:val="36"/>
+          <w:szCs w:val="36"/>
+        </w:rPr>
+      </w:pPr>
+      <w:r>
+        <w:rPr>
+          <w:sz w:val="36"/>
+          <w:szCs w:val="36"/>
+        </w:rPr>
+        <w:t xml:space="preserve">About Your company: </w:t>
+      </w:r>
+    </w:p>
+    <w:p>
+      <w:pPr>
+        <w:rPr>
+          <w:sz w:val="36"/>
+          <w:szCs w:val="36"/>
+        </w:rPr>
+      </w:pPr>
+      <w:r>
+        <w:rPr>
+          <w:sz w:val="36"/>
+          <w:szCs w:val="36"/>
+        </w:rPr>
+        <w:tab/>
+      </w:r>
+      <w:r>
+        <w:rPr>
+          <w:sz w:val="36"/>
+          <w:szCs w:val="36"/>
+        </w:rPr>
+        <w:tab/>
+      </w:r>
+      <w:proofErr w:type="spellStart"/>
+      <w:r>
+        <w:rPr>
+          <w:sz w:val="36"/>
+          <w:szCs w:val="36"/>
+        </w:rPr>
+        <w:t>Professionet</w:t>
+      </w:r>
+      <w:proofErr w:type="spellEnd"/>
+      <w:r>
+        <w:rPr>
+          <w:sz w:val="36"/>
+          <w:szCs w:val="36"/>
+        </w:rPr>
+        <w:t xml:space="preserve"> consultancy services is a </w:t>
+      </w:r>
+      <w:r>
+        <w:rPr>
+          <w:sz w:val="36"/>
+          <w:szCs w:val="36"/>
+        </w:rPr>
+        <w:t xml:space="preserve">company which provides a wide range of business services to clients. </w:t>
+      </w:r>
+    </w:p>
+    <w:p>
+      <w:pPr>
+        <w:rPr>
+          <w:sz w:val="36"/>
+          <w:szCs w:val="36"/>
+        </w:rPr>
+      </w:pPr>
+    </w:p>
+    <w:p>
+      <w:pPr>
+        <w:rPr>
+          <w:sz w:val="36"/>
+          <w:szCs w:val="36"/>
+        </w:rPr>
+      </w:pPr>
+    </w:p>
+    <w:p>
+      <w:pPr>
+        <w:rPr>
+          <w:sz w:val="36"/>
+          <w:szCs w:val="36"/>
+        </w:rPr>
+      </w:pPr>
+    </w:p>
+    <w:p>
+      <w:pPr>
+        <w:rPr>
+          <w:sz w:val="36"/>
+          <w:szCs w:val="36"/>
+        </w:rPr>
+      </w:pPr>
+      <w:r>
+        <w:rPr>
+          <w:sz w:val="36"/>
+          <w:szCs w:val="36"/>
+        </w:rPr>
+        <w:t>Need of Process Automation:</w:t>
+      </w:r>
+    </w:p>
+    <w:p>
+      <w:pPr>
+        <w:rPr>
+          <w:sz w:val="36"/>
+          <w:szCs w:val="36"/>
+        </w:rPr>
+      </w:pPr>
+    </w:p>
+    <w:p>
+      <w:pPr>
+        <w:pStyle w:val="ListParagraph"/>
+        <w:numPr>
+          <w:ilvl w:val="0"/>
+          <w:numId w:val="9"/>
+        </w:numPr>
+        <w:rPr>
+          <w:sz w:val="36"/>
+          <w:szCs w:val="36"/>
+        </w:rPr>
+      </w:pPr>
+      <w:r>
+        <w:rPr>
+          <w:sz w:val="36"/>
+          <w:szCs w:val="36"/>
+        </w:rPr>
+        <w:t>Saves a lot of time by making your process easy.</w:t>
+      </w:r>
+    </w:p>
+    <w:p>
+      <w:pPr>
+        <w:pStyle w:val="ListParagraph"/>
+        <w:numPr>
+          <w:ilvl w:val="0"/>
+          <w:numId w:val="9"/>
+        </w:numPr>
+        <w:rPr>
+          <w:sz w:val="36"/>
+          <w:szCs w:val="36"/>
+        </w:rPr>
+      </w:pPr>
+      <w:r>
+        <w:rPr>
+          <w:sz w:val="36"/>
+          <w:szCs w:val="36"/>
+        </w:rPr>
+        <w:t>Improves the quality of your company</w:t>
+      </w:r>
+    </w:p>
+    <w:p>
+      <w:pPr>
+        <w:pStyle w:val="ListParagraph"/>
+        <w:numPr>
+          <w:ilvl w:val="0"/>
+          <w:numId w:val="9"/>
+        </w:numPr>
+        <w:rPr>
+          <w:sz w:val="36"/>
+          <w:szCs w:val="36"/>
+        </w:rPr>
+      </w:pPr>
+      <w:r>
+        <w:rPr>
+          <w:sz w:val="36"/>
+          <w:szCs w:val="36"/>
+        </w:rPr>
+        <w:t>Helps to find the right talent</w:t>
+      </w:r>
+    </w:p>
+    <w:p>
+      <w:pPr>
+        <w:pStyle w:val="ListParagraph"/>
+        <w:numPr>
+          <w:ilvl w:val="0"/>
+          <w:numId w:val="9"/>
+        </w:numPr>
+        <w:rPr>
+          <w:sz w:val="36"/>
+          <w:szCs w:val="36"/>
+        </w:rPr>
+      </w:pPr>
+      <w:r>
+        <w:rPr>
+          <w:sz w:val="36"/>
+          <w:szCs w:val="36"/>
+        </w:rPr>
+        <w:t>Adds quality to recruitment.</w:t>
+      </w:r>
+    </w:p>
+    <w:p>
+      <w:pPr>
+        <w:rPr>
+          <w:sz w:val="36"/>
+          <w:szCs w:val="36"/>
+        </w:rPr>
+      </w:pPr>
+    </w:p>
+    <w:p>
+      <w:pPr>
+        <w:rPr>
+          <w:sz w:val="36"/>
+          <w:szCs w:val="36"/>
+        </w:rPr>
+      </w:pPr>
+    </w:p>
+    <w:p>
+      <w:pPr>
+        <w:rPr>
+          <w:sz w:val="36"/>
+          <w:szCs w:val="36"/>
+        </w:rPr>
+      </w:pPr>
+    </w:p>
+    <w:p>
+      <w:pPr>
+        <w:rPr>
+          <w:sz w:val="36"/>
+          <w:szCs w:val="36"/>
+        </w:rPr>
+      </w:pPr>
+      <w:r>
+        <w:rPr>
+          <w:sz w:val="36"/>
+          <w:szCs w:val="36"/>
+        </w:rPr>
+        <w:lastRenderedPageBreak/>
+        <w:t>Software Requirements:</w:t>
+      </w:r>
+    </w:p>
+    <w:p>
+      <w:pPr>
+        <w:pStyle w:val="ListParagraph"/>
+        <w:numPr>
+          <w:ilvl w:val="0"/>
+          <w:numId w:val="10"/>
+        </w:numPr>
+        <w:rPr>
+          <w:sz w:val="36"/>
+          <w:szCs w:val="36"/>
+        </w:rPr>
+      </w:pPr>
+      <w:r>
+        <w:rPr>
+          <w:sz w:val="36"/>
+          <w:szCs w:val="36"/>
+        </w:rPr>
+        <w:t>Eclipse</w:t>
+      </w:r>
+    </w:p>
+    <w:p>
+      <w:pPr>
+        <w:pStyle w:val="ListParagraph"/>
+        <w:numPr>
+          <w:ilvl w:val="0"/>
+          <w:numId w:val="10"/>
+        </w:numPr>
+        <w:rPr>
+          <w:sz w:val="36"/>
+          <w:szCs w:val="36"/>
+        </w:rPr>
+      </w:pPr>
+      <w:r>
+        <w:rPr>
+          <w:sz w:val="36"/>
+          <w:szCs w:val="36"/>
+        </w:rPr>
+        <w:t>MYSQL</w:t>
+      </w:r>
+    </w:p>
+    <w:p>
+      <w:pPr>
+        <w:pStyle w:val="ListParagraph"/>
+        <w:numPr>
+          <w:ilvl w:val="0"/>
+          <w:numId w:val="10"/>
+        </w:numPr>
+        <w:rPr>
+          <w:sz w:val="36"/>
+          <w:szCs w:val="36"/>
+        </w:rPr>
+      </w:pPr>
+      <w:r>
+        <w:rPr>
+          <w:sz w:val="36"/>
+          <w:szCs w:val="36"/>
+        </w:rPr>
+        <w:t>JRE</w:t>
+      </w:r>
+    </w:p>
+    <w:p>
+      <w:pPr>
+        <w:rPr>
+          <w:sz w:val="36"/>
+          <w:szCs w:val="36"/>
+        </w:rPr>
+      </w:pPr>
+    </w:p>
+    <w:p>
+      <w:pPr>
+        <w:rPr>
+          <w:sz w:val="36"/>
+          <w:szCs w:val="36"/>
+        </w:rPr>
+      </w:pPr>
+      <w:r>
+        <w:rPr>
+          <w:sz w:val="36"/>
+          <w:szCs w:val="36"/>
+        </w:rPr>
+        <w:t>Benefits:</w:t>
+      </w:r>
+    </w:p>
+    <w:p>
+      <w:pPr>
+        <w:pStyle w:val="ListParagraph"/>
+        <w:numPr>
+          <w:ilvl w:val="0"/>
+          <w:numId w:val="11"/>
+        </w:numPr>
+        <w:rPr>
+          <w:sz w:val="36"/>
+          <w:szCs w:val="36"/>
+        </w:rPr>
+      </w:pPr>
+      <w:r>
+        <w:rPr>
+          <w:sz w:val="36"/>
+          <w:szCs w:val="36"/>
+        </w:rPr>
+        <w:t>Pre-screening of candidates.</w:t>
+      </w:r>
+    </w:p>
+    <w:p>
+      <w:pPr>
+        <w:pStyle w:val="ListParagraph"/>
+        <w:numPr>
+          <w:ilvl w:val="0"/>
+          <w:numId w:val="11"/>
+        </w:numPr>
+        <w:rPr>
+          <w:sz w:val="36"/>
+          <w:szCs w:val="36"/>
+        </w:rPr>
+      </w:pPr>
+      <w:r>
+        <w:rPr>
+          <w:sz w:val="36"/>
+          <w:szCs w:val="36"/>
+        </w:rPr>
+        <w:t>Saves a lot of time to find the correct candidates.</w:t>
+      </w:r>
+    </w:p>
+    <w:p>
+      <w:pPr>
+        <w:rPr>
+          <w:sz w:val="36"/>
+          <w:szCs w:val="36"/>
+        </w:rPr>
+      </w:pPr>
+    </w:p>
+    <w:p>
+      <w:pPr>
+        <w:rPr>
+          <w:sz w:val="36"/>
+          <w:szCs w:val="36"/>
+        </w:rPr>
+      </w:pPr>
+    </w:p>
+    <w:p>
+      <w:pPr>
+        <w:rPr>
+          <w:sz w:val="36"/>
+          <w:szCs w:val="36"/>
+        </w:rPr>
+      </w:pPr>
+    </w:p>
+    <w:p>
+      <w:pPr>
+        <w:rPr>
+          <w:sz w:val="36"/>
+          <w:szCs w:val="36"/>
+        </w:rPr>
+      </w:pPr>
+    </w:p>
+    <w:p>
+      <w:pPr>
+        <w:rPr>
+          <w:sz w:val="36"/>
+          <w:szCs w:val="36"/>
+        </w:rPr>
+      </w:pPr>
+    </w:p>
+    <w:p>
+      <w:pPr>
+        <w:rPr>
+          <w:sz w:val="36"/>
+          <w:szCs w:val="36"/>
+        </w:rPr>
+      </w:pPr>
+    </w:p>
+    <w:p>
+      <w:pPr>
+        <w:rPr>
+          <w:sz w:val="36"/>
+          <w:szCs w:val="36"/>
+        </w:rPr>
+      </w:pPr>
+    </w:p>
+    <w:p>
+      <w:pPr>
+        <w:rPr>
+          <w:sz w:val="36"/>
+          <w:szCs w:val="36"/>
+        </w:rPr>
+      </w:pPr>
+    </w:p>
+    <w:p>
+      <w:pPr>
+        <w:rPr>
+          <w:sz w:val="36"/>
+          <w:szCs w:val="36"/>
+        </w:rPr>
+      </w:pPr>
+    </w:p>
+    <w:p>
+      <w:pPr>
+        <w:rPr>
+          <w:sz w:val="36"/>
+          <w:szCs w:val="36"/>
+        </w:rPr>
+      </w:pPr>
+    </w:p>
+    <w:p>
+      <w:pPr>
+        <w:rPr>
+          <w:sz w:val="36"/>
+          <w:szCs w:val="36"/>
+        </w:rPr>
+      </w:pPr>
+    </w:p>
+    <w:p>
+      <w:pPr>
+        <w:rPr>
+          <w:sz w:val="36"/>
+          <w:szCs w:val="36"/>
+        </w:rPr>
+      </w:pPr>
+    </w:p>
+    <w:p>
+      <w:pPr>
+        <w:rPr>
+          <w:sz w:val="36"/>
+          <w:szCs w:val="36"/>
+        </w:rPr>
+      </w:pPr>
+    </w:p>
+    <w:p>
+      <w:pPr>
+        <w:rPr>
+          <w:sz w:val="36"/>
+          <w:szCs w:val="36"/>
+        </w:rPr>
+      </w:pPr>
+    </w:p>
+    <w:p>
+      <w:pPr>
+        <w:rPr>
+          <w:sz w:val="36"/>
+          <w:szCs w:val="36"/>
+        </w:rPr>
+      </w:pPr>
+    </w:p>
+    <w:p>
+      <w:pPr>
+        <w:rPr>
+          <w:sz w:val="36"/>
+          <w:szCs w:val="36"/>
+        </w:rPr>
+      </w:pPr>
+    </w:p>
+    <w:p>
+      <w:pPr>
+        <w:rPr>
+          <w:sz w:val="36"/>
+          <w:szCs w:val="36"/>
+        </w:rPr>
+      </w:pPr>
+    </w:p>
+    <w:p>
+      <w:pPr>
+        <w:rPr>
+          <w:sz w:val="36"/>
+          <w:szCs w:val="36"/>
+        </w:rPr>
+      </w:pPr>
+    </w:p>
+    <w:p>
+      <w:pPr>
+        <w:rPr>
+          <w:sz w:val="36"/>
+          <w:szCs w:val="36"/>
+        </w:rPr>
+      </w:pPr>
+    </w:p>
+    <w:p>
+      <w:pPr>
+        <w:rPr>
+          <w:sz w:val="36"/>
+          <w:szCs w:val="36"/>
+        </w:rPr>
+      </w:pPr>
+    </w:p>
+    <w:p>
+      <w:pPr>
+        <w:rPr>
+          <w:sz w:val="36"/>
+          <w:szCs w:val="36"/>
+        </w:rPr>
+      </w:pPr>
+    </w:p>
+    <w:p>
+      <w:pPr>
+        <w:rPr>
+          <w:sz w:val="36"/>
+          <w:szCs w:val="36"/>
+        </w:rPr>
+      </w:pPr>
+    </w:p>
+    <w:p>
+      <w:pPr>
+        <w:rPr>
+          <w:sz w:val="36"/>
+          <w:szCs w:val="36"/>
+        </w:rPr>
+      </w:pPr>
+    </w:p>
+    <w:p>
+      <w:pPr>
+        <w:jc w:val="center"/>
+        <w:rPr>
+          <w:sz w:val="48"/>
+          <w:szCs w:val="48"/>
+        </w:rPr>
+      </w:pPr>
+      <w:r>
+        <w:rPr>
+          <w:sz w:val="48"/>
+          <w:szCs w:val="48"/>
+        </w:rPr>
+        <w:lastRenderedPageBreak/>
+        <w:t>Project Life Cycle</w:t>
+      </w:r>
+    </w:p>
+    <w:p>
+      <w:pPr>
+        <w:rPr>
+          <w:sz w:val="36"/>
+          <w:szCs w:val="36"/>
+        </w:rPr>
+      </w:pPr>
+    </w:p>
+    <w:p>
+      <w:pPr>
+        <w:rPr>
+          <w:sz w:val="36"/>
+          <w:szCs w:val="36"/>
+        </w:rPr>
+      </w:pPr>
+    </w:p>
+    <w:p>
+      <w:pPr>
+        <w:pStyle w:val="NormalWeb"/>
+        <w:rPr>
+          <w:rStyle w:val="Strong"/>
+          <w:rFonts w:eastAsia="Segoe UI"/>
+          <w:b w:val="0"/>
+          <w:color w:val="3A3A3A"/>
+          <w:sz w:val="32"/>
+          <w:szCs w:val="32"/>
+          <w:shd w:val="clear" w:color="auto" w:fill="FFFFFF"/>
+        </w:rPr>
+      </w:pPr>
+      <w:r>
+        <w:rPr>
+          <w:rStyle w:val="Strong"/>
+          <w:rFonts w:eastAsia="Segoe UI"/>
+          <w:b w:val="0"/>
+          <w:color w:val="3A3A3A"/>
+          <w:sz w:val="32"/>
+          <w:szCs w:val="32"/>
+          <w:shd w:val="clear" w:color="auto" w:fill="FFFFFF"/>
+        </w:rPr>
+        <w:t xml:space="preserve">The Initiation </w:t>
+      </w:r>
+      <w:proofErr w:type="gramStart"/>
+      <w:r>
+        <w:rPr>
+          <w:rStyle w:val="Strong"/>
+          <w:rFonts w:eastAsia="Segoe UI"/>
+          <w:b w:val="0"/>
+          <w:color w:val="3A3A3A"/>
+          <w:sz w:val="32"/>
+          <w:szCs w:val="32"/>
+          <w:shd w:val="clear" w:color="auto" w:fill="FFFFFF"/>
+        </w:rPr>
+        <w:t>Phase</w:t>
+      </w:r>
+      <w:r>
+        <w:rPr>
+          <w:rStyle w:val="Strong"/>
+          <w:rFonts w:eastAsia="Segoe UI"/>
+          <w:b w:val="0"/>
+          <w:color w:val="3A3A3A"/>
+          <w:sz w:val="32"/>
+          <w:szCs w:val="32"/>
+          <w:shd w:val="clear" w:color="auto" w:fill="FFFFFF"/>
+        </w:rPr>
+        <w:t xml:space="preserve"> :</w:t>
+      </w:r>
+      <w:proofErr w:type="gramEnd"/>
+    </w:p>
+    <w:p>
+      <w:pPr>
+        <w:pStyle w:val="NormalWeb"/>
+        <w:ind w:left="1440" w:firstLine="720"/>
+        <w:rPr>
+          <w:rFonts w:eastAsia="Segoe UI"/>
+          <w:bCs/>
+          <w:color w:val="3A3A3A"/>
+          <w:sz w:val="32"/>
+          <w:szCs w:val="32"/>
+          <w:shd w:val="clear" w:color="auto" w:fill="FFFFFF"/>
+        </w:rPr>
+      </w:pPr>
+      <w:r>
+        <w:rPr>
+          <w:rFonts w:eastAsia="Segoe UI"/>
+          <w:color w:val="3A3A3A"/>
+          <w:sz w:val="32"/>
+          <w:szCs w:val="32"/>
+          <w:shd w:val="clear" w:color="auto" w:fill="FFFFFF"/>
+        </w:rPr>
+        <w:t xml:space="preserve">The initiation phase aims to define and authorize the project. </w:t>
+      </w:r>
+    </w:p>
+    <w:p>
+      <w:pPr>
+        <w:pStyle w:val="NormalWeb"/>
+        <w:rPr>
+          <w:rFonts w:eastAsia="Segoe UI"/>
+          <w:color w:val="3A3A3A"/>
+          <w:sz w:val="32"/>
+          <w:szCs w:val="32"/>
+          <w:shd w:val="clear" w:color="auto" w:fill="FFFFFF"/>
+        </w:rPr>
+      </w:pPr>
+      <w:r>
+        <w:rPr>
+          <w:rStyle w:val="Strong"/>
+          <w:rFonts w:eastAsia="Segoe UI"/>
+          <w:b w:val="0"/>
+          <w:color w:val="3A3A3A"/>
+          <w:sz w:val="32"/>
+          <w:szCs w:val="32"/>
+          <w:shd w:val="clear" w:color="auto" w:fill="FFFFFF"/>
+        </w:rPr>
+        <w:t>The Planning Phase:</w:t>
+      </w:r>
+      <w:r>
+        <w:rPr>
+          <w:rFonts w:eastAsia="Segoe UI"/>
+          <w:color w:val="3A3A3A"/>
+          <w:sz w:val="32"/>
+          <w:szCs w:val="32"/>
+          <w:shd w:val="clear" w:color="auto" w:fill="FFFFFF"/>
+        </w:rPr>
+        <w:t> </w:t>
+      </w:r>
+    </w:p>
+    <w:p>
+      <w:pPr>
+        <w:pStyle w:val="NormalWeb"/>
+        <w:ind w:firstLine="720"/>
+        <w:rPr>
+          <w:sz w:val="32"/>
+          <w:szCs w:val="32"/>
+        </w:rPr>
+      </w:pPr>
+      <w:r>
+        <w:rPr>
+          <w:rFonts w:eastAsia="Segoe UI"/>
+          <w:color w:val="3A3A3A"/>
+          <w:sz w:val="32"/>
+          <w:szCs w:val="32"/>
+          <w:shd w:val="clear" w:color="auto" w:fill="FFFFFF"/>
+        </w:rPr>
+        <w:t xml:space="preserve">                  </w:t>
+      </w:r>
+      <w:r>
+        <w:rPr>
+          <w:rFonts w:eastAsia="Segoe UI"/>
+          <w:color w:val="3A3A3A"/>
+          <w:sz w:val="32"/>
+          <w:szCs w:val="32"/>
+          <w:shd w:val="clear" w:color="auto" w:fill="FFFFFF"/>
+        </w:rPr>
+        <w:t>The purpose of this phase is to lay down a detailed strategy of how the project has to be performed and how to make it a success.</w:t>
+      </w:r>
+    </w:p>
+    <w:p>
+      <w:pPr>
+        <w:pStyle w:val="NormalWeb"/>
+        <w:rPr>
+          <w:rFonts w:eastAsia="Segoe UI"/>
+          <w:color w:val="3A3A3A"/>
+          <w:sz w:val="32"/>
+          <w:szCs w:val="32"/>
+          <w:shd w:val="clear" w:color="auto" w:fill="FFFFFF"/>
+          <w:lang w:val="en-IN"/>
+        </w:rPr>
+      </w:pPr>
+      <w:r>
+        <w:rPr>
+          <w:rFonts w:eastAsia="Segoe UI"/>
+          <w:color w:val="3A3A3A"/>
+          <w:sz w:val="32"/>
+          <w:szCs w:val="32"/>
+          <w:shd w:val="clear" w:color="auto" w:fill="FFFFFF"/>
+        </w:rPr>
+        <w:t>Strategic Planning</w:t>
+      </w:r>
+      <w:r>
+        <w:rPr>
+          <w:rFonts w:eastAsia="Segoe UI"/>
+          <w:color w:val="3A3A3A"/>
+          <w:sz w:val="32"/>
+          <w:szCs w:val="32"/>
+          <w:shd w:val="clear" w:color="auto" w:fill="FFFFFF"/>
+          <w:lang w:val="en-IN"/>
+        </w:rPr>
+        <w:t>:</w:t>
+      </w:r>
+    </w:p>
+    <w:p>
+      <w:pPr>
+        <w:pStyle w:val="NormalWeb"/>
+        <w:rPr>
+          <w:sz w:val="32"/>
+          <w:szCs w:val="32"/>
+          <w:lang w:val="en-IN"/>
+        </w:rPr>
+      </w:pPr>
+      <w:r>
+        <w:rPr>
+          <w:rFonts w:eastAsia="Segoe UI"/>
+          <w:color w:val="3A3A3A"/>
+          <w:sz w:val="32"/>
+          <w:szCs w:val="32"/>
+          <w:shd w:val="clear" w:color="auto" w:fill="FFFFFF"/>
+          <w:lang w:val="en-IN"/>
+        </w:rPr>
+        <w:t xml:space="preserve">                            </w:t>
+      </w:r>
+      <w:r>
+        <w:rPr>
+          <w:rFonts w:eastAsia="Segoe UI"/>
+          <w:color w:val="3A3A3A"/>
+          <w:sz w:val="32"/>
+          <w:szCs w:val="32"/>
+          <w:shd w:val="clear" w:color="auto" w:fill="FFFFFF"/>
+        </w:rPr>
+        <w:t>overall approach to the project</w:t>
+      </w:r>
+    </w:p>
+    <w:p>
+      <w:pPr>
+        <w:pStyle w:val="NormalWeb"/>
+        <w:rPr>
+          <w:rFonts w:eastAsia="Segoe UI"/>
+          <w:color w:val="3A3A3A"/>
+          <w:sz w:val="32"/>
+          <w:szCs w:val="32"/>
+          <w:shd w:val="clear" w:color="auto" w:fill="FFFFFF"/>
+          <w:lang w:val="en-IN"/>
+        </w:rPr>
+      </w:pPr>
+      <w:r>
+        <w:rPr>
+          <w:rFonts w:eastAsia="Segoe UI"/>
+          <w:color w:val="3A3A3A"/>
+          <w:sz w:val="32"/>
+          <w:szCs w:val="32"/>
+          <w:shd w:val="clear" w:color="auto" w:fill="FFFFFF"/>
+        </w:rPr>
+        <w:t>Implementation Planning</w:t>
+      </w:r>
+      <w:r>
+        <w:rPr>
+          <w:rFonts w:eastAsia="Segoe UI"/>
+          <w:color w:val="3A3A3A"/>
+          <w:sz w:val="32"/>
+          <w:szCs w:val="32"/>
+          <w:shd w:val="clear" w:color="auto" w:fill="FFFFFF"/>
+          <w:lang w:val="en-IN"/>
+        </w:rPr>
+        <w:t>:</w:t>
+      </w:r>
+    </w:p>
+    <w:p>
+      <w:pPr>
+        <w:pStyle w:val="NormalWeb"/>
+        <w:rPr>
+          <w:sz w:val="32"/>
+          <w:szCs w:val="32"/>
+          <w:lang w:val="en-IN"/>
+        </w:rPr>
+      </w:pPr>
+      <w:r>
+        <w:rPr>
+          <w:rFonts w:eastAsia="Segoe UI"/>
+          <w:color w:val="3A3A3A"/>
+          <w:sz w:val="32"/>
+          <w:szCs w:val="32"/>
+          <w:shd w:val="clear" w:color="auto" w:fill="FFFFFF"/>
+          <w:lang w:val="en-IN"/>
+        </w:rPr>
+        <w:t xml:space="preserve">                             </w:t>
+      </w:r>
+      <w:r>
+        <w:rPr>
+          <w:rFonts w:eastAsia="Segoe UI"/>
+          <w:color w:val="3A3A3A"/>
+          <w:sz w:val="32"/>
+          <w:szCs w:val="32"/>
+          <w:shd w:val="clear" w:color="auto" w:fill="FFFFFF"/>
+        </w:rPr>
+        <w:t xml:space="preserve">ways to apply </w:t>
+      </w:r>
+      <w:proofErr w:type="spellStart"/>
+      <w:r>
+        <w:rPr>
+          <w:rFonts w:eastAsia="Segoe UI"/>
+          <w:color w:val="3A3A3A"/>
+          <w:sz w:val="32"/>
+          <w:szCs w:val="32"/>
+          <w:shd w:val="clear" w:color="auto" w:fill="FFFFFF"/>
+        </w:rPr>
+        <w:t>th</w:t>
+      </w:r>
+      <w:proofErr w:type="spellEnd"/>
+      <w:r>
+        <w:rPr>
+          <w:rFonts w:eastAsia="Segoe UI"/>
+          <w:color w:val="3A3A3A"/>
+          <w:sz w:val="32"/>
+          <w:szCs w:val="32"/>
+          <w:shd w:val="clear" w:color="auto" w:fill="FFFFFF"/>
+          <w:lang w:val="en-IN"/>
+        </w:rPr>
+        <w:t>e</w:t>
+      </w:r>
+      <w:r>
+        <w:rPr>
+          <w:rFonts w:eastAsia="Segoe UI"/>
+          <w:color w:val="3A3A3A"/>
+          <w:sz w:val="32"/>
+          <w:szCs w:val="32"/>
+          <w:shd w:val="clear" w:color="auto" w:fill="FFFFFF"/>
+        </w:rPr>
+        <w:t xml:space="preserve"> decisions</w:t>
+      </w:r>
+    </w:p>
+    <w:p>
+      <w:pPr>
+        <w:pStyle w:val="NormalWeb"/>
+        <w:rPr>
+          <w:rStyle w:val="Strong"/>
+          <w:rFonts w:eastAsia="Segoe UI"/>
+          <w:color w:val="3A3A3A"/>
+          <w:sz w:val="32"/>
+          <w:szCs w:val="32"/>
+          <w:shd w:val="clear" w:color="auto" w:fill="FFFFFF"/>
+        </w:rPr>
+      </w:pPr>
+    </w:p>
+    <w:p>
+      <w:pPr>
+        <w:pStyle w:val="NormalWeb"/>
+        <w:rPr>
+          <w:rFonts w:eastAsia="Segoe UI"/>
+          <w:color w:val="3A3A3A"/>
+          <w:sz w:val="32"/>
+          <w:szCs w:val="32"/>
+          <w:shd w:val="clear" w:color="auto" w:fill="FFFFFF"/>
+        </w:rPr>
+      </w:pPr>
+      <w:r>
+        <w:rPr>
+          <w:rStyle w:val="Strong"/>
+          <w:rFonts w:eastAsia="Segoe UI"/>
+          <w:b w:val="0"/>
+          <w:color w:val="3A3A3A"/>
+          <w:sz w:val="32"/>
+          <w:szCs w:val="32"/>
+          <w:shd w:val="clear" w:color="auto" w:fill="FFFFFF"/>
+        </w:rPr>
+        <w:t>The Execution Phase:</w:t>
+      </w:r>
+      <w:r>
+        <w:rPr>
+          <w:rFonts w:eastAsia="Segoe UI"/>
+          <w:color w:val="3A3A3A"/>
+          <w:sz w:val="32"/>
+          <w:szCs w:val="32"/>
+          <w:shd w:val="clear" w:color="auto" w:fill="FFFFFF"/>
+        </w:rPr>
+        <w:t xml:space="preserve"> In this phase, the decisions and activities defined during the planning phase are implemented. </w:t>
+      </w:r>
+    </w:p>
+    <w:p>
+      <w:pPr>
+        <w:pStyle w:val="NormalWeb"/>
+        <w:rPr>
+          <w:rFonts w:eastAsia="Segoe UI"/>
+          <w:color w:val="3A3A3A"/>
+          <w:sz w:val="32"/>
+          <w:szCs w:val="32"/>
+          <w:shd w:val="clear" w:color="auto" w:fill="FFFFFF"/>
+        </w:rPr>
+      </w:pPr>
+    </w:p>
+    <w:p>
+      <w:pPr>
+        <w:pStyle w:val="NormalWeb"/>
+        <w:rPr>
+          <w:sz w:val="40"/>
+          <w:szCs w:val="40"/>
+          <w:lang w:val="en-IN"/>
+        </w:rPr>
+      </w:pPr>
+      <w:r>
+        <w:rPr>
+          <w:rStyle w:val="Strong"/>
+          <w:rFonts w:eastAsia="Segoe UI"/>
+          <w:b w:val="0"/>
+          <w:color w:val="3A3A3A"/>
+          <w:sz w:val="32"/>
+          <w:szCs w:val="32"/>
+          <w:shd w:val="clear" w:color="auto" w:fill="FFFFFF"/>
+        </w:rPr>
+        <w:t>The Termination Phase:</w:t>
+      </w:r>
+      <w:r>
+        <w:rPr>
+          <w:rFonts w:eastAsia="Segoe UI"/>
+          <w:color w:val="3A3A3A"/>
+          <w:sz w:val="32"/>
+          <w:szCs w:val="32"/>
+          <w:shd w:val="clear" w:color="auto" w:fill="FFFFFF"/>
+        </w:rPr>
+        <w:t> This is the last phase of any project, and it marks the official closure of the project.</w:t>
+      </w:r>
+    </w:p>
+    <w:p>
+      <w:pPr>
+        <w:rPr>
+          <w:sz w:val="36"/>
+          <w:szCs w:val="36"/>
+        </w:rPr>
+      </w:pPr>
+    </w:p>
+    <w:p>
+      <w:pPr>
+        <w:rPr>
+          <w:sz w:val="36"/>
+          <w:szCs w:val="36"/>
+        </w:rPr>
+      </w:pPr>
+    </w:p>
+    <w:p>
+      <w:pPr>
+        <w:rPr>
+          <w:sz w:val="36"/>
+          <w:szCs w:val="36"/>
+        </w:rPr>
+      </w:pPr>
+    </w:p>
+    <w:p>
+      <w:pPr>
+        <w:rPr>
+          <w:sz w:val="36"/>
+          <w:szCs w:val="36"/>
+        </w:rPr>
+      </w:pPr>
+    </w:p>
+    <w:p>
+      <w:pPr>
+        <w:rPr>
+          <w:sz w:val="36"/>
+          <w:szCs w:val="36"/>
+        </w:rPr>
+      </w:pPr>
+    </w:p>
+    <w:p>
+      <w:pPr>
+        <w:jc w:val="center"/>
+        <w:rPr>
+          <w:sz w:val="44"/>
+          <w:szCs w:val="44"/>
+        </w:rPr>
+      </w:pPr>
+      <w:proofErr w:type="spellStart"/>
+      <w:r>
+        <w:rPr>
+          <w:sz w:val="44"/>
+          <w:szCs w:val="44"/>
+        </w:rPr>
+        <w:lastRenderedPageBreak/>
+        <w:t>DataBase</w:t>
+      </w:r>
+      <w:proofErr w:type="spellEnd"/>
+      <w:r>
+        <w:rPr>
+          <w:sz w:val="44"/>
+          <w:szCs w:val="44"/>
+        </w:rPr>
+        <w:t xml:space="preserve"> Structure</w:t>
+      </w:r>
+    </w:p>
+    <w:p>
+      <w:pPr>
+        <w:jc w:val="center"/>
+        <w:rPr>
+          <w:sz w:val="44"/>
+          <w:szCs w:val="44"/>
+        </w:rPr>
+      </w:pPr>
+    </w:p>
+    <w:p>
+      <w:pPr>
+        <w:rPr>
+          <w:sz w:val="44"/>
+          <w:szCs w:val="44"/>
+        </w:rPr>
+      </w:pPr>
+    </w:p>
+    <w:p>
+      <w:pPr>
+        <w:rPr>
+          <w:sz w:val="36"/>
+          <w:szCs w:val="36"/>
+        </w:rPr>
+      </w:pPr>
+      <w:r>
+        <w:rPr>
+          <w:sz w:val="36"/>
+          <w:szCs w:val="36"/>
+        </w:rPr>
+        <w:t>create table Employee (</w:t>
+      </w:r>
+    </w:p>
+    <w:p>
+      <w:pPr>
+        <w:rPr>
+          <w:sz w:val="36"/>
+          <w:szCs w:val="36"/>
+        </w:rPr>
+      </w:pPr>
+      <w:proofErr w:type="spellStart"/>
+      <w:r>
+        <w:rPr>
+          <w:sz w:val="36"/>
+          <w:szCs w:val="36"/>
+        </w:rPr>
+        <w:t>empId</w:t>
+      </w:r>
+      <w:proofErr w:type="spellEnd"/>
+      <w:r>
+        <w:rPr>
+          <w:sz w:val="36"/>
+          <w:szCs w:val="36"/>
+        </w:rPr>
+        <w:t xml:space="preserve"> int </w:t>
+      </w:r>
+      <w:proofErr w:type="spellStart"/>
+      <w:r>
+        <w:rPr>
+          <w:sz w:val="36"/>
+          <w:szCs w:val="36"/>
+        </w:rPr>
+        <w:t>auto_increment</w:t>
+      </w:r>
+      <w:proofErr w:type="spellEnd"/>
+      <w:r>
+        <w:rPr>
+          <w:sz w:val="36"/>
+          <w:szCs w:val="36"/>
+        </w:rPr>
+        <w:t xml:space="preserve">, </w:t>
+      </w:r>
+    </w:p>
+    <w:p>
+      <w:pPr>
+        <w:rPr>
+          <w:sz w:val="36"/>
+          <w:szCs w:val="36"/>
+        </w:rPr>
+      </w:pPr>
+      <w:r>
+        <w:rPr>
+          <w:sz w:val="36"/>
+          <w:szCs w:val="36"/>
+        </w:rPr>
+        <w:t>FirstName varchar(30) not null,</w:t>
+      </w:r>
+    </w:p>
+    <w:p>
+      <w:pPr>
+        <w:rPr>
+          <w:sz w:val="36"/>
+          <w:szCs w:val="36"/>
+        </w:rPr>
+      </w:pPr>
+      <w:proofErr w:type="spellStart"/>
+      <w:r>
+        <w:rPr>
+          <w:sz w:val="36"/>
+          <w:szCs w:val="36"/>
+        </w:rPr>
+        <w:t>LastName</w:t>
+      </w:r>
+      <w:proofErr w:type="spellEnd"/>
+      <w:r>
+        <w:rPr>
+          <w:sz w:val="36"/>
+          <w:szCs w:val="36"/>
+        </w:rPr>
+        <w:t xml:space="preserve"> varchar(30) not null,</w:t>
+      </w:r>
+    </w:p>
+    <w:p>
+      <w:pPr>
+        <w:rPr>
+          <w:sz w:val="36"/>
+          <w:szCs w:val="36"/>
+        </w:rPr>
+      </w:pPr>
+      <w:proofErr w:type="spellStart"/>
+      <w:r>
+        <w:rPr>
+          <w:sz w:val="36"/>
+          <w:szCs w:val="36"/>
+        </w:rPr>
+        <w:t>UserId</w:t>
+      </w:r>
+      <w:proofErr w:type="spellEnd"/>
+      <w:r>
+        <w:rPr>
+          <w:sz w:val="36"/>
+          <w:szCs w:val="36"/>
+        </w:rPr>
+        <w:t xml:space="preserve"> varchar(30) not null,</w:t>
+      </w:r>
+    </w:p>
+    <w:p>
+      <w:pPr>
+        <w:rPr>
+          <w:sz w:val="36"/>
+          <w:szCs w:val="36"/>
+        </w:rPr>
+      </w:pPr>
+      <w:r>
+        <w:rPr>
+          <w:sz w:val="36"/>
+          <w:szCs w:val="36"/>
+        </w:rPr>
+        <w:t>Password varchar(20) not null,</w:t>
+      </w:r>
+    </w:p>
+    <w:p>
+      <w:pPr>
+        <w:rPr>
+          <w:sz w:val="36"/>
+          <w:szCs w:val="36"/>
+        </w:rPr>
+      </w:pPr>
+      <w:r>
+        <w:rPr>
+          <w:sz w:val="36"/>
+          <w:szCs w:val="36"/>
+        </w:rPr>
+        <w:t>Role varchar(3) not null,</w:t>
+      </w:r>
+    </w:p>
+    <w:p>
+      <w:pPr>
+        <w:rPr>
+          <w:sz w:val="36"/>
+          <w:szCs w:val="36"/>
+        </w:rPr>
+      </w:pPr>
+      <w:r>
+        <w:rPr>
+          <w:sz w:val="36"/>
+          <w:szCs w:val="36"/>
+        </w:rPr>
+        <w:t>Gender varchar(10) not null,</w:t>
+      </w:r>
+    </w:p>
+    <w:p>
+      <w:pPr>
+        <w:rPr>
+          <w:sz w:val="36"/>
+          <w:szCs w:val="36"/>
+        </w:rPr>
+      </w:pPr>
+      <w:r>
+        <w:rPr>
+          <w:sz w:val="36"/>
+          <w:szCs w:val="36"/>
+        </w:rPr>
+        <w:t>Active varchar(10) not null,</w:t>
+      </w:r>
+    </w:p>
+    <w:p>
+      <w:pPr>
+        <w:rPr>
+          <w:sz w:val="36"/>
+          <w:szCs w:val="36"/>
+        </w:rPr>
+      </w:pPr>
+      <w:r>
+        <w:rPr>
+          <w:sz w:val="36"/>
+          <w:szCs w:val="36"/>
+        </w:rPr>
+        <w:t>primary key(</w:t>
+      </w:r>
+      <w:proofErr w:type="spellStart"/>
+      <w:r>
+        <w:rPr>
+          <w:sz w:val="36"/>
+          <w:szCs w:val="36"/>
+        </w:rPr>
+        <w:t>empId</w:t>
+      </w:r>
+      <w:proofErr w:type="spellEnd"/>
+      <w:r>
+        <w:rPr>
+          <w:sz w:val="36"/>
+          <w:szCs w:val="36"/>
+        </w:rPr>
+        <w:t>)</w:t>
+      </w:r>
+    </w:p>
+    <w:p>
+      <w:pPr>
+        <w:rPr>
+          <w:sz w:val="36"/>
+          <w:szCs w:val="36"/>
+        </w:rPr>
+      </w:pPr>
+      <w:r>
+        <w:rPr>
+          <w:sz w:val="36"/>
+          <w:szCs w:val="36"/>
+        </w:rPr>
+        <w:t>);</w:t>
+      </w:r>
+    </w:p>
+    <w:p>
+      <w:pPr>
+        <w:rPr>
+          <w:sz w:val="36"/>
+          <w:szCs w:val="36"/>
+        </w:rPr>
+      </w:pPr>
+    </w:p>
+    <w:p>
+      <w:pPr>
+        <w:rPr>
+          <w:sz w:val="36"/>
+          <w:szCs w:val="36"/>
+        </w:rPr>
+      </w:pPr>
+      <w:r>
+        <w:rPr>
+          <w:sz w:val="36"/>
+          <w:szCs w:val="36"/>
+        </w:rPr>
+        <w:t>create table Skill(</w:t>
+      </w:r>
+    </w:p>
+    <w:p>
+      <w:pPr>
+        <w:rPr>
+          <w:sz w:val="36"/>
+          <w:szCs w:val="36"/>
+        </w:rPr>
+      </w:pPr>
+      <w:proofErr w:type="spellStart"/>
+      <w:r>
+        <w:rPr>
+          <w:sz w:val="36"/>
+          <w:szCs w:val="36"/>
+        </w:rPr>
+        <w:t>SkillId</w:t>
+      </w:r>
+      <w:proofErr w:type="spellEnd"/>
+      <w:r>
+        <w:rPr>
+          <w:sz w:val="36"/>
+          <w:szCs w:val="36"/>
+        </w:rPr>
+        <w:t xml:space="preserve"> int </w:t>
+      </w:r>
+      <w:proofErr w:type="spellStart"/>
+      <w:r>
+        <w:rPr>
+          <w:sz w:val="36"/>
+          <w:szCs w:val="36"/>
+        </w:rPr>
+        <w:t>auto_increment</w:t>
+      </w:r>
+      <w:proofErr w:type="spellEnd"/>
+      <w:r>
+        <w:rPr>
+          <w:sz w:val="36"/>
+          <w:szCs w:val="36"/>
+        </w:rPr>
+        <w:t>,</w:t>
+      </w:r>
+    </w:p>
+    <w:p>
+      <w:pPr>
+        <w:rPr>
+          <w:sz w:val="36"/>
+          <w:szCs w:val="36"/>
+        </w:rPr>
+      </w:pPr>
+      <w:proofErr w:type="spellStart"/>
+      <w:r>
+        <w:rPr>
+          <w:sz w:val="36"/>
+          <w:szCs w:val="36"/>
+        </w:rPr>
+        <w:t>SkillName</w:t>
+      </w:r>
+      <w:proofErr w:type="spellEnd"/>
+      <w:r>
+        <w:rPr>
+          <w:sz w:val="36"/>
+          <w:szCs w:val="36"/>
+        </w:rPr>
+        <w:t xml:space="preserve"> varchar(30) not null,</w:t>
+      </w:r>
+    </w:p>
+    <w:p>
+      <w:pPr>
+        <w:rPr>
+          <w:sz w:val="36"/>
+          <w:szCs w:val="36"/>
+        </w:rPr>
+      </w:pPr>
+      <w:proofErr w:type="spellStart"/>
+      <w:r>
+        <w:rPr>
+          <w:sz w:val="36"/>
+          <w:szCs w:val="36"/>
+        </w:rPr>
+        <w:t>SkillDescription</w:t>
+      </w:r>
+      <w:proofErr w:type="spellEnd"/>
+      <w:r>
+        <w:rPr>
+          <w:sz w:val="36"/>
+          <w:szCs w:val="36"/>
+        </w:rPr>
+        <w:t xml:space="preserve"> varchar(30) not null,</w:t>
+      </w:r>
+    </w:p>
+    <w:p>
+      <w:pPr>
+        <w:rPr>
+          <w:sz w:val="36"/>
+          <w:szCs w:val="36"/>
+        </w:rPr>
+      </w:pPr>
+      <w:r>
+        <w:rPr>
+          <w:sz w:val="36"/>
+          <w:szCs w:val="36"/>
+        </w:rPr>
+        <w:t>Active varchar(10) not null,</w:t>
+      </w:r>
+    </w:p>
+    <w:p>
+      <w:pPr>
+        <w:rPr>
+          <w:sz w:val="36"/>
+          <w:szCs w:val="36"/>
+        </w:rPr>
+      </w:pPr>
+      <w:r>
+        <w:rPr>
+          <w:sz w:val="36"/>
+          <w:szCs w:val="36"/>
+        </w:rPr>
+        <w:t>primary key(</w:t>
+      </w:r>
+      <w:proofErr w:type="spellStart"/>
+      <w:r>
+        <w:rPr>
+          <w:sz w:val="36"/>
+          <w:szCs w:val="36"/>
+        </w:rPr>
+        <w:t>SkillId</w:t>
+      </w:r>
+      <w:proofErr w:type="spellEnd"/>
+      <w:r>
+        <w:rPr>
+          <w:sz w:val="36"/>
+          <w:szCs w:val="36"/>
+        </w:rPr>
+        <w:t>)</w:t>
+      </w:r>
+    </w:p>
+    <w:p>
+      <w:pPr>
+        <w:rPr>
+          <w:sz w:val="36"/>
+          <w:szCs w:val="36"/>
+        </w:rPr>
+      </w:pPr>
+      <w:r>
+        <w:rPr>
+          <w:sz w:val="36"/>
+          <w:szCs w:val="36"/>
+        </w:rPr>
+        <w:t>);</w:t>
+      </w:r>
+    </w:p>
+    <w:p>
+      <w:pPr>
+        <w:rPr>
+          <w:sz w:val="36"/>
+          <w:szCs w:val="36"/>
+        </w:rPr>
+      </w:pPr>
+    </w:p>
+    <w:p>
+      <w:pPr>
+        <w:rPr>
+          <w:sz w:val="36"/>
+          <w:szCs w:val="36"/>
+        </w:rPr>
+      </w:pPr>
+      <w:r>
+        <w:rPr>
+          <w:sz w:val="36"/>
+          <w:szCs w:val="36"/>
+        </w:rPr>
+        <w:t>create table Job(</w:t>
+      </w:r>
+    </w:p>
+    <w:p>
+      <w:pPr>
+        <w:rPr>
+          <w:sz w:val="36"/>
+          <w:szCs w:val="36"/>
+        </w:rPr>
+      </w:pPr>
+      <w:proofErr w:type="spellStart"/>
+      <w:r>
+        <w:rPr>
+          <w:sz w:val="36"/>
+          <w:szCs w:val="36"/>
+        </w:rPr>
+        <w:t>JobId</w:t>
+      </w:r>
+      <w:proofErr w:type="spellEnd"/>
+      <w:r>
+        <w:rPr>
+          <w:sz w:val="36"/>
+          <w:szCs w:val="36"/>
+        </w:rPr>
+        <w:t xml:space="preserve"> int </w:t>
+      </w:r>
+      <w:proofErr w:type="spellStart"/>
+      <w:r>
+        <w:rPr>
+          <w:sz w:val="36"/>
+          <w:szCs w:val="36"/>
+        </w:rPr>
+        <w:t>auto_increment</w:t>
+      </w:r>
+      <w:proofErr w:type="spellEnd"/>
+      <w:r>
+        <w:rPr>
+          <w:sz w:val="36"/>
+          <w:szCs w:val="36"/>
+        </w:rPr>
+        <w:t>,</w:t>
+      </w:r>
+    </w:p>
+    <w:p>
+      <w:pPr>
+        <w:rPr>
+          <w:sz w:val="36"/>
+          <w:szCs w:val="36"/>
+        </w:rPr>
+      </w:pPr>
+      <w:proofErr w:type="spellStart"/>
+      <w:r>
+        <w:rPr>
+          <w:sz w:val="36"/>
+          <w:szCs w:val="36"/>
+        </w:rPr>
+        <w:t>JobTitle</w:t>
+      </w:r>
+      <w:proofErr w:type="spellEnd"/>
+      <w:r>
+        <w:rPr>
+          <w:sz w:val="36"/>
+          <w:szCs w:val="36"/>
+        </w:rPr>
+        <w:t xml:space="preserve"> varchar(30) not null,</w:t>
+      </w:r>
+    </w:p>
+    <w:p>
+      <w:pPr>
+        <w:rPr>
+          <w:sz w:val="36"/>
+          <w:szCs w:val="36"/>
+        </w:rPr>
+      </w:pPr>
+      <w:proofErr w:type="spellStart"/>
+      <w:r>
+        <w:rPr>
+          <w:sz w:val="36"/>
+          <w:szCs w:val="36"/>
+        </w:rPr>
+        <w:t>JobDescription</w:t>
+      </w:r>
+      <w:proofErr w:type="spellEnd"/>
+      <w:r>
+        <w:rPr>
+          <w:sz w:val="36"/>
+          <w:szCs w:val="36"/>
+        </w:rPr>
+        <w:t xml:space="preserve"> varchar(30) not null,</w:t>
+      </w:r>
+    </w:p>
+    <w:p>
+      <w:pPr>
+        <w:rPr>
+          <w:sz w:val="36"/>
+          <w:szCs w:val="36"/>
+        </w:rPr>
+      </w:pPr>
+      <w:r>
+        <w:rPr>
+          <w:sz w:val="36"/>
+          <w:szCs w:val="36"/>
+        </w:rPr>
+        <w:t>CompanyName varchar(30) not null,</w:t>
+      </w:r>
+    </w:p>
+    <w:p>
+      <w:pPr>
+        <w:rPr>
+          <w:sz w:val="36"/>
+          <w:szCs w:val="36"/>
+        </w:rPr>
+      </w:pPr>
+      <w:r>
+        <w:rPr>
+          <w:sz w:val="36"/>
+          <w:szCs w:val="36"/>
+        </w:rPr>
+        <w:t>Location varchar(30) not null,</w:t>
+      </w:r>
+    </w:p>
+    <w:p>
+      <w:pPr>
+        <w:rPr>
+          <w:sz w:val="36"/>
+          <w:szCs w:val="36"/>
+        </w:rPr>
+      </w:pPr>
+      <w:proofErr w:type="spellStart"/>
+      <w:r>
+        <w:rPr>
+          <w:sz w:val="36"/>
+          <w:szCs w:val="36"/>
+        </w:rPr>
+        <w:t>KeySkill</w:t>
+      </w:r>
+      <w:proofErr w:type="spellEnd"/>
+      <w:r>
+        <w:rPr>
+          <w:sz w:val="36"/>
+          <w:szCs w:val="36"/>
+        </w:rPr>
+        <w:t xml:space="preserve"> varchar(30) not null,</w:t>
+      </w:r>
+    </w:p>
+    <w:p>
+      <w:pPr>
+        <w:rPr>
+          <w:sz w:val="36"/>
+          <w:szCs w:val="36"/>
+        </w:rPr>
+      </w:pPr>
+      <w:r>
+        <w:rPr>
+          <w:sz w:val="36"/>
+          <w:szCs w:val="36"/>
+        </w:rPr>
+        <w:t>Salary Varchar(7),</w:t>
+      </w:r>
+    </w:p>
+    <w:p>
+      <w:pPr>
+        <w:rPr>
+          <w:sz w:val="36"/>
+          <w:szCs w:val="36"/>
+        </w:rPr>
+      </w:pPr>
+      <w:r>
+        <w:rPr>
+          <w:sz w:val="36"/>
+          <w:szCs w:val="36"/>
+        </w:rPr>
+        <w:lastRenderedPageBreak/>
+        <w:t>Active varchar(10) not null,</w:t>
+      </w:r>
+    </w:p>
+    <w:p>
+      <w:pPr>
+        <w:rPr>
+          <w:sz w:val="36"/>
+          <w:szCs w:val="36"/>
+        </w:rPr>
+      </w:pPr>
+      <w:r>
+        <w:rPr>
+          <w:sz w:val="36"/>
+          <w:szCs w:val="36"/>
+        </w:rPr>
+        <w:t>primary key(</w:t>
+      </w:r>
+      <w:proofErr w:type="spellStart"/>
+      <w:r>
+        <w:rPr>
+          <w:sz w:val="36"/>
+          <w:szCs w:val="36"/>
+        </w:rPr>
+        <w:t>JobId</w:t>
+      </w:r>
+      <w:proofErr w:type="spellEnd"/>
+      <w:r>
+        <w:rPr>
+          <w:sz w:val="36"/>
+          <w:szCs w:val="36"/>
+        </w:rPr>
+        <w:t>)</w:t>
+      </w:r>
+    </w:p>
+    <w:p>
+      <w:pPr>
+        <w:rPr>
+          <w:sz w:val="36"/>
+          <w:szCs w:val="36"/>
+        </w:rPr>
+      </w:pPr>
+      <w:r>
+        <w:rPr>
+          <w:sz w:val="36"/>
+          <w:szCs w:val="36"/>
+        </w:rPr>
+        <w:t>);</w:t>
+      </w:r>
+    </w:p>
+    <w:p>
+      <w:pPr>
+        <w:rPr>
+          <w:sz w:val="36"/>
+          <w:szCs w:val="36"/>
+        </w:rPr>
+      </w:pPr>
+    </w:p>
+    <w:p>
+      <w:pPr>
+        <w:rPr>
+          <w:sz w:val="36"/>
+          <w:szCs w:val="36"/>
+        </w:rPr>
+      </w:pPr>
+      <w:r>
+        <w:rPr>
+          <w:sz w:val="36"/>
+          <w:szCs w:val="36"/>
+        </w:rPr>
+        <w:t xml:space="preserve">create table </w:t>
+      </w:r>
+      <w:proofErr w:type="spellStart"/>
+      <w:r>
+        <w:rPr>
+          <w:sz w:val="36"/>
+          <w:szCs w:val="36"/>
+        </w:rPr>
+        <w:t>EmpSkill</w:t>
+      </w:r>
+      <w:proofErr w:type="spellEnd"/>
+      <w:r>
+        <w:rPr>
+          <w:sz w:val="36"/>
+          <w:szCs w:val="36"/>
+        </w:rPr>
+        <w:t>(</w:t>
+      </w:r>
+    </w:p>
+    <w:p>
+      <w:pPr>
+        <w:rPr>
+          <w:sz w:val="36"/>
+          <w:szCs w:val="36"/>
+        </w:rPr>
+      </w:pPr>
+      <w:proofErr w:type="spellStart"/>
+      <w:r>
+        <w:rPr>
+          <w:sz w:val="36"/>
+          <w:szCs w:val="36"/>
+        </w:rPr>
+        <w:t>EsId</w:t>
+      </w:r>
+      <w:proofErr w:type="spellEnd"/>
+      <w:r>
+        <w:rPr>
+          <w:sz w:val="36"/>
+          <w:szCs w:val="36"/>
+        </w:rPr>
+        <w:t xml:space="preserve"> int </w:t>
+      </w:r>
+      <w:proofErr w:type="spellStart"/>
+      <w:r>
+        <w:rPr>
+          <w:sz w:val="36"/>
+          <w:szCs w:val="36"/>
+        </w:rPr>
+        <w:t>auto_increment</w:t>
+      </w:r>
+      <w:proofErr w:type="spellEnd"/>
+      <w:r>
+        <w:rPr>
+          <w:sz w:val="36"/>
+          <w:szCs w:val="36"/>
+        </w:rPr>
+        <w:t>,</w:t>
+      </w:r>
+    </w:p>
+    <w:p>
+      <w:pPr>
+        <w:rPr>
+          <w:sz w:val="36"/>
+          <w:szCs w:val="36"/>
+        </w:rPr>
+      </w:pPr>
+      <w:proofErr w:type="spellStart"/>
+      <w:r>
+        <w:rPr>
+          <w:sz w:val="36"/>
+          <w:szCs w:val="36"/>
+        </w:rPr>
+        <w:t>EmployeeId</w:t>
+      </w:r>
+      <w:proofErr w:type="spellEnd"/>
+      <w:r>
+        <w:rPr>
+          <w:sz w:val="36"/>
+          <w:szCs w:val="36"/>
+        </w:rPr>
+        <w:t xml:space="preserve"> int,</w:t>
+      </w:r>
+    </w:p>
+    <w:p>
+      <w:pPr>
+        <w:rPr>
+          <w:sz w:val="36"/>
+          <w:szCs w:val="36"/>
+        </w:rPr>
+      </w:pPr>
+      <w:proofErr w:type="spellStart"/>
+      <w:r>
+        <w:rPr>
+          <w:sz w:val="36"/>
+          <w:szCs w:val="36"/>
+        </w:rPr>
+        <w:t>SkillId</w:t>
+      </w:r>
+      <w:proofErr w:type="spellEnd"/>
+      <w:r>
+        <w:rPr>
+          <w:sz w:val="36"/>
+          <w:szCs w:val="36"/>
+        </w:rPr>
+        <w:t xml:space="preserve"> int,</w:t>
+      </w:r>
+    </w:p>
+    <w:p>
+      <w:pPr>
+        <w:rPr>
+          <w:sz w:val="36"/>
+          <w:szCs w:val="36"/>
+        </w:rPr>
+      </w:pPr>
+      <w:proofErr w:type="spellStart"/>
+      <w:r>
+        <w:rPr>
+          <w:sz w:val="36"/>
+          <w:szCs w:val="36"/>
+        </w:rPr>
+        <w:t>ExpYear</w:t>
+      </w:r>
+      <w:proofErr w:type="spellEnd"/>
+      <w:r>
+        <w:rPr>
+          <w:sz w:val="36"/>
+          <w:szCs w:val="36"/>
+        </w:rPr>
+        <w:t xml:space="preserve"> int not null,</w:t>
+      </w:r>
+    </w:p>
+    <w:p>
+      <w:pPr>
+        <w:rPr>
+          <w:sz w:val="36"/>
+          <w:szCs w:val="36"/>
+        </w:rPr>
+      </w:pPr>
+      <w:r>
+        <w:rPr>
+          <w:sz w:val="36"/>
+          <w:szCs w:val="36"/>
+        </w:rPr>
+        <w:t>foreign key (</w:t>
+      </w:r>
+      <w:proofErr w:type="spellStart"/>
+      <w:r>
+        <w:rPr>
+          <w:sz w:val="36"/>
+          <w:szCs w:val="36"/>
+        </w:rPr>
+        <w:t>EmployeeId</w:t>
+      </w:r>
+      <w:proofErr w:type="spellEnd"/>
+      <w:r>
+        <w:rPr>
+          <w:sz w:val="36"/>
+          <w:szCs w:val="36"/>
+        </w:rPr>
+        <w:t>) references Employee (</w:t>
+      </w:r>
+      <w:proofErr w:type="spellStart"/>
+      <w:r>
+        <w:rPr>
+          <w:sz w:val="36"/>
+          <w:szCs w:val="36"/>
+        </w:rPr>
+        <w:t>empId</w:t>
+      </w:r>
+      <w:proofErr w:type="spellEnd"/>
+      <w:r>
+        <w:rPr>
+          <w:sz w:val="36"/>
+          <w:szCs w:val="36"/>
+        </w:rPr>
+        <w:t>),</w:t>
+      </w:r>
+    </w:p>
+    <w:p>
+      <w:pPr>
+        <w:rPr>
+          <w:sz w:val="36"/>
+          <w:szCs w:val="36"/>
+        </w:rPr>
+      </w:pPr>
+      <w:r>
+        <w:rPr>
+          <w:sz w:val="36"/>
+          <w:szCs w:val="36"/>
+        </w:rPr>
+        <w:t>foreign key (</w:t>
+      </w:r>
+      <w:proofErr w:type="spellStart"/>
+      <w:r>
+        <w:rPr>
+          <w:sz w:val="36"/>
+          <w:szCs w:val="36"/>
+        </w:rPr>
+        <w:t>SkillId</w:t>
+      </w:r>
+      <w:proofErr w:type="spellEnd"/>
+      <w:r>
+        <w:rPr>
+          <w:sz w:val="36"/>
+          <w:szCs w:val="36"/>
+        </w:rPr>
+        <w:t>) references Skill(</w:t>
+      </w:r>
+      <w:proofErr w:type="spellStart"/>
+      <w:r>
+        <w:rPr>
+          <w:sz w:val="36"/>
+          <w:szCs w:val="36"/>
+        </w:rPr>
+        <w:t>SkillId</w:t>
+      </w:r>
+      <w:proofErr w:type="spellEnd"/>
+      <w:r>
+        <w:rPr>
+          <w:sz w:val="36"/>
+          <w:szCs w:val="36"/>
+        </w:rPr>
+        <w:t>),</w:t>
+      </w:r>
+    </w:p>
+    <w:p>
+      <w:pPr>
+        <w:rPr>
+          <w:sz w:val="36"/>
+          <w:szCs w:val="36"/>
+        </w:rPr>
+      </w:pPr>
+      <w:r>
+        <w:rPr>
+          <w:sz w:val="36"/>
+          <w:szCs w:val="36"/>
+        </w:rPr>
+        <w:t>primary key(</w:t>
+      </w:r>
+      <w:proofErr w:type="spellStart"/>
+      <w:r>
+        <w:rPr>
+          <w:sz w:val="36"/>
+          <w:szCs w:val="36"/>
+        </w:rPr>
+        <w:t>EsId</w:t>
+      </w:r>
+      <w:proofErr w:type="spellEnd"/>
+      <w:r>
+        <w:rPr>
+          <w:sz w:val="36"/>
+          <w:szCs w:val="36"/>
+        </w:rPr>
+        <w:t>)</w:t>
+      </w:r>
+    </w:p>
+    <w:p>
+      <w:pPr>
+        <w:rPr>
+          <w:sz w:val="36"/>
+          <w:szCs w:val="36"/>
+        </w:rPr>
+      </w:pPr>
+      <w:r>
+        <w:rPr>
+          <w:sz w:val="36"/>
+          <w:szCs w:val="36"/>
+        </w:rPr>
+        <w:t>);</w:t>
+      </w:r>
+    </w:p>
+    <w:p>
+      <w:pPr>
+        <w:rPr>
+          <w:sz w:val="36"/>
+          <w:szCs w:val="36"/>
+        </w:rPr>
+      </w:pPr>
+    </w:p>
+    <w:p>
+      <w:pPr>
+        <w:rPr>
+          <w:sz w:val="36"/>
+          <w:szCs w:val="36"/>
+        </w:rPr>
+      </w:pPr>
+      <w:r>
+        <w:rPr>
+          <w:sz w:val="36"/>
+          <w:szCs w:val="36"/>
+        </w:rPr>
+        <w:t xml:space="preserve">create table </w:t>
+      </w:r>
+      <w:proofErr w:type="spellStart"/>
+      <w:r>
+        <w:rPr>
+          <w:sz w:val="36"/>
+          <w:szCs w:val="36"/>
+        </w:rPr>
+        <w:t>EmpJoB</w:t>
+      </w:r>
+      <w:proofErr w:type="spellEnd"/>
+      <w:r>
+        <w:rPr>
+          <w:sz w:val="36"/>
+          <w:szCs w:val="36"/>
+        </w:rPr>
+        <w:t>(</w:t>
+      </w:r>
+    </w:p>
+    <w:p>
+      <w:pPr>
+        <w:rPr>
+          <w:sz w:val="36"/>
+          <w:szCs w:val="36"/>
+        </w:rPr>
+      </w:pPr>
+      <w:proofErr w:type="spellStart"/>
+      <w:r>
+        <w:rPr>
+          <w:sz w:val="36"/>
+          <w:szCs w:val="36"/>
+        </w:rPr>
+        <w:t>EJId</w:t>
+      </w:r>
+      <w:proofErr w:type="spellEnd"/>
+      <w:r>
+        <w:rPr>
+          <w:sz w:val="36"/>
+          <w:szCs w:val="36"/>
+        </w:rPr>
+        <w:t xml:space="preserve"> int </w:t>
+      </w:r>
+      <w:proofErr w:type="spellStart"/>
+      <w:r>
+        <w:rPr>
+          <w:sz w:val="36"/>
+          <w:szCs w:val="36"/>
+        </w:rPr>
+        <w:t>auto_increment</w:t>
+      </w:r>
+      <w:proofErr w:type="spellEnd"/>
+      <w:r>
+        <w:rPr>
+          <w:sz w:val="36"/>
+          <w:szCs w:val="36"/>
+        </w:rPr>
+        <w:t>,</w:t>
+      </w:r>
+    </w:p>
+    <w:p>
+      <w:pPr>
+        <w:rPr>
+          <w:sz w:val="36"/>
+          <w:szCs w:val="36"/>
+        </w:rPr>
+      </w:pPr>
+      <w:proofErr w:type="spellStart"/>
+      <w:r>
+        <w:rPr>
+          <w:sz w:val="36"/>
+          <w:szCs w:val="36"/>
+        </w:rPr>
+        <w:t>EmployeeId</w:t>
+      </w:r>
+      <w:proofErr w:type="spellEnd"/>
+      <w:r>
+        <w:rPr>
+          <w:sz w:val="36"/>
+          <w:szCs w:val="36"/>
+        </w:rPr>
+        <w:t xml:space="preserve"> int,</w:t>
+      </w:r>
+    </w:p>
+    <w:p>
+      <w:pPr>
+        <w:rPr>
+          <w:sz w:val="36"/>
+          <w:szCs w:val="36"/>
+        </w:rPr>
+      </w:pPr>
+      <w:proofErr w:type="spellStart"/>
+      <w:r>
+        <w:rPr>
+          <w:sz w:val="36"/>
+          <w:szCs w:val="36"/>
+        </w:rPr>
+        <w:t>JobId</w:t>
+      </w:r>
+      <w:proofErr w:type="spellEnd"/>
+      <w:r>
+        <w:rPr>
+          <w:sz w:val="36"/>
+          <w:szCs w:val="36"/>
+        </w:rPr>
+        <w:t xml:space="preserve"> int,</w:t>
+      </w:r>
+    </w:p>
+    <w:p>
+      <w:pPr>
+        <w:rPr>
+          <w:sz w:val="36"/>
+          <w:szCs w:val="36"/>
+        </w:rPr>
+      </w:pPr>
+      <w:r>
+        <w:rPr>
+          <w:sz w:val="36"/>
+          <w:szCs w:val="36"/>
+        </w:rPr>
+        <w:t>Recruited varchar(20) not null,</w:t>
+      </w:r>
+    </w:p>
+    <w:p>
+      <w:pPr>
+        <w:rPr>
+          <w:sz w:val="36"/>
+          <w:szCs w:val="36"/>
+        </w:rPr>
+      </w:pPr>
+      <w:r>
+        <w:rPr>
+          <w:sz w:val="36"/>
+          <w:szCs w:val="36"/>
+        </w:rPr>
+        <w:t>foreign key (</w:t>
+      </w:r>
+      <w:proofErr w:type="spellStart"/>
+      <w:r>
+        <w:rPr>
+          <w:sz w:val="36"/>
+          <w:szCs w:val="36"/>
+        </w:rPr>
+        <w:t>EmployeeId</w:t>
+      </w:r>
+      <w:proofErr w:type="spellEnd"/>
+      <w:r>
+        <w:rPr>
+          <w:sz w:val="36"/>
+          <w:szCs w:val="36"/>
+        </w:rPr>
+        <w:t>) references Employee (</w:t>
+      </w:r>
+      <w:proofErr w:type="spellStart"/>
+      <w:r>
+        <w:rPr>
+          <w:sz w:val="36"/>
+          <w:szCs w:val="36"/>
+        </w:rPr>
+        <w:t>empId</w:t>
+      </w:r>
+      <w:proofErr w:type="spellEnd"/>
+      <w:r>
+        <w:rPr>
+          <w:sz w:val="36"/>
+          <w:szCs w:val="36"/>
+        </w:rPr>
+        <w:t>),</w:t>
+      </w:r>
+    </w:p>
+    <w:p>
+      <w:pPr>
+        <w:rPr>
+          <w:sz w:val="36"/>
+          <w:szCs w:val="36"/>
+        </w:rPr>
+      </w:pPr>
+      <w:r>
+        <w:rPr>
+          <w:sz w:val="36"/>
+          <w:szCs w:val="36"/>
+        </w:rPr>
+        <w:t>foreign key (</w:t>
+      </w:r>
+      <w:proofErr w:type="spellStart"/>
+      <w:r>
+        <w:rPr>
+          <w:sz w:val="36"/>
+          <w:szCs w:val="36"/>
+        </w:rPr>
+        <w:t>JobId</w:t>
+      </w:r>
+      <w:proofErr w:type="spellEnd"/>
+      <w:r>
+        <w:rPr>
+          <w:sz w:val="36"/>
+          <w:szCs w:val="36"/>
+        </w:rPr>
+        <w:t>) references Job (</w:t>
+      </w:r>
+      <w:proofErr w:type="spellStart"/>
+      <w:r>
+        <w:rPr>
+          <w:sz w:val="36"/>
+          <w:szCs w:val="36"/>
+        </w:rPr>
+        <w:t>JobId</w:t>
+      </w:r>
+      <w:proofErr w:type="spellEnd"/>
+      <w:r>
+        <w:rPr>
+          <w:sz w:val="36"/>
+          <w:szCs w:val="36"/>
+        </w:rPr>
+        <w:t>),</w:t>
+      </w:r>
+    </w:p>
+    <w:p>
+      <w:pPr>
+        <w:rPr>
+          <w:sz w:val="36"/>
+          <w:szCs w:val="36"/>
+        </w:rPr>
+      </w:pPr>
+      <w:r>
+        <w:rPr>
+          <w:sz w:val="36"/>
+          <w:szCs w:val="36"/>
+        </w:rPr>
+        <w:t>primary key(</w:t>
+      </w:r>
+      <w:proofErr w:type="spellStart"/>
+      <w:r>
+        <w:rPr>
+          <w:sz w:val="36"/>
+          <w:szCs w:val="36"/>
+        </w:rPr>
+        <w:t>EJId</w:t>
+      </w:r>
+      <w:proofErr w:type="spellEnd"/>
+      <w:r>
+        <w:rPr>
+          <w:sz w:val="36"/>
+          <w:szCs w:val="36"/>
+        </w:rPr>
+        <w:t>)</w:t>
+      </w:r>
+    </w:p>
+    <w:p>
+      <w:pPr>
+        <w:rPr>
+          <w:sz w:val="36"/>
+          <w:szCs w:val="36"/>
+        </w:rPr>
+      </w:pPr>
+      <w:r>
+        <w:rPr>
+          <w:sz w:val="36"/>
+          <w:szCs w:val="36"/>
+        </w:rPr>
+        <w:t>);</w:t>
+      </w:r>
+    </w:p>
+    <w:p>
+      <w:pPr>
+        <w:rPr>
+          <w:sz w:val="36"/>
+          <w:szCs w:val="36"/>
+        </w:rPr>
+      </w:pPr>
+    </w:p>
+    <w:p>
+      <w:pPr>
+        <w:rPr>
+          <w:sz w:val="36"/>
+          <w:szCs w:val="36"/>
+        </w:rPr>
+      </w:pPr>
+      <w:r>
+        <w:rPr>
+          <w:sz w:val="36"/>
+          <w:szCs w:val="36"/>
+        </w:rPr>
+        <w:t>select * from Employee;</w:t>
+      </w:r>
+    </w:p>
+    <w:p>
+      <w:pPr>
+        <w:rPr>
+          <w:sz w:val="44"/>
+          <w:szCs w:val="44"/>
+        </w:rPr>
+      </w:pPr>
+    </w:p>
+    <w:p>
+      <w:pPr>
+        <w:rPr>
+          <w:sz w:val="44"/>
+          <w:szCs w:val="44"/>
+        </w:rPr>
+      </w:pPr>
+    </w:p>
+    <w:p>
+      <w:pPr>
+        <w:rPr>
+          <w:sz w:val="44"/>
+          <w:szCs w:val="44"/>
+        </w:rPr>
+      </w:pPr>
+    </w:p>
+    <w:p>
+      <w:pPr>
+        <w:rPr>
+          <w:sz w:val="44"/>
+          <w:szCs w:val="44"/>
+        </w:rPr>
+      </w:pPr>
+    </w:p>
+    <w:p>
+      <w:pPr>
+        <w:rPr>
+          <w:sz w:val="44"/>
+          <w:szCs w:val="44"/>
+        </w:rPr>
+      </w:pPr>
+    </w:p>
+    <w:p>
+      <w:pPr>
+        <w:jc w:val="center"/>
+        <w:rPr>
+          <w:sz w:val="44"/>
+          <w:szCs w:val="44"/>
+        </w:rPr>
+      </w:pPr>
+      <w:r>
+        <w:rPr>
+          <w:sz w:val="44"/>
+          <w:szCs w:val="44"/>
+        </w:rPr>
+        <w:lastRenderedPageBreak/>
+        <w:t>User Interface Design</w:t>
+      </w:r>
     </w:p>
     <w:sectPr>
       <w:pgSz w:w="11906" w:h="16838"/>
@@ -2829,6 +5511,178 @@
 <file path=word/numbering.xml><?xml version="1.0" encoding="utf-8"?>
 <w:numbering xmlns:wpc="http://schemas.microsoft.com/office/word/2010/wordprocessingCanvas" xmlns:cx="http://schemas.microsoft.com/office/drawing/2014/chartex" xmlns:cx1="http://schemas.microsoft.com/office/drawing/2015/9/8/chartex" xmlns:cx2="http://schemas.microsoft.com/office/drawing/2015/10/21/chartex" xmlns:cx3="http://schemas.microsoft.com/office/drawing/2016/5/9/chartex" xmlns:cx4="http://schemas.microsoft.com/office/drawing/2016/5/10/chartex" xmlns:cx5="http://schemas.microsoft.com/office/drawing/2016/5/11/chartex" xmlns:cx6="http://schemas.microsoft.com/office/drawing/2016/5/12/chartex" xmlns:cx7="http://schemas.microsoft.com/office/drawing/2016/5/13/chartex" xmlns:cx8="http://schemas.microsoft.com/office/drawing/2016/5/14/chartex" xmlns:mc="http://schemas.openxmlformats.org/markup-compatibility/2006" xmlns:aink="http://schemas.microsoft.com/office/drawing/2016/ink" xmlns:am3d="http://schemas.microsoft.com/office/drawing/2017/model3d" xmlns:o="urn:schemas-microsoft-com:office:office" xmlns:r="http://schemas.openxmlformats.org/officeDocument/2006/relationships" xmlns:m="http://schemas.openxmlformats.org/officeDocument/2006/math" xmlns:v="urn:schemas-microsoft-com:vml" xmlns:wp14="http://schemas.microsoft.com/office/word/2010/wordprocessingDrawing" xmlns:wp="http://schemas.openxmlformats.org/drawingml/2006/wordprocessingDrawing" xmlns:w10="urn:schemas-microsoft-com:office:word" xmlns:w="http://schemas.openxmlformats.org/wordprocessingml/2006/main" xmlns:w14="http://schemas.microsoft.com/office/word/2010/wordml" xmlns:w15="http://schemas.microsoft.com/office/word/2012/wordml" xmlns:w16cex="http://schemas.microsoft.com/office/word/2018/wordml/cex" xmlns:w16cid="http://schemas.microsoft.com/office/word/2016/wordml/cid" xmlns:w16="http://schemas.microsoft.com/office/word/2018/wordml" xmlns:w16se="http://schemas.microsoft.com/office/word/2015/wordml/symex" xmlns:wpg="http://schemas.microsoft.com/office/word/2010/wordprocessingGroup" xmlns:wpi="http://schemas.microsoft.com/office/word/2010/wordprocessingInk" xmlns:wne="http://schemas.microsoft.com/office/word/2006/wordml" xmlns:wps="http://schemas.microsoft.com/office/word/2010/wordprocessingShape" mc:Ignorable="w14 w15 w16se w16cid w16 w16cex wp14">
   <w:abstractNum w:abstractNumId="0" w15:restartNumberingAfterBreak="0">
+    <w:nsid w:val="053A2D52"/>
+    <w:multiLevelType w:val="hybridMultilevel"/>
+    <w:tmpl w:val="A60CAD10"/>
+    <w:lvl w:ilvl="0" w:tplc="0809000F">
+      <w:start w:val="1"/>
+      <w:numFmt w:val="decimal"/>
+      <w:lvlText w:val="%1."/>
+      <w:lvlJc w:val="left"/>
+      <w:pPr>
+        <w:ind w:left="1440" w:hanging="360"/>
+      </w:pPr>
+    </w:lvl>
+    <w:lvl w:ilvl="1" w:tplc="08090019" w:tentative="1">
+      <w:start w:val="1"/>
+      <w:numFmt w:val="lowerLetter"/>
+      <w:lvlText w:val="%2."/>
+      <w:lvlJc w:val="left"/>
+      <w:pPr>
+        <w:ind w:left="2160" w:hanging="360"/>
+      </w:pPr>
+    </w:lvl>
+    <w:lvl w:ilvl="2" w:tplc="0809001B" w:tentative="1">
+      <w:start w:val="1"/>
+      <w:numFmt w:val="lowerRoman"/>
+      <w:lvlText w:val="%3."/>
+      <w:lvlJc w:val="right"/>
+      <w:pPr>
+        <w:ind w:left="2880" w:hanging="180"/>
+      </w:pPr>
+    </w:lvl>
+    <w:lvl w:ilvl="3" w:tplc="0809000F" w:tentative="1">
+      <w:start w:val="1"/>
+      <w:numFmt w:val="decimal"/>
+      <w:lvlText w:val="%4."/>
+      <w:lvlJc w:val="left"/>
+      <w:pPr>
+        <w:ind w:left="3600" w:hanging="360"/>
+      </w:pPr>
+    </w:lvl>
+    <w:lvl w:ilvl="4" w:tplc="08090019" w:tentative="1">
+      <w:start w:val="1"/>
+      <w:numFmt w:val="lowerLetter"/>
+      <w:lvlText w:val="%5."/>
+      <w:lvlJc w:val="left"/>
+      <w:pPr>
+        <w:ind w:left="4320" w:hanging="360"/>
+      </w:pPr>
+    </w:lvl>
+    <w:lvl w:ilvl="5" w:tplc="0809001B" w:tentative="1">
+      <w:start w:val="1"/>
+      <w:numFmt w:val="lowerRoman"/>
+      <w:lvlText w:val="%6."/>
+      <w:lvlJc w:val="right"/>
+      <w:pPr>
+        <w:ind w:left="5040" w:hanging="180"/>
+      </w:pPr>
+    </w:lvl>
+    <w:lvl w:ilvl="6" w:tplc="0809000F" w:tentative="1">
+      <w:start w:val="1"/>
+      <w:numFmt w:val="decimal"/>
+      <w:lvlText w:val="%7."/>
+      <w:lvlJc w:val="left"/>
+      <w:pPr>
+        <w:ind w:left="5760" w:hanging="360"/>
+      </w:pPr>
+    </w:lvl>
+    <w:lvl w:ilvl="7" w:tplc="08090019" w:tentative="1">
+      <w:start w:val="1"/>
+      <w:numFmt w:val="lowerLetter"/>
+      <w:lvlText w:val="%8."/>
+      <w:lvlJc w:val="left"/>
+      <w:pPr>
+        <w:ind w:left="6480" w:hanging="360"/>
+      </w:pPr>
+    </w:lvl>
+    <w:lvl w:ilvl="8" w:tplc="0809001B" w:tentative="1">
+      <w:start w:val="1"/>
+      <w:numFmt w:val="lowerRoman"/>
+      <w:lvlText w:val="%9."/>
+      <w:lvlJc w:val="right"/>
+      <w:pPr>
+        <w:ind w:left="7200" w:hanging="180"/>
+      </w:pPr>
+    </w:lvl>
+  </w:abstractNum>
+  <w:abstractNum w:abstractNumId="1" w15:restartNumberingAfterBreak="0">
+    <w:nsid w:val="05DE526C"/>
+    <w:multiLevelType w:val="hybridMultilevel"/>
+    <w:tmpl w:val="9C0E514A"/>
+    <w:lvl w:ilvl="0" w:tplc="0809000F">
+      <w:start w:val="1"/>
+      <w:numFmt w:val="decimal"/>
+      <w:lvlText w:val="%1."/>
+      <w:lvlJc w:val="left"/>
+      <w:pPr>
+        <w:ind w:left="720" w:hanging="360"/>
+      </w:pPr>
+    </w:lvl>
+    <w:lvl w:ilvl="1" w:tplc="08090019" w:tentative="1">
+      <w:start w:val="1"/>
+      <w:numFmt w:val="lowerLetter"/>
+      <w:lvlText w:val="%2."/>
+      <w:lvlJc w:val="left"/>
+      <w:pPr>
+        <w:ind w:left="1440" w:hanging="360"/>
+      </w:pPr>
+    </w:lvl>
+    <w:lvl w:ilvl="2" w:tplc="0809001B" w:tentative="1">
+      <w:start w:val="1"/>
+      <w:numFmt w:val="lowerRoman"/>
+      <w:lvlText w:val="%3."/>
+      <w:lvlJc w:val="right"/>
+      <w:pPr>
+        <w:ind w:left="2160" w:hanging="180"/>
+      </w:pPr>
+    </w:lvl>
+    <w:lvl w:ilvl="3" w:tplc="0809000F" w:tentative="1">
+      <w:start w:val="1"/>
+      <w:numFmt w:val="decimal"/>
+      <w:lvlText w:val="%4."/>
+      <w:lvlJc w:val="left"/>
+      <w:pPr>
+        <w:ind w:left="2880" w:hanging="360"/>
+      </w:pPr>
+    </w:lvl>
+    <w:lvl w:ilvl="4" w:tplc="08090019" w:tentative="1">
+      <w:start w:val="1"/>
+      <w:numFmt w:val="lowerLetter"/>
+      <w:lvlText w:val="%5."/>
+      <w:lvlJc w:val="left"/>
+      <w:pPr>
+        <w:ind w:left="3600" w:hanging="360"/>
+      </w:pPr>
+    </w:lvl>
+    <w:lvl w:ilvl="5" w:tplc="0809001B" w:tentative="1">
+      <w:start w:val="1"/>
+      <w:numFmt w:val="lowerRoman"/>
+      <w:lvlText w:val="%6."/>
+      <w:lvlJc w:val="right"/>
+      <w:pPr>
+        <w:ind w:left="4320" w:hanging="180"/>
+      </w:pPr>
+    </w:lvl>
+    <w:lvl w:ilvl="6" w:tplc="0809000F" w:tentative="1">
+      <w:start w:val="1"/>
+      <w:numFmt w:val="decimal"/>
+      <w:lvlText w:val="%7."/>
+      <w:lvlJc w:val="left"/>
+      <w:pPr>
+        <w:ind w:left="5040" w:hanging="360"/>
+      </w:pPr>
+    </w:lvl>
+    <w:lvl w:ilvl="7" w:tplc="08090019" w:tentative="1">
+      <w:start w:val="1"/>
+      <w:numFmt w:val="lowerLetter"/>
+      <w:lvlText w:val="%8."/>
+      <w:lvlJc w:val="left"/>
+      <w:pPr>
+        <w:ind w:left="5760" w:hanging="360"/>
+      </w:pPr>
+    </w:lvl>
+    <w:lvl w:ilvl="8" w:tplc="0809001B" w:tentative="1">
+      <w:start w:val="1"/>
+      <w:numFmt w:val="lowerRoman"/>
+      <w:lvlText w:val="%9."/>
+      <w:lvlJc w:val="right"/>
+      <w:pPr>
+        <w:ind w:left="6480" w:hanging="180"/>
+      </w:pPr>
+    </w:lvl>
+  </w:abstractNum>
+  <w:abstractNum w:abstractNumId="2" w15:restartNumberingAfterBreak="0">
     <w:nsid w:val="0B7C40DA"/>
     <w:multiLevelType w:val="hybridMultilevel"/>
     <w:tmpl w:val="3CE8F652"/>
@@ -2914,7 +5768,120 @@
       </w:pPr>
     </w:lvl>
   </w:abstractNum>
-  <w:abstractNum w:abstractNumId="1" w15:restartNumberingAfterBreak="0">
+  <w:abstractNum w:abstractNumId="3" w15:restartNumberingAfterBreak="0">
+    <w:nsid w:val="0DC15C81"/>
+    <w:multiLevelType w:val="hybridMultilevel"/>
+    <w:tmpl w:val="283A84E6"/>
+    <w:lvl w:ilvl="0" w:tplc="08090001">
+      <w:start w:val="1"/>
+      <w:numFmt w:val="bullet"/>
+      <w:lvlText w:val=""/>
+      <w:lvlJc w:val="left"/>
+      <w:pPr>
+        <w:ind w:left="720" w:hanging="360"/>
+      </w:pPr>
+      <w:rPr>
+        <w:rFonts w:ascii="Symbol" w:hAnsi="Symbol" w:hint="default"/>
+      </w:rPr>
+    </w:lvl>
+    <w:lvl w:ilvl="1" w:tplc="08090003" w:tentative="1">
+      <w:start w:val="1"/>
+      <w:numFmt w:val="bullet"/>
+      <w:lvlText w:val="o"/>
+      <w:lvlJc w:val="left"/>
+      <w:pPr>
+        <w:ind w:left="1440" w:hanging="360"/>
+      </w:pPr>
+      <w:rPr>
+        <w:rFonts w:ascii="Courier New" w:hAnsi="Courier New" w:hint="default"/>
+      </w:rPr>
+    </w:lvl>
+    <w:lvl w:ilvl="2" w:tplc="08090005" w:tentative="1">
+      <w:start w:val="1"/>
+      <w:numFmt w:val="bullet"/>
+      <w:lvlText w:val=""/>
+      <w:lvlJc w:val="left"/>
+      <w:pPr>
+        <w:ind w:left="2160" w:hanging="360"/>
+      </w:pPr>
+      <w:rPr>
+        <w:rFonts w:ascii="Wingdings" w:hAnsi="Wingdings" w:hint="default"/>
+      </w:rPr>
+    </w:lvl>
+    <w:lvl w:ilvl="3" w:tplc="08090001" w:tentative="1">
+      <w:start w:val="1"/>
+      <w:numFmt w:val="bullet"/>
+      <w:lvlText w:val=""/>
+      <w:lvlJc w:val="left"/>
+      <w:pPr>
+        <w:ind w:left="2880" w:hanging="360"/>
+      </w:pPr>
+      <w:rPr>
+        <w:rFonts w:ascii="Symbol" w:hAnsi="Symbol" w:hint="default"/>
+      </w:rPr>
+    </w:lvl>
+    <w:lvl w:ilvl="4" w:tplc="08090003" w:tentative="1">
+      <w:start w:val="1"/>
+      <w:numFmt w:val="bullet"/>
+      <w:lvlText w:val="o"/>
+      <w:lvlJc w:val="left"/>
+      <w:pPr>
+        <w:ind w:left="3600" w:hanging="360"/>
+      </w:pPr>
+      <w:rPr>
+        <w:rFonts w:ascii="Courier New" w:hAnsi="Courier New" w:hint="default"/>
+      </w:rPr>
+    </w:lvl>
+    <w:lvl w:ilvl="5" w:tplc="08090005" w:tentative="1">
+      <w:start w:val="1"/>
+      <w:numFmt w:val="bullet"/>
+      <w:lvlText w:val=""/>
+      <w:lvlJc w:val="left"/>
+      <w:pPr>
+        <w:ind w:left="4320" w:hanging="360"/>
+      </w:pPr>
+      <w:rPr>
+        <w:rFonts w:ascii="Wingdings" w:hAnsi="Wingdings" w:hint="default"/>
+      </w:rPr>
+    </w:lvl>
+    <w:lvl w:ilvl="6" w:tplc="08090001" w:tentative="1">
+      <w:start w:val="1"/>
+      <w:numFmt w:val="bullet"/>
+      <w:lvlText w:val=""/>
+      <w:lvlJc w:val="left"/>
+      <w:pPr>
+        <w:ind w:left="5040" w:hanging="360"/>
+      </w:pPr>
+      <w:rPr>
+        <w:rFonts w:ascii="Symbol" w:hAnsi="Symbol" w:hint="default"/>
+      </w:rPr>
+    </w:lvl>
+    <w:lvl w:ilvl="7" w:tplc="08090003" w:tentative="1">
+      <w:start w:val="1"/>
+      <w:numFmt w:val="bullet"/>
+      <w:lvlText w:val="o"/>
+      <w:lvlJc w:val="left"/>
+      <w:pPr>
+        <w:ind w:left="5760" w:hanging="360"/>
+      </w:pPr>
+      <w:rPr>
+        <w:rFonts w:ascii="Courier New" w:hAnsi="Courier New" w:hint="default"/>
+      </w:rPr>
+    </w:lvl>
+    <w:lvl w:ilvl="8" w:tplc="08090005" w:tentative="1">
+      <w:start w:val="1"/>
+      <w:numFmt w:val="bullet"/>
+      <w:lvlText w:val=""/>
+      <w:lvlJc w:val="left"/>
+      <w:pPr>
+        <w:ind w:left="6480" w:hanging="360"/>
+      </w:pPr>
+      <w:rPr>
+        <w:rFonts w:ascii="Wingdings" w:hAnsi="Wingdings" w:hint="default"/>
+      </w:rPr>
+    </w:lvl>
+  </w:abstractNum>
+  <w:abstractNum w:abstractNumId="4" w15:restartNumberingAfterBreak="0">
     <w:nsid w:val="11952667"/>
     <w:multiLevelType w:val="hybridMultilevel"/>
     <w:tmpl w:val="E9F020FC"/>
@@ -3000,7 +5967,381 @@
       </w:pPr>
     </w:lvl>
   </w:abstractNum>
-  <w:abstractNum w:abstractNumId="2" w15:restartNumberingAfterBreak="0">
+  <w:abstractNum w:abstractNumId="5" w15:restartNumberingAfterBreak="0">
+    <w:nsid w:val="1A64279A"/>
+    <w:multiLevelType w:val="hybridMultilevel"/>
+    <w:tmpl w:val="FA8EDF80"/>
+    <w:lvl w:ilvl="0" w:tplc="0809000F">
+      <w:start w:val="1"/>
+      <w:numFmt w:val="decimal"/>
+      <w:lvlText w:val="%1."/>
+      <w:lvlJc w:val="left"/>
+      <w:pPr>
+        <w:ind w:left="720" w:hanging="360"/>
+      </w:pPr>
+    </w:lvl>
+    <w:lvl w:ilvl="1" w:tplc="08090019" w:tentative="1">
+      <w:start w:val="1"/>
+      <w:numFmt w:val="lowerLetter"/>
+      <w:lvlText w:val="%2."/>
+      <w:lvlJc w:val="left"/>
+      <w:pPr>
+        <w:ind w:left="1440" w:hanging="360"/>
+      </w:pPr>
+    </w:lvl>
+    <w:lvl w:ilvl="2" w:tplc="0809001B" w:tentative="1">
+      <w:start w:val="1"/>
+      <w:numFmt w:val="lowerRoman"/>
+      <w:lvlText w:val="%3."/>
+      <w:lvlJc w:val="right"/>
+      <w:pPr>
+        <w:ind w:left="2160" w:hanging="180"/>
+      </w:pPr>
+    </w:lvl>
+    <w:lvl w:ilvl="3" w:tplc="0809000F" w:tentative="1">
+      <w:start w:val="1"/>
+      <w:numFmt w:val="decimal"/>
+      <w:lvlText w:val="%4."/>
+      <w:lvlJc w:val="left"/>
+      <w:pPr>
+        <w:ind w:left="2880" w:hanging="360"/>
+      </w:pPr>
+    </w:lvl>
+    <w:lvl w:ilvl="4" w:tplc="08090019" w:tentative="1">
+      <w:start w:val="1"/>
+      <w:numFmt w:val="lowerLetter"/>
+      <w:lvlText w:val="%5."/>
+      <w:lvlJc w:val="left"/>
+      <w:pPr>
+        <w:ind w:left="3600" w:hanging="360"/>
+      </w:pPr>
+    </w:lvl>
+    <w:lvl w:ilvl="5" w:tplc="0809001B" w:tentative="1">
+      <w:start w:val="1"/>
+      <w:numFmt w:val="lowerRoman"/>
+      <w:lvlText w:val="%6."/>
+      <w:lvlJc w:val="right"/>
+      <w:pPr>
+        <w:ind w:left="4320" w:hanging="180"/>
+      </w:pPr>
+    </w:lvl>
+    <w:lvl w:ilvl="6" w:tplc="0809000F" w:tentative="1">
+      <w:start w:val="1"/>
+      <w:numFmt w:val="decimal"/>
+      <w:lvlText w:val="%7."/>
+      <w:lvlJc w:val="left"/>
+      <w:pPr>
+        <w:ind w:left="5040" w:hanging="360"/>
+      </w:pPr>
+    </w:lvl>
+    <w:lvl w:ilvl="7" w:tplc="08090019" w:tentative="1">
+      <w:start w:val="1"/>
+      <w:numFmt w:val="lowerLetter"/>
+      <w:lvlText w:val="%8."/>
+      <w:lvlJc w:val="left"/>
+      <w:pPr>
+        <w:ind w:left="5760" w:hanging="360"/>
+      </w:pPr>
+    </w:lvl>
+    <w:lvl w:ilvl="8" w:tplc="0809001B" w:tentative="1">
+      <w:start w:val="1"/>
+      <w:numFmt w:val="lowerRoman"/>
+      <w:lvlText w:val="%9."/>
+      <w:lvlJc w:val="right"/>
+      <w:pPr>
+        <w:ind w:left="6480" w:hanging="180"/>
+      </w:pPr>
+    </w:lvl>
+  </w:abstractNum>
+  <w:abstractNum w:abstractNumId="6" w15:restartNumberingAfterBreak="0">
+    <w:nsid w:val="3E4F0DB7"/>
+    <w:multiLevelType w:val="hybridMultilevel"/>
+    <w:tmpl w:val="A0C2DBE2"/>
+    <w:lvl w:ilvl="0" w:tplc="0809000F">
+      <w:start w:val="1"/>
+      <w:numFmt w:val="decimal"/>
+      <w:lvlText w:val="%1."/>
+      <w:lvlJc w:val="left"/>
+      <w:pPr>
+        <w:ind w:left="1440" w:hanging="360"/>
+      </w:pPr>
+    </w:lvl>
+    <w:lvl w:ilvl="1" w:tplc="08090019" w:tentative="1">
+      <w:start w:val="1"/>
+      <w:numFmt w:val="lowerLetter"/>
+      <w:lvlText w:val="%2."/>
+      <w:lvlJc w:val="left"/>
+      <w:pPr>
+        <w:ind w:left="2160" w:hanging="360"/>
+      </w:pPr>
+    </w:lvl>
+    <w:lvl w:ilvl="2" w:tplc="0809001B" w:tentative="1">
+      <w:start w:val="1"/>
+      <w:numFmt w:val="lowerRoman"/>
+      <w:lvlText w:val="%3."/>
+      <w:lvlJc w:val="right"/>
+      <w:pPr>
+        <w:ind w:left="2880" w:hanging="180"/>
+      </w:pPr>
+    </w:lvl>
+    <w:lvl w:ilvl="3" w:tplc="0809000F" w:tentative="1">
+      <w:start w:val="1"/>
+      <w:numFmt w:val="decimal"/>
+      <w:lvlText w:val="%4."/>
+      <w:lvlJc w:val="left"/>
+      <w:pPr>
+        <w:ind w:left="3600" w:hanging="360"/>
+      </w:pPr>
+    </w:lvl>
+    <w:lvl w:ilvl="4" w:tplc="08090019" w:tentative="1">
+      <w:start w:val="1"/>
+      <w:numFmt w:val="lowerLetter"/>
+      <w:lvlText w:val="%5."/>
+      <w:lvlJc w:val="left"/>
+      <w:pPr>
+        <w:ind w:left="4320" w:hanging="360"/>
+      </w:pPr>
+    </w:lvl>
+    <w:lvl w:ilvl="5" w:tplc="0809001B" w:tentative="1">
+      <w:start w:val="1"/>
+      <w:numFmt w:val="lowerRoman"/>
+      <w:lvlText w:val="%6."/>
+      <w:lvlJc w:val="right"/>
+      <w:pPr>
+        <w:ind w:left="5040" w:hanging="180"/>
+      </w:pPr>
+    </w:lvl>
+    <w:lvl w:ilvl="6" w:tplc="0809000F" w:tentative="1">
+      <w:start w:val="1"/>
+      <w:numFmt w:val="decimal"/>
+      <w:lvlText w:val="%7."/>
+      <w:lvlJc w:val="left"/>
+      <w:pPr>
+        <w:ind w:left="5760" w:hanging="360"/>
+      </w:pPr>
+    </w:lvl>
+    <w:lvl w:ilvl="7" w:tplc="08090019" w:tentative="1">
+      <w:start w:val="1"/>
+      <w:numFmt w:val="lowerLetter"/>
+      <w:lvlText w:val="%8."/>
+      <w:lvlJc w:val="left"/>
+      <w:pPr>
+        <w:ind w:left="6480" w:hanging="360"/>
+      </w:pPr>
+    </w:lvl>
+    <w:lvl w:ilvl="8" w:tplc="0809001B" w:tentative="1">
+      <w:start w:val="1"/>
+      <w:numFmt w:val="lowerRoman"/>
+      <w:lvlText w:val="%9."/>
+      <w:lvlJc w:val="right"/>
+      <w:pPr>
+        <w:ind w:left="7200" w:hanging="180"/>
+      </w:pPr>
+    </w:lvl>
+  </w:abstractNum>
+  <w:abstractNum w:abstractNumId="7" w15:restartNumberingAfterBreak="0">
+    <w:nsid w:val="3F4209B1"/>
+    <w:multiLevelType w:val="hybridMultilevel"/>
+    <w:tmpl w:val="B45491E2"/>
+    <w:lvl w:ilvl="0" w:tplc="0809000F">
+      <w:start w:val="1"/>
+      <w:numFmt w:val="decimal"/>
+      <w:lvlText w:val="%1."/>
+      <w:lvlJc w:val="left"/>
+      <w:pPr>
+        <w:ind w:left="720" w:hanging="360"/>
+      </w:pPr>
+      <w:rPr>
+        <w:rFonts w:hint="default"/>
+      </w:rPr>
+    </w:lvl>
+    <w:lvl w:ilvl="1" w:tplc="08090019" w:tentative="1">
+      <w:start w:val="1"/>
+      <w:numFmt w:val="lowerLetter"/>
+      <w:lvlText w:val="%2."/>
+      <w:lvlJc w:val="left"/>
+      <w:pPr>
+        <w:ind w:left="1440" w:hanging="360"/>
+      </w:pPr>
+    </w:lvl>
+    <w:lvl w:ilvl="2" w:tplc="0809001B" w:tentative="1">
+      <w:start w:val="1"/>
+      <w:numFmt w:val="lowerRoman"/>
+      <w:lvlText w:val="%3."/>
+      <w:lvlJc w:val="right"/>
+      <w:pPr>
+        <w:ind w:left="2160" w:hanging="180"/>
+      </w:pPr>
+    </w:lvl>
+    <w:lvl w:ilvl="3" w:tplc="0809000F" w:tentative="1">
+      <w:start w:val="1"/>
+      <w:numFmt w:val="decimal"/>
+      <w:lvlText w:val="%4."/>
+      <w:lvlJc w:val="left"/>
+      <w:pPr>
+        <w:ind w:left="2880" w:hanging="360"/>
+      </w:pPr>
+    </w:lvl>
+    <w:lvl w:ilvl="4" w:tplc="08090019" w:tentative="1">
+      <w:start w:val="1"/>
+      <w:numFmt w:val="lowerLetter"/>
+      <w:lvlText w:val="%5."/>
+      <w:lvlJc w:val="left"/>
+      <w:pPr>
+        <w:ind w:left="3600" w:hanging="360"/>
+      </w:pPr>
+    </w:lvl>
+    <w:lvl w:ilvl="5" w:tplc="0809001B" w:tentative="1">
+      <w:start w:val="1"/>
+      <w:numFmt w:val="lowerRoman"/>
+      <w:lvlText w:val="%6."/>
+      <w:lvlJc w:val="right"/>
+      <w:pPr>
+        <w:ind w:left="4320" w:hanging="180"/>
+      </w:pPr>
+    </w:lvl>
+    <w:lvl w:ilvl="6" w:tplc="0809000F" w:tentative="1">
+      <w:start w:val="1"/>
+      <w:numFmt w:val="decimal"/>
+      <w:lvlText w:val="%7."/>
+      <w:lvlJc w:val="left"/>
+      <w:pPr>
+        <w:ind w:left="5040" w:hanging="360"/>
+      </w:pPr>
+    </w:lvl>
+    <w:lvl w:ilvl="7" w:tplc="08090019" w:tentative="1">
+      <w:start w:val="1"/>
+      <w:numFmt w:val="lowerLetter"/>
+      <w:lvlText w:val="%8."/>
+      <w:lvlJc w:val="left"/>
+      <w:pPr>
+        <w:ind w:left="5760" w:hanging="360"/>
+      </w:pPr>
+    </w:lvl>
+    <w:lvl w:ilvl="8" w:tplc="0809001B" w:tentative="1">
+      <w:start w:val="1"/>
+      <w:numFmt w:val="lowerRoman"/>
+      <w:lvlText w:val="%9."/>
+      <w:lvlJc w:val="right"/>
+      <w:pPr>
+        <w:ind w:left="6480" w:hanging="180"/>
+      </w:pPr>
+    </w:lvl>
+  </w:abstractNum>
+  <w:abstractNum w:abstractNumId="8" w15:restartNumberingAfterBreak="0">
+    <w:nsid w:val="437938C6"/>
+    <w:multiLevelType w:val="hybridMultilevel"/>
+    <w:tmpl w:val="98CC4374"/>
+    <w:lvl w:ilvl="0" w:tplc="08090001">
+      <w:start w:val="1"/>
+      <w:numFmt w:val="bullet"/>
+      <w:lvlText w:val=""/>
+      <w:lvlJc w:val="left"/>
+      <w:pPr>
+        <w:ind w:left="720" w:hanging="360"/>
+      </w:pPr>
+      <w:rPr>
+        <w:rFonts w:ascii="Symbol" w:hAnsi="Symbol" w:hint="default"/>
+      </w:rPr>
+    </w:lvl>
+    <w:lvl w:ilvl="1" w:tplc="08090003" w:tentative="1">
+      <w:start w:val="1"/>
+      <w:numFmt w:val="bullet"/>
+      <w:lvlText w:val="o"/>
+      <w:lvlJc w:val="left"/>
+      <w:pPr>
+        <w:ind w:left="1440" w:hanging="360"/>
+      </w:pPr>
+      <w:rPr>
+        <w:rFonts w:ascii="Courier New" w:hAnsi="Courier New" w:hint="default"/>
+      </w:rPr>
+    </w:lvl>
+    <w:lvl w:ilvl="2" w:tplc="08090005" w:tentative="1">
+      <w:start w:val="1"/>
+      <w:numFmt w:val="bullet"/>
+      <w:lvlText w:val=""/>
+      <w:lvlJc w:val="left"/>
+      <w:pPr>
+        <w:ind w:left="2160" w:hanging="360"/>
+      </w:pPr>
+      <w:rPr>
+        <w:rFonts w:ascii="Wingdings" w:hAnsi="Wingdings" w:hint="default"/>
+      </w:rPr>
+    </w:lvl>
+    <w:lvl w:ilvl="3" w:tplc="08090001" w:tentative="1">
+      <w:start w:val="1"/>
+      <w:numFmt w:val="bullet"/>
+      <w:lvlText w:val=""/>
+      <w:lvlJc w:val="left"/>
+      <w:pPr>
+        <w:ind w:left="2880" w:hanging="360"/>
+      </w:pPr>
+      <w:rPr>
+        <w:rFonts w:ascii="Symbol" w:hAnsi="Symbol" w:hint="default"/>
+      </w:rPr>
+    </w:lvl>
+    <w:lvl w:ilvl="4" w:tplc="08090003" w:tentative="1">
+      <w:start w:val="1"/>
+      <w:numFmt w:val="bullet"/>
+      <w:lvlText w:val="o"/>
+      <w:lvlJc w:val="left"/>
+      <w:pPr>
+        <w:ind w:left="3600" w:hanging="360"/>
+      </w:pPr>
+      <w:rPr>
+        <w:rFonts w:ascii="Courier New" w:hAnsi="Courier New" w:hint="default"/>
+      </w:rPr>
+    </w:lvl>
+    <w:lvl w:ilvl="5" w:tplc="08090005" w:tentative="1">
+      <w:start w:val="1"/>
+      <w:numFmt w:val="bullet"/>
+      <w:lvlText w:val=""/>
+      <w:lvlJc w:val="left"/>
+      <w:pPr>
+        <w:ind w:left="4320" w:hanging="360"/>
+      </w:pPr>
+      <w:rPr>
+        <w:rFonts w:ascii="Wingdings" w:hAnsi="Wingdings" w:hint="default"/>
+      </w:rPr>
+    </w:lvl>
+    <w:lvl w:ilvl="6" w:tplc="08090001" w:tentative="1">
+      <w:start w:val="1"/>
+      <w:numFmt w:val="bullet"/>
+      <w:lvlText w:val=""/>
+      <w:lvlJc w:val="left"/>
+      <w:pPr>
+        <w:ind w:left="5040" w:hanging="360"/>
+      </w:pPr>
+      <w:rPr>
+        <w:rFonts w:ascii="Symbol" w:hAnsi="Symbol" w:hint="default"/>
+      </w:rPr>
+    </w:lvl>
+    <w:lvl w:ilvl="7" w:tplc="08090003" w:tentative="1">
+      <w:start w:val="1"/>
+      <w:numFmt w:val="bullet"/>
+      <w:lvlText w:val="o"/>
+      <w:lvlJc w:val="left"/>
+      <w:pPr>
+        <w:ind w:left="5760" w:hanging="360"/>
+      </w:pPr>
+      <w:rPr>
+        <w:rFonts w:ascii="Courier New" w:hAnsi="Courier New" w:hint="default"/>
+      </w:rPr>
+    </w:lvl>
+    <w:lvl w:ilvl="8" w:tplc="08090005" w:tentative="1">
+      <w:start w:val="1"/>
+      <w:numFmt w:val="bullet"/>
+      <w:lvlText w:val=""/>
+      <w:lvlJc w:val="left"/>
+      <w:pPr>
+        <w:ind w:left="6480" w:hanging="360"/>
+      </w:pPr>
+      <w:rPr>
+        <w:rFonts w:ascii="Wingdings" w:hAnsi="Wingdings" w:hint="default"/>
+      </w:rPr>
+    </w:lvl>
+  </w:abstractNum>
+  <w:abstractNum w:abstractNumId="9" w15:restartNumberingAfterBreak="0">
     <w:nsid w:val="47235C3F"/>
     <w:multiLevelType w:val="hybridMultilevel"/>
     <w:tmpl w:val="59C67D8A"/>
@@ -3086,7 +6427,7 @@
       </w:pPr>
     </w:lvl>
   </w:abstractNum>
-  <w:abstractNum w:abstractNumId="3" w15:restartNumberingAfterBreak="0">
+  <w:abstractNum w:abstractNumId="10" w15:restartNumberingAfterBreak="0">
     <w:nsid w:val="52530DC2"/>
     <w:multiLevelType w:val="hybridMultilevel"/>
     <w:tmpl w:val="D792B1F2"/>
@@ -3173,16 +6514,37 @@
     </w:lvl>
   </w:abstractNum>
   <w:num w:numId="1">
+    <w:abstractNumId w:val="2"/>
+  </w:num>
+  <w:num w:numId="2">
+    <w:abstractNumId w:val="10"/>
+  </w:num>
+  <w:num w:numId="3">
+    <w:abstractNumId w:val="4"/>
+  </w:num>
+  <w:num w:numId="4">
+    <w:abstractNumId w:val="9"/>
+  </w:num>
+  <w:num w:numId="5">
+    <w:abstractNumId w:val="7"/>
+  </w:num>
+  <w:num w:numId="6">
     <w:abstractNumId w:val="0"/>
   </w:num>
-  <w:num w:numId="2">
+  <w:num w:numId="7">
+    <w:abstractNumId w:val="6"/>
+  </w:num>
+  <w:num w:numId="8">
+    <w:abstractNumId w:val="1"/>
+  </w:num>
+  <w:num w:numId="9">
+    <w:abstractNumId w:val="5"/>
+  </w:num>
+  <w:num w:numId="10">
     <w:abstractNumId w:val="3"/>
   </w:num>
-  <w:num w:numId="3">
-    <w:abstractNumId w:val="1"/>
-  </w:num>
-  <w:num w:numId="4">
-    <w:abstractNumId w:val="2"/>
+  <w:num w:numId="11">
+    <w:abstractNumId w:val="8"/>
   </w:num>
 </w:numbering>
 </file>
@@ -3288,14 +6650,14 @@
     <w:lsdException w:name="Block Text" w:semiHidden="1" w:unhideWhenUsed="1"/>
     <w:lsdException w:name="Hyperlink" w:semiHidden="1" w:unhideWhenUsed="1"/>
     <w:lsdException w:name="FollowedHyperlink" w:semiHidden="1" w:unhideWhenUsed="1"/>
-    <w:lsdException w:name="Strong" w:uiPriority="22" w:qFormat="1"/>
+    <w:lsdException w:name="Strong" w:uiPriority="0" w:qFormat="1"/>
     <w:lsdException w:name="Emphasis" w:uiPriority="0" w:qFormat="1"/>
     <w:lsdException w:name="Document Map" w:semiHidden="1" w:unhideWhenUsed="1"/>
     <w:lsdException w:name="Plain Text" w:semiHidden="1" w:unhideWhenUsed="1"/>
     <w:lsdException w:name="E-mail Signature" w:semiHidden="1" w:unhideWhenUsed="1"/>
     <w:lsdException w:name="HTML Top of Form" w:semiHidden="1" w:unhideWhenUsed="1"/>
     <w:lsdException w:name="HTML Bottom of Form" w:semiHidden="1" w:unhideWhenUsed="1"/>
-    <w:lsdException w:name="Normal (Web)" w:semiHidden="1" w:unhideWhenUsed="1"/>
+    <w:lsdException w:name="Normal (Web)" w:semiHidden="1" w:uiPriority="0" w:unhideWhenUsed="1" w:qFormat="1"/>
     <w:lsdException w:name="HTML Acronym" w:semiHidden="1" w:unhideWhenUsed="1"/>
     <w:lsdException w:name="HTML Address" w:semiHidden="1" w:unhideWhenUsed="1"/>
     <w:lsdException w:name="HTML Cite" w:semiHidden="1" w:unhideWhenUsed="1"/>
@@ -3734,6 +7096,51 @@
       <w:iCs/>
     </w:rPr>
   </w:style>
+  <w:style w:type="character" w:styleId="Hyperlink">
+    <w:name w:val="Hyperlink"/>
+    <w:basedOn w:val="DefaultParagraphFont"/>
+    <w:uiPriority w:val="99"/>
+    <w:unhideWhenUsed/>
+    <w:rsid w:val="00985C61"/>
+    <w:rPr>
+      <w:color w:val="0563C1" w:themeColor="hyperlink"/>
+      <w:u w:val="single"/>
+    </w:rPr>
+  </w:style>
+  <w:style w:type="character" w:styleId="UnresolvedMention">
+    <w:name w:val="Unresolved Mention"/>
+    <w:basedOn w:val="DefaultParagraphFont"/>
+    <w:uiPriority w:val="99"/>
+    <w:semiHidden/>
+    <w:unhideWhenUsed/>
+    <w:rsid w:val="00985C61"/>
+    <w:rPr>
+      <w:color w:val="605E5C"/>
+      <w:shd w:val="clear" w:color="auto" w:fill="E1DFDD"/>
+    </w:rPr>
+  </w:style>
+  <w:style w:type="paragraph" w:styleId="NormalWeb">
+    <w:name w:val="Normal (Web)"/>
+    <w:qFormat/>
+    <w:rsid w:val="00020743"/>
+    <w:pPr>
+      <w:spacing w:beforeAutospacing="1" w:afterAutospacing="1"/>
+    </w:pPr>
+    <w:rPr>
+      <w:rFonts w:ascii="Times New Roman" w:eastAsia="SimSun" w:hAnsi="Times New Roman" w:cs="Times New Roman"/>
+      <w:lang w:val="en-US" w:eastAsia="zh-CN"/>
+    </w:rPr>
+  </w:style>
+  <w:style w:type="character" w:styleId="Strong">
+    <w:name w:val="Strong"/>
+    <w:basedOn w:val="DefaultParagraphFont"/>
+    <w:qFormat/>
+    <w:rsid w:val="00020743"/>
+    <w:rPr>
+      <w:b/>
+      <w:bCs/>
+    </w:rPr>
+  </w:style>
 </w:styles>
 </file>
 

--- a/Project Documentation.docx
+++ b/Project Documentation.docx
@@ -5475,6 +5475,7 @@
     </w:p>
     <w:p>
       <w:pPr>
+        <w:jc w:val="center"/>
         <w:rPr>
           <w:sz w:val="44"/>
           <w:szCs w:val="44"/>
@@ -5496,6 +5497,503 @@
         </w:rPr>
         <w:lastRenderedPageBreak/>
         <w:t>User Interface Design</w:t>
+      </w:r>
+    </w:p>
+    <w:p>
+      <w:pPr>
+        <w:jc w:val="center"/>
+        <w:rPr>
+          <w:sz w:val="44"/>
+          <w:szCs w:val="44"/>
+        </w:rPr>
+      </w:pPr>
+    </w:p>
+    <w:p>
+      <w:pPr>
+        <w:rPr>
+          <w:sz w:val="36"/>
+          <w:szCs w:val="36"/>
+        </w:rPr>
+      </w:pPr>
+      <w:r>
+        <w:rPr>
+          <w:sz w:val="36"/>
+          <w:szCs w:val="36"/>
+        </w:rPr>
+        <w:t>Login Form:</w:t>
+      </w:r>
+    </w:p>
+    <w:p>
+      <w:pPr>
+        <w:rPr>
+          <w:sz w:val="36"/>
+          <w:szCs w:val="36"/>
+        </w:rPr>
+      </w:pPr>
+    </w:p>
+    <w:p>
+      <w:pPr>
+        <w:rPr>
+          <w:sz w:val="36"/>
+          <w:szCs w:val="36"/>
+        </w:rPr>
+      </w:pPr>
+      <w:r>
+        <w:rPr>
+          <w:sz w:val="36"/>
+          <w:szCs w:val="36"/>
+        </w:rPr>
+        <w:drawing>
+          <wp:inline distT="0" distB="0" distL="0" distR="0" wp14:anchorId="281E73ED" wp14:editId="3AF6DD9E">
+            <wp:extent cx="5731510" cy="6556375"/>
+            <wp:effectExtent l="0" t="0" r="0" b="0"/>
+            <wp:docPr id="1" name="Picture 1"/>
+            <wp:cNvGraphicFramePr>
+              <a:graphicFrameLocks xmlns:a="http://schemas.openxmlformats.org/drawingml/2006/main" noChangeAspect="1"/>
+            </wp:cNvGraphicFramePr>
+            <a:graphic xmlns:a="http://schemas.openxmlformats.org/drawingml/2006/main">
+              <a:graphicData uri="http://schemas.openxmlformats.org/drawingml/2006/picture">
+                <pic:pic xmlns:pic="http://schemas.openxmlformats.org/drawingml/2006/picture">
+                  <pic:nvPicPr>
+                    <pic:cNvPr id="1" name=""/>
+                    <pic:cNvPicPr/>
+                  </pic:nvPicPr>
+                  <pic:blipFill>
+                    <a:blip r:embed="rId6"/>
+                    <a:stretch>
+                      <a:fillRect/>
+                    </a:stretch>
+                  </pic:blipFill>
+                  <pic:spPr>
+                    <a:xfrm>
+                      <a:off x="0" y="0"/>
+                      <a:ext cx="5731510" cy="6556375"/>
+                    </a:xfrm>
+                    <a:prstGeom prst="rect">
+                      <a:avLst/>
+                    </a:prstGeom>
+                  </pic:spPr>
+                </pic:pic>
+              </a:graphicData>
+            </a:graphic>
+          </wp:inline>
+        </w:drawing>
+      </w:r>
+    </w:p>
+    <w:p>
+      <w:pPr>
+        <w:rPr>
+          <w:sz w:val="36"/>
+          <w:szCs w:val="36"/>
+        </w:rPr>
+      </w:pPr>
+    </w:p>
+    <w:p>
+      <w:pPr>
+        <w:rPr>
+          <w:sz w:val="36"/>
+          <w:szCs w:val="36"/>
+        </w:rPr>
+      </w:pPr>
+    </w:p>
+    <w:p>
+      <w:pPr>
+        <w:rPr>
+          <w:sz w:val="36"/>
+          <w:szCs w:val="36"/>
+        </w:rPr>
+      </w:pPr>
+    </w:p>
+    <w:p>
+      <w:pPr>
+        <w:rPr>
+          <w:sz w:val="36"/>
+          <w:szCs w:val="36"/>
+        </w:rPr>
+      </w:pPr>
+      <w:r>
+        <w:rPr>
+          <w:sz w:val="36"/>
+          <w:szCs w:val="36"/>
+        </w:rPr>
+        <w:lastRenderedPageBreak/>
+        <w:t>Registration Form:</w:t>
+      </w:r>
+    </w:p>
+    <w:p>
+      <w:pPr>
+        <w:rPr>
+          <w:sz w:val="36"/>
+          <w:szCs w:val="36"/>
+        </w:rPr>
+      </w:pPr>
+    </w:p>
+    <w:p>
+      <w:pPr>
+        <w:rPr>
+          <w:sz w:val="36"/>
+          <w:szCs w:val="36"/>
+        </w:rPr>
+      </w:pPr>
+      <w:r>
+        <w:rPr>
+          <w:noProof/>
+          <w:sz w:val="36"/>
+          <w:szCs w:val="36"/>
+        </w:rPr>
+        <w:drawing>
+          <wp:inline distT="0" distB="0" distL="0" distR="0" wp14:anchorId="1A3BEF05" wp14:editId="38CDBD5A">
+            <wp:extent cx="5731510" cy="5504815"/>
+            <wp:effectExtent l="0" t="0" r="0" b="0"/>
+            <wp:docPr id="2" name="Picture 2"/>
+            <wp:cNvGraphicFramePr>
+              <a:graphicFrameLocks xmlns:a="http://schemas.openxmlformats.org/drawingml/2006/main" noChangeAspect="1"/>
+            </wp:cNvGraphicFramePr>
+            <a:graphic xmlns:a="http://schemas.openxmlformats.org/drawingml/2006/main">
+              <a:graphicData uri="http://schemas.openxmlformats.org/drawingml/2006/picture">
+                <pic:pic xmlns:pic="http://schemas.openxmlformats.org/drawingml/2006/picture">
+                  <pic:nvPicPr>
+                    <pic:cNvPr id="2" name="Picture 2"/>
+                    <pic:cNvPicPr/>
+                  </pic:nvPicPr>
+                  <pic:blipFill>
+                    <a:blip r:embed="rId7" cstate="print">
+                      <a:extLst>
+                        <a:ext uri="{28A0092B-C50C-407E-A947-70E740481C1C}">
+                          <a14:useLocalDpi xmlns:a14="http://schemas.microsoft.com/office/drawing/2010/main" val="0"/>
+                        </a:ext>
+                      </a:extLst>
+                    </a:blip>
+                    <a:stretch>
+                      <a:fillRect/>
+                    </a:stretch>
+                  </pic:blipFill>
+                  <pic:spPr>
+                    <a:xfrm>
+                      <a:off x="0" y="0"/>
+                      <a:ext cx="5731510" cy="5504815"/>
+                    </a:xfrm>
+                    <a:prstGeom prst="rect">
+                      <a:avLst/>
+                    </a:prstGeom>
+                  </pic:spPr>
+                </pic:pic>
+              </a:graphicData>
+            </a:graphic>
+          </wp:inline>
+        </w:drawing>
+      </w:r>
+    </w:p>
+    <w:p>
+      <w:pPr>
+        <w:rPr>
+          <w:sz w:val="36"/>
+          <w:szCs w:val="36"/>
+        </w:rPr>
+      </w:pPr>
+    </w:p>
+    <w:p>
+      <w:pPr>
+        <w:rPr>
+          <w:sz w:val="36"/>
+          <w:szCs w:val="36"/>
+        </w:rPr>
+      </w:pPr>
+    </w:p>
+    <w:p>
+      <w:pPr>
+        <w:rPr>
+          <w:sz w:val="36"/>
+          <w:szCs w:val="36"/>
+        </w:rPr>
+      </w:pPr>
+    </w:p>
+    <w:p>
+      <w:pPr>
+        <w:rPr>
+          <w:sz w:val="36"/>
+          <w:szCs w:val="36"/>
+        </w:rPr>
+      </w:pPr>
+    </w:p>
+    <w:p>
+      <w:pPr>
+        <w:rPr>
+          <w:sz w:val="36"/>
+          <w:szCs w:val="36"/>
+        </w:rPr>
+      </w:pPr>
+    </w:p>
+    <w:p>
+      <w:pPr>
+        <w:rPr>
+          <w:sz w:val="36"/>
+          <w:szCs w:val="36"/>
+        </w:rPr>
+      </w:pPr>
+    </w:p>
+    <w:p>
+      <w:pPr>
+        <w:rPr>
+          <w:sz w:val="36"/>
+          <w:szCs w:val="36"/>
+        </w:rPr>
+      </w:pPr>
+    </w:p>
+    <w:p>
+      <w:pPr>
+        <w:rPr>
+          <w:sz w:val="36"/>
+          <w:szCs w:val="36"/>
+        </w:rPr>
+      </w:pPr>
+    </w:p>
+    <w:p>
+      <w:pPr>
+        <w:rPr>
+          <w:sz w:val="36"/>
+          <w:szCs w:val="36"/>
+        </w:rPr>
+      </w:pPr>
+    </w:p>
+    <w:p>
+      <w:pPr>
+        <w:rPr>
+          <w:sz w:val="36"/>
+          <w:szCs w:val="36"/>
+        </w:rPr>
+      </w:pPr>
+    </w:p>
+    <w:p>
+      <w:pPr>
+        <w:rPr>
+          <w:sz w:val="36"/>
+          <w:szCs w:val="36"/>
+        </w:rPr>
+      </w:pPr>
+      <w:r>
+        <w:rPr>
+          <w:sz w:val="36"/>
+          <w:szCs w:val="36"/>
+        </w:rPr>
+        <w:lastRenderedPageBreak/>
+        <w:t>Employee Login:</w:t>
+      </w:r>
+    </w:p>
+    <w:p>
+      <w:pPr>
+        <w:rPr>
+          <w:sz w:val="36"/>
+          <w:szCs w:val="36"/>
+        </w:rPr>
+      </w:pPr>
+      <w:r>
+        <w:rPr>
+          <w:noProof/>
+          <w:sz w:val="36"/>
+          <w:szCs w:val="36"/>
+        </w:rPr>
+        <w:drawing>
+          <wp:inline distT="0" distB="0" distL="0" distR="0" wp14:anchorId="71CE12F7" wp14:editId="71844004">
+            <wp:extent cx="5731510" cy="5140325"/>
+            <wp:effectExtent l="0" t="0" r="0" b="3175"/>
+            <wp:docPr id="3" name="Picture 3"/>
+            <wp:cNvGraphicFramePr>
+              <a:graphicFrameLocks xmlns:a="http://schemas.openxmlformats.org/drawingml/2006/main" noChangeAspect="1"/>
+            </wp:cNvGraphicFramePr>
+            <a:graphic xmlns:a="http://schemas.openxmlformats.org/drawingml/2006/main">
+              <a:graphicData uri="http://schemas.openxmlformats.org/drawingml/2006/picture">
+                <pic:pic xmlns:pic="http://schemas.openxmlformats.org/drawingml/2006/picture">
+                  <pic:nvPicPr>
+                    <pic:cNvPr id="3" name="Picture 3"/>
+                    <pic:cNvPicPr/>
+                  </pic:nvPicPr>
+                  <pic:blipFill>
+                    <a:blip r:embed="rId8">
+                      <a:extLst>
+                        <a:ext uri="{28A0092B-C50C-407E-A947-70E740481C1C}">
+                          <a14:useLocalDpi xmlns:a14="http://schemas.microsoft.com/office/drawing/2010/main" val="0"/>
+                        </a:ext>
+                      </a:extLst>
+                    </a:blip>
+                    <a:stretch>
+                      <a:fillRect/>
+                    </a:stretch>
+                  </pic:blipFill>
+                  <pic:spPr>
+                    <a:xfrm>
+                      <a:off x="0" y="0"/>
+                      <a:ext cx="5731510" cy="5140325"/>
+                    </a:xfrm>
+                    <a:prstGeom prst="rect">
+                      <a:avLst/>
+                    </a:prstGeom>
+                  </pic:spPr>
+                </pic:pic>
+              </a:graphicData>
+            </a:graphic>
+          </wp:inline>
+        </w:drawing>
+      </w:r>
+    </w:p>
+    <w:p>
+      <w:pPr>
+        <w:rPr>
+          <w:sz w:val="36"/>
+          <w:szCs w:val="36"/>
+        </w:rPr>
+      </w:pPr>
+    </w:p>
+    <w:p>
+      <w:pPr>
+        <w:rPr>
+          <w:sz w:val="36"/>
+          <w:szCs w:val="36"/>
+        </w:rPr>
+      </w:pPr>
+    </w:p>
+    <w:p>
+      <w:pPr>
+        <w:rPr>
+          <w:sz w:val="36"/>
+          <w:szCs w:val="36"/>
+        </w:rPr>
+      </w:pPr>
+    </w:p>
+    <w:p>
+      <w:pPr>
+        <w:rPr>
+          <w:sz w:val="36"/>
+          <w:szCs w:val="36"/>
+        </w:rPr>
+      </w:pPr>
+    </w:p>
+    <w:p>
+      <w:pPr>
+        <w:rPr>
+          <w:sz w:val="36"/>
+          <w:szCs w:val="36"/>
+        </w:rPr>
+      </w:pPr>
+    </w:p>
+    <w:p>
+      <w:pPr>
+        <w:rPr>
+          <w:sz w:val="36"/>
+          <w:szCs w:val="36"/>
+        </w:rPr>
+      </w:pPr>
+    </w:p>
+    <w:p>
+      <w:pPr>
+        <w:rPr>
+          <w:sz w:val="36"/>
+          <w:szCs w:val="36"/>
+        </w:rPr>
+      </w:pPr>
+    </w:p>
+    <w:p>
+      <w:pPr>
+        <w:rPr>
+          <w:sz w:val="36"/>
+          <w:szCs w:val="36"/>
+        </w:rPr>
+      </w:pPr>
+    </w:p>
+    <w:p>
+      <w:pPr>
+        <w:rPr>
+          <w:sz w:val="36"/>
+          <w:szCs w:val="36"/>
+        </w:rPr>
+      </w:pPr>
+    </w:p>
+    <w:p>
+      <w:pPr>
+        <w:rPr>
+          <w:sz w:val="36"/>
+          <w:szCs w:val="36"/>
+        </w:rPr>
+      </w:pPr>
+    </w:p>
+    <w:p>
+      <w:pPr>
+        <w:rPr>
+          <w:sz w:val="36"/>
+          <w:szCs w:val="36"/>
+        </w:rPr>
+      </w:pPr>
+    </w:p>
+    <w:p>
+      <w:pPr>
+        <w:rPr>
+          <w:sz w:val="36"/>
+          <w:szCs w:val="36"/>
+        </w:rPr>
+      </w:pPr>
+      <w:r>
+        <w:rPr>
+          <w:sz w:val="36"/>
+          <w:szCs w:val="36"/>
+        </w:rPr>
+        <w:t>PME Login:</w:t>
+      </w:r>
+    </w:p>
+    <w:p>
+      <w:pPr>
+        <w:rPr>
+          <w:sz w:val="36"/>
+          <w:szCs w:val="36"/>
+        </w:rPr>
+      </w:pPr>
+      <w:r>
+        <w:rPr>
+          <w:noProof/>
+          <w:sz w:val="36"/>
+          <w:szCs w:val="36"/>
+        </w:rPr>
+        <w:lastRenderedPageBreak/>
+        <w:drawing>
+          <wp:inline distT="0" distB="0" distL="0" distR="0" wp14:anchorId="0F547A60" wp14:editId="044F8497">
+            <wp:extent cx="5703570" cy="8652387"/>
+            <wp:effectExtent l="0" t="0" r="0" b="0"/>
+            <wp:docPr id="4" name="Picture 4"/>
+            <wp:cNvGraphicFramePr>
+              <a:graphicFrameLocks xmlns:a="http://schemas.openxmlformats.org/drawingml/2006/main" noChangeAspect="1"/>
+            </wp:cNvGraphicFramePr>
+            <a:graphic xmlns:a="http://schemas.openxmlformats.org/drawingml/2006/main">
+              <a:graphicData uri="http://schemas.openxmlformats.org/drawingml/2006/picture">
+                <pic:pic xmlns:pic="http://schemas.openxmlformats.org/drawingml/2006/picture">
+                  <pic:nvPicPr>
+                    <pic:cNvPr id="4" name="Picture 4"/>
+                    <pic:cNvPicPr/>
+                  </pic:nvPicPr>
+                  <pic:blipFill>
+                    <a:blip r:embed="rId9">
+                      <a:extLst>
+                        <a:ext uri="{28A0092B-C50C-407E-A947-70E740481C1C}">
+                          <a14:useLocalDpi xmlns:a14="http://schemas.microsoft.com/office/drawing/2010/main" val="0"/>
+                        </a:ext>
+                      </a:extLst>
+                    </a:blip>
+                    <a:stretch>
+                      <a:fillRect/>
+                    </a:stretch>
+                  </pic:blipFill>
+                  <pic:spPr>
+                    <a:xfrm>
+                      <a:off x="0" y="0"/>
+                      <a:ext cx="5720596" cy="8678216"/>
+                    </a:xfrm>
+                    <a:prstGeom prst="rect">
+                      <a:avLst/>
+                    </a:prstGeom>
+                  </pic:spPr>
+                </pic:pic>
+              </a:graphicData>
+            </a:graphic>
+          </wp:inline>
+        </w:drawing>
       </w:r>
     </w:p>
     <w:sectPr>

--- a/Project Documentation.docx
+++ b/Project Documentation.docx
@@ -5984,6 +5984,86 @@
                     <a:xfrm>
                       <a:off x="0" y="0"/>
                       <a:ext cx="5720596" cy="8678216"/>
+                    </a:xfrm>
+                    <a:prstGeom prst="rect">
+                      <a:avLst/>
+                    </a:prstGeom>
+                  </pic:spPr>
+                </pic:pic>
+              </a:graphicData>
+            </a:graphic>
+          </wp:inline>
+        </w:drawing>
+      </w:r>
+    </w:p>
+    <w:p>
+      <w:pPr>
+        <w:rPr>
+          <w:sz w:val="36"/>
+          <w:szCs w:val="36"/>
+        </w:rPr>
+      </w:pPr>
+      <w:r>
+        <w:rPr>
+          <w:sz w:val="36"/>
+          <w:szCs w:val="36"/>
+        </w:rPr>
+        <w:lastRenderedPageBreak/>
+        <w:t>HRA Home:</w:t>
+      </w:r>
+    </w:p>
+    <w:p>
+      <w:pPr>
+        <w:rPr>
+          <w:sz w:val="36"/>
+          <w:szCs w:val="36"/>
+        </w:rPr>
+      </w:pPr>
+    </w:p>
+    <w:p>
+      <w:pPr>
+        <w:rPr>
+          <w:sz w:val="36"/>
+          <w:szCs w:val="36"/>
+        </w:rPr>
+      </w:pPr>
+      <w:r>
+        <w:rPr>
+          <w:noProof/>
+          <w:sz w:val="36"/>
+          <w:szCs w:val="36"/>
+        </w:rPr>
+        <w:drawing>
+          <wp:inline distT="0" distB="0" distL="0" distR="0" wp14:anchorId="0BC86B04" wp14:editId="3D3D39CC">
+            <wp:extent cx="5731510" cy="6914515"/>
+            <wp:effectExtent l="0" t="0" r="0" b="0"/>
+            <wp:docPr id="5" name="Picture 5"/>
+            <wp:cNvGraphicFramePr>
+              <a:graphicFrameLocks xmlns:a="http://schemas.openxmlformats.org/drawingml/2006/main" noChangeAspect="1"/>
+            </wp:cNvGraphicFramePr>
+            <a:graphic xmlns:a="http://schemas.openxmlformats.org/drawingml/2006/main">
+              <a:graphicData uri="http://schemas.openxmlformats.org/drawingml/2006/picture">
+                <pic:pic xmlns:pic="http://schemas.openxmlformats.org/drawingml/2006/picture">
+                  <pic:nvPicPr>
+                    <pic:cNvPr id="5" name="Picture 5"/>
+                    <pic:cNvPicPr/>
+                  </pic:nvPicPr>
+                  <pic:blipFill>
+                    <a:blip r:embed="rId10">
+                      <a:extLst>
+                        <a:ext uri="{28A0092B-C50C-407E-A947-70E740481C1C}">
+                          <a14:useLocalDpi xmlns:a14="http://schemas.microsoft.com/office/drawing/2010/main" val="0"/>
+                        </a:ext>
+                      </a:extLst>
+                    </a:blip>
+                    <a:stretch>
+                      <a:fillRect/>
+                    </a:stretch>
+                  </pic:blipFill>
+                  <pic:spPr>
+                    <a:xfrm>
+                      <a:off x="0" y="0"/>
+                      <a:ext cx="5731510" cy="6914515"/>
                     </a:xfrm>
                     <a:prstGeom prst="rect">
                       <a:avLst/>
